--- a/Docs/Final Report.docx
+++ b/Docs/Final Report.docx
@@ -6639,7 +6639,7 @@
         <w:pStyle w:val="BodyText"/>
         <w:numPr>
           <w:ilvl w:val="0"/>
-          <w:numId w:val="11"/>
+          <w:numId w:val="21"/>
         </w:numPr>
         <w:tabs>
           <w:tab w:val="left" w:pos="0"/>
@@ -6671,7 +6671,7 @@
         <w:pStyle w:val="BodyText"/>
         <w:numPr>
           <w:ilvl w:val="0"/>
-          <w:numId w:val="11"/>
+          <w:numId w:val="21"/>
         </w:numPr>
         <w:tabs>
           <w:tab w:val="left" w:pos="0"/>
@@ -6696,7 +6696,7 @@
         <w:pStyle w:val="BodyText"/>
         <w:numPr>
           <w:ilvl w:val="0"/>
-          <w:numId w:val="11"/>
+          <w:numId w:val="21"/>
         </w:numPr>
         <w:tabs>
           <w:tab w:val="left" w:pos="0"/>
@@ -6721,7 +6721,7 @@
         <w:pStyle w:val="BodyText"/>
         <w:numPr>
           <w:ilvl w:val="0"/>
-          <w:numId w:val="11"/>
+          <w:numId w:val="21"/>
         </w:numPr>
         <w:tabs>
           <w:tab w:val="left" w:pos="0"/>
@@ -6798,7 +6798,7 @@
         <w:pStyle w:val="BodyText"/>
         <w:numPr>
           <w:ilvl w:val="0"/>
-          <w:numId w:val="12"/>
+          <w:numId w:val="20"/>
         </w:numPr>
         <w:tabs>
           <w:tab w:val="left" w:pos="0"/>
@@ -6823,7 +6823,7 @@
         <w:pStyle w:val="BodyText"/>
         <w:numPr>
           <w:ilvl w:val="0"/>
-          <w:numId w:val="12"/>
+          <w:numId w:val="20"/>
         </w:numPr>
         <w:tabs>
           <w:tab w:val="left" w:pos="0"/>
@@ -6848,7 +6848,7 @@
         <w:pStyle w:val="BodyText"/>
         <w:numPr>
           <w:ilvl w:val="0"/>
-          <w:numId w:val="12"/>
+          <w:numId w:val="20"/>
         </w:numPr>
         <w:tabs>
           <w:tab w:val="left" w:pos="0"/>
@@ -6873,7 +6873,7 @@
         <w:pStyle w:val="BodyText"/>
         <w:numPr>
           <w:ilvl w:val="0"/>
-          <w:numId w:val="12"/>
+          <w:numId w:val="20"/>
         </w:numPr>
         <w:tabs>
           <w:tab w:val="left" w:pos="0"/>
@@ -6912,7 +6912,7 @@
         <w:pStyle w:val="BodyText"/>
         <w:numPr>
           <w:ilvl w:val="0"/>
-          <w:numId w:val="12"/>
+          <w:numId w:val="20"/>
         </w:numPr>
         <w:tabs>
           <w:tab w:val="left" w:pos="0"/>
@@ -6972,7 +6972,7 @@
         <w:pStyle w:val="BodyText"/>
         <w:numPr>
           <w:ilvl w:val="0"/>
-          <w:numId w:val="12"/>
+          <w:numId w:val="20"/>
         </w:numPr>
         <w:tabs>
           <w:tab w:val="left" w:pos="0"/>
@@ -7077,7 +7077,7 @@
         <w:pStyle w:val="BodyText"/>
         <w:numPr>
           <w:ilvl w:val="0"/>
-          <w:numId w:val="13"/>
+          <w:numId w:val="19"/>
         </w:numPr>
         <w:tabs>
           <w:tab w:val="left" w:pos="0"/>
@@ -7122,7 +7122,7 @@
         <w:pStyle w:val="BodyText"/>
         <w:numPr>
           <w:ilvl w:val="0"/>
-          <w:numId w:val="13"/>
+          <w:numId w:val="19"/>
         </w:numPr>
         <w:tabs>
           <w:tab w:val="left" w:pos="0"/>
@@ -7153,7 +7153,7 @@
         <w:pStyle w:val="BodyText"/>
         <w:numPr>
           <w:ilvl w:val="0"/>
-          <w:numId w:val="13"/>
+          <w:numId w:val="19"/>
         </w:numPr>
         <w:tabs>
           <w:tab w:val="left" w:pos="0"/>
@@ -7178,7 +7178,7 @@
         <w:pStyle w:val="BodyText"/>
         <w:numPr>
           <w:ilvl w:val="0"/>
-          <w:numId w:val="13"/>
+          <w:numId w:val="19"/>
         </w:numPr>
         <w:tabs>
           <w:tab w:val="left" w:pos="0"/>
@@ -7216,8 +7216,15 @@
           <w:rFonts w:cstheme="minorHAnsi"/>
           <w:color w:val="000000"/>
         </w:rPr>
+        <w:t xml:space="preserve">The web application consists of two components: the client side and the server side. The client side will be implemented using modern web technologies such as HTML5, JavaScript, CSS3, and AJAX. The server </w:t>
+      </w:r>
+      <w:r>
+        <w:rPr>
+          <w:rFonts w:cstheme="minorHAnsi"/>
+          <w:color w:val="000000"/>
+        </w:rPr>
         <w:lastRenderedPageBreak/>
-        <w:t>The web application consists of two components: the client side and the server side. The client side will be implemented using modern web technologies such as HTML5, JavaScript, CSS3, and AJAX. The server side could be built upon one of the two most popular web server applications, i.e. Microsoft IIS and Apache.</w:t>
+        <w:t>side could be built upon one of the two most popular web server applications, i.e. Microsoft IIS and Apache.</w:t>
       </w:r>
     </w:p>
     <w:p/>
@@ -7239,7 +7246,7 @@
         <w:pStyle w:val="BodyText"/>
         <w:numPr>
           <w:ilvl w:val="0"/>
-          <w:numId w:val="13"/>
+          <w:numId w:val="17"/>
         </w:numPr>
         <w:tabs>
           <w:tab w:val="left" w:pos="0"/>
@@ -7271,7 +7278,7 @@
         <w:pStyle w:val="BodyText"/>
         <w:numPr>
           <w:ilvl w:val="0"/>
-          <w:numId w:val="13"/>
+          <w:numId w:val="17"/>
         </w:numPr>
         <w:tabs>
           <w:tab w:val="left" w:pos="0"/>
@@ -7317,7 +7324,7 @@
         <w:pStyle w:val="BodyText"/>
         <w:numPr>
           <w:ilvl w:val="0"/>
-          <w:numId w:val="13"/>
+          <w:numId w:val="17"/>
         </w:numPr>
         <w:tabs>
           <w:tab w:val="left" w:pos="0"/>
@@ -7726,6 +7733,50 @@
         </w:rPr>
       </w:pPr>
     </w:p>
+    <w:p>
+      <w:pPr>
+        <w:spacing w:before="120" w:after="120"/>
+        <w:rPr>
+          <w:rFonts w:cstheme="minorHAnsi"/>
+        </w:rPr>
+      </w:pPr>
+    </w:p>
+    <w:p>
+      <w:pPr>
+        <w:spacing w:before="120" w:after="120"/>
+        <w:rPr>
+          <w:rFonts w:cstheme="minorHAnsi"/>
+        </w:rPr>
+      </w:pPr>
+    </w:p>
+    <w:p>
+      <w:pPr>
+        <w:spacing w:before="120" w:after="120"/>
+        <w:rPr>
+          <w:rFonts w:cstheme="minorHAnsi"/>
+        </w:rPr>
+      </w:pPr>
+    </w:p>
+    <w:p>
+      <w:pPr>
+        <w:pStyle w:val="Caption"/>
+        <w:keepNext/>
+      </w:pPr>
+      <w:r>
+        <w:t xml:space="preserve">Table </w:t>
+      </w:r>
+      <w:fldSimple w:instr=" SEQ Table \* ARABIC ">
+        <w:r>
+          <w:rPr>
+            <w:noProof/>
+          </w:rPr>
+          <w:t>1</w:t>
+        </w:r>
+      </w:fldSimple>
+      <w:r>
+        <w:t>: Tag Specifications</w:t>
+      </w:r>
+    </w:p>
     <w:tbl>
       <w:tblPr>
         <w:tblStyle w:val="TableGrid"/>
@@ -7733,106 +7784,53 @@
         <w:tblLook w:val="04A0"/>
       </w:tblPr>
       <w:tblGrid>
-        <w:gridCol w:w="828"/>
-        <w:gridCol w:w="2070"/>
-        <w:gridCol w:w="3420"/>
-        <w:gridCol w:w="3258"/>
+        <w:gridCol w:w="2898"/>
+        <w:gridCol w:w="4473"/>
       </w:tblGrid>
       <w:tr>
         <w:tc>
           <w:tcPr>
-            <w:tcW w:w="828" w:type="dxa"/>
-          </w:tcPr>
-          <w:p>
-            <w:pPr>
-              <w:autoSpaceDE w:val="0"/>
-              <w:autoSpaceDN w:val="0"/>
-              <w:adjustRightInd w:val="0"/>
-              <w:spacing w:before="120" w:after="120"/>
-              <w:jc w:val="center"/>
-              <w:rPr>
-                <w:rFonts w:cstheme="minorHAnsi"/>
-              </w:rPr>
-            </w:pPr>
-            <w:r>
-              <w:rPr>
-                <w:rFonts w:cstheme="minorHAnsi"/>
-              </w:rPr>
-              <w:lastRenderedPageBreak/>
-              <w:t>No.</w:t>
-            </w:r>
-          </w:p>
-        </w:tc>
-        <w:tc>
-          <w:tcPr>
-            <w:tcW w:w="2070" w:type="dxa"/>
-          </w:tcPr>
-          <w:p>
-            <w:pPr>
-              <w:autoSpaceDE w:val="0"/>
-              <w:autoSpaceDN w:val="0"/>
-              <w:adjustRightInd w:val="0"/>
-              <w:spacing w:before="120" w:after="120"/>
-              <w:jc w:val="center"/>
-              <w:rPr>
-                <w:rFonts w:cstheme="minorHAnsi"/>
-              </w:rPr>
-            </w:pPr>
-            <w:r>
-              <w:rPr>
-                <w:rFonts w:cstheme="minorHAnsi"/>
-              </w:rPr>
-              <w:t>Unit</w:t>
-            </w:r>
-          </w:p>
-        </w:tc>
-        <w:tc>
-          <w:tcPr>
-            <w:tcW w:w="3420" w:type="dxa"/>
-          </w:tcPr>
-          <w:p>
-            <w:pPr>
-              <w:autoSpaceDE w:val="0"/>
-              <w:autoSpaceDN w:val="0"/>
-              <w:adjustRightInd w:val="0"/>
-              <w:spacing w:before="120" w:after="120"/>
-              <w:jc w:val="center"/>
-              <w:rPr>
-                <w:rFonts w:cstheme="minorHAnsi"/>
-              </w:rPr>
-            </w:pPr>
-            <w:r>
-              <w:rPr>
-                <w:rFonts w:cstheme="minorHAnsi"/>
-              </w:rPr>
-              <w:t>Device</w:t>
-            </w:r>
-            <w:r>
-              <w:rPr>
-                <w:rFonts w:cstheme="minorHAnsi"/>
-              </w:rPr>
-              <w:t xml:space="preserve"> Name</w:t>
-            </w:r>
-          </w:p>
-        </w:tc>
-        <w:tc>
-          <w:tcPr>
-            <w:tcW w:w="3258" w:type="dxa"/>
-          </w:tcPr>
-          <w:p>
-            <w:pPr>
-              <w:autoSpaceDE w:val="0"/>
-              <w:autoSpaceDN w:val="0"/>
-              <w:adjustRightInd w:val="0"/>
-              <w:spacing w:before="120" w:after="120"/>
-              <w:jc w:val="center"/>
-              <w:rPr>
-                <w:rFonts w:cstheme="minorHAnsi"/>
-              </w:rPr>
-            </w:pPr>
-            <w:r>
-              <w:rPr>
-                <w:rFonts w:cstheme="minorHAnsi"/>
+            <w:tcW w:w="2898" w:type="dxa"/>
+            <w:shd w:val="clear" w:color="auto" w:fill="548DD4" w:themeFill="text2" w:themeFillTint="99"/>
+          </w:tcPr>
+          <w:p>
+            <w:pPr>
+              <w:autoSpaceDE w:val="0"/>
+              <w:autoSpaceDN w:val="0"/>
+              <w:adjustRightInd w:val="0"/>
+              <w:rPr>
+                <w:rFonts w:cstheme="minorHAnsi"/>
+                <w:b/>
+              </w:rPr>
+            </w:pPr>
+            <w:r>
+              <w:rPr>
+                <w:rFonts w:cstheme="minorHAnsi"/>
+                <w:b/>
+              </w:rPr>
+              <w:t>Specification</w:t>
+            </w:r>
+          </w:p>
+        </w:tc>
+        <w:tc>
+          <w:tcPr>
+            <w:tcW w:w="4473" w:type="dxa"/>
+            <w:shd w:val="clear" w:color="auto" w:fill="548DD4" w:themeFill="text2" w:themeFillTint="99"/>
+          </w:tcPr>
+          <w:p>
+            <w:pPr>
+              <w:autoSpaceDE w:val="0"/>
+              <w:autoSpaceDN w:val="0"/>
+              <w:adjustRightInd w:val="0"/>
+              <w:rPr>
+                <w:rFonts w:cstheme="minorHAnsi"/>
+                <w:b/>
+              </w:rPr>
+            </w:pPr>
+            <w:r>
+              <w:rPr>
+                <w:rFonts w:cstheme="minorHAnsi"/>
+                <w:b/>
               </w:rPr>
               <w:t>Description</w:t>
             </w:r>
@@ -7842,37 +7840,13 @@
       <w:tr>
         <w:tc>
           <w:tcPr>
-            <w:tcW w:w="828" w:type="dxa"/>
-          </w:tcPr>
-          <w:p>
-            <w:pPr>
-              <w:autoSpaceDE w:val="0"/>
-              <w:autoSpaceDN w:val="0"/>
-              <w:adjustRightInd w:val="0"/>
-              <w:spacing w:before="120" w:after="120"/>
-              <w:jc w:val="center"/>
-              <w:rPr>
-                <w:rFonts w:cstheme="minorHAnsi"/>
-              </w:rPr>
-            </w:pPr>
-            <w:r>
-              <w:rPr>
-                <w:rFonts w:cstheme="minorHAnsi"/>
-              </w:rPr>
-              <w:t>1</w:t>
-            </w:r>
-          </w:p>
-        </w:tc>
-        <w:tc>
-          <w:tcPr>
-            <w:tcW w:w="2070" w:type="dxa"/>
-          </w:tcPr>
-          <w:p>
-            <w:pPr>
-              <w:autoSpaceDE w:val="0"/>
-              <w:autoSpaceDN w:val="0"/>
-              <w:adjustRightInd w:val="0"/>
-              <w:spacing w:before="120" w:after="120"/>
+            <w:tcW w:w="2898" w:type="dxa"/>
+          </w:tcPr>
+          <w:p>
+            <w:pPr>
+              <w:autoSpaceDE w:val="0"/>
+              <w:autoSpaceDN w:val="0"/>
+              <w:adjustRightInd w:val="0"/>
               <w:rPr>
                 <w:rFonts w:cstheme="minorHAnsi"/>
               </w:rPr>
@@ -7887,77 +7861,42 @@
         </w:tc>
         <w:tc>
           <w:tcPr>
-            <w:tcW w:w="3420" w:type="dxa"/>
-          </w:tcPr>
-          <w:p>
-            <w:pPr>
-              <w:autoSpaceDE w:val="0"/>
-              <w:autoSpaceDN w:val="0"/>
-              <w:adjustRightInd w:val="0"/>
-              <w:spacing w:before="120" w:after="120"/>
-              <w:rPr>
-                <w:rFonts w:cstheme="minorHAnsi"/>
-              </w:rPr>
-            </w:pPr>
-            <w:r>
-              <w:rPr>
-                <w:rFonts w:cstheme="minorHAnsi"/>
-              </w:rPr>
-              <w:t>ATMega328P – 28 DIP</w:t>
-            </w:r>
-          </w:p>
-        </w:tc>
-        <w:tc>
-          <w:tcPr>
-            <w:tcW w:w="3258" w:type="dxa"/>
-          </w:tcPr>
-          <w:p>
-            <w:pPr>
-              <w:autoSpaceDE w:val="0"/>
-              <w:autoSpaceDN w:val="0"/>
-              <w:adjustRightInd w:val="0"/>
-              <w:spacing w:before="120" w:after="120"/>
-              <w:rPr>
-                <w:rFonts w:cstheme="minorHAnsi"/>
-              </w:rPr>
-            </w:pPr>
+            <w:tcW w:w="4473" w:type="dxa"/>
+          </w:tcPr>
+          <w:p>
+            <w:pPr>
+              <w:autoSpaceDE w:val="0"/>
+              <w:autoSpaceDN w:val="0"/>
+              <w:adjustRightInd w:val="0"/>
+              <w:rPr>
+                <w:rFonts w:cstheme="minorHAnsi"/>
+              </w:rPr>
+            </w:pPr>
+            <w:r>
+              <w:rPr>
+                <w:rFonts w:cstheme="minorHAnsi"/>
+              </w:rPr>
+              <w:t xml:space="preserve">ATMega328P – </w:t>
+            </w:r>
+            <w:r>
+              <w:rPr>
+                <w:rFonts w:cstheme="minorHAnsi"/>
+              </w:rPr>
+              <w:t>32 TQFP</w:t>
+            </w:r>
           </w:p>
         </w:tc>
       </w:tr>
       <w:tr>
         <w:tc>
           <w:tcPr>
-            <w:tcW w:w="828" w:type="dxa"/>
-          </w:tcPr>
-          <w:p>
-            <w:pPr>
-              <w:autoSpaceDE w:val="0"/>
-              <w:autoSpaceDN w:val="0"/>
-              <w:adjustRightInd w:val="0"/>
-              <w:spacing w:before="120" w:after="120"/>
-              <w:jc w:val="center"/>
-              <w:rPr>
-                <w:rFonts w:cstheme="minorHAnsi"/>
-              </w:rPr>
-            </w:pPr>
-            <w:r>
-              <w:rPr>
-                <w:rFonts w:cstheme="minorHAnsi"/>
-              </w:rPr>
-              <w:t>2</w:t>
-            </w:r>
-          </w:p>
-        </w:tc>
-        <w:tc>
-          <w:tcPr>
-            <w:tcW w:w="2070" w:type="dxa"/>
-          </w:tcPr>
-          <w:p>
-            <w:pPr>
-              <w:autoSpaceDE w:val="0"/>
-              <w:autoSpaceDN w:val="0"/>
-              <w:adjustRightInd w:val="0"/>
-              <w:spacing w:before="120" w:after="120"/>
+            <w:tcW w:w="2898" w:type="dxa"/>
+          </w:tcPr>
+          <w:p>
+            <w:pPr>
+              <w:autoSpaceDE w:val="0"/>
+              <w:autoSpaceDN w:val="0"/>
+              <w:adjustRightInd w:val="0"/>
               <w:rPr>
                 <w:rFonts w:cstheme="minorHAnsi"/>
               </w:rPr>
@@ -7972,11 +7911,10 @@
         </w:tc>
         <w:tc>
           <w:tcPr>
-            <w:tcW w:w="3420" w:type="dxa"/>
-          </w:tcPr>
-          <w:p>
-            <w:pPr>
-              <w:spacing w:before="120" w:after="120"/>
+            <w:tcW w:w="4473" w:type="dxa"/>
+          </w:tcPr>
+          <w:p>
+            <w:pPr>
               <w:rPr>
                 <w:rFonts w:cstheme="minorHAnsi"/>
               </w:rPr>
@@ -7987,59 +7925,19 @@
               </w:rPr>
               <w:t xml:space="preserve">RFM12B-S2 Wireless Transceiver </w:t>
             </w:r>
-          </w:p>
-        </w:tc>
-        <w:tc>
-          <w:tcPr>
-            <w:tcW w:w="3258" w:type="dxa"/>
-          </w:tcPr>
-          <w:p>
-            <w:pPr>
-              <w:autoSpaceDE w:val="0"/>
-              <w:autoSpaceDN w:val="0"/>
-              <w:adjustRightInd w:val="0"/>
-              <w:spacing w:before="120" w:after="120"/>
-              <w:rPr>
-                <w:rFonts w:cstheme="minorHAnsi"/>
-              </w:rPr>
-            </w:pPr>
           </w:p>
         </w:tc>
       </w:tr>
       <w:tr>
         <w:tc>
           <w:tcPr>
-            <w:tcW w:w="828" w:type="dxa"/>
-          </w:tcPr>
-          <w:p>
-            <w:pPr>
-              <w:autoSpaceDE w:val="0"/>
-              <w:autoSpaceDN w:val="0"/>
-              <w:adjustRightInd w:val="0"/>
-              <w:spacing w:before="120" w:after="120"/>
-              <w:jc w:val="center"/>
-              <w:rPr>
-                <w:rFonts w:cstheme="minorHAnsi"/>
-              </w:rPr>
-            </w:pPr>
-            <w:r>
-              <w:rPr>
-                <w:rFonts w:cstheme="minorHAnsi"/>
-              </w:rPr>
-              <w:t>3</w:t>
-            </w:r>
-          </w:p>
-        </w:tc>
-        <w:tc>
-          <w:tcPr>
-            <w:tcW w:w="2070" w:type="dxa"/>
-          </w:tcPr>
-          <w:p>
-            <w:pPr>
-              <w:autoSpaceDE w:val="0"/>
-              <w:autoSpaceDN w:val="0"/>
-              <w:adjustRightInd w:val="0"/>
-              <w:spacing w:before="120" w:after="120"/>
+            <w:tcW w:w="2898" w:type="dxa"/>
+          </w:tcPr>
+          <w:p>
+            <w:pPr>
+              <w:autoSpaceDE w:val="0"/>
+              <w:autoSpaceDN w:val="0"/>
+              <w:adjustRightInd w:val="0"/>
               <w:rPr>
                 <w:rFonts w:cstheme="minorHAnsi"/>
               </w:rPr>
@@ -8054,77 +7952,36 @@
         </w:tc>
         <w:tc>
           <w:tcPr>
-            <w:tcW w:w="3420" w:type="dxa"/>
-          </w:tcPr>
-          <w:p>
-            <w:pPr>
-              <w:autoSpaceDE w:val="0"/>
-              <w:autoSpaceDN w:val="0"/>
-              <w:adjustRightInd w:val="0"/>
-              <w:spacing w:before="120" w:after="120"/>
-              <w:rPr>
-                <w:rFonts w:cstheme="minorHAnsi"/>
-              </w:rPr>
-            </w:pPr>
-            <w:r>
-              <w:rPr>
-                <w:rFonts w:cstheme="minorHAnsi"/>
-              </w:rPr>
-              <w:t>XC6221</w:t>
-            </w:r>
-          </w:p>
-        </w:tc>
-        <w:tc>
-          <w:tcPr>
-            <w:tcW w:w="3258" w:type="dxa"/>
-          </w:tcPr>
-          <w:p>
-            <w:pPr>
-              <w:autoSpaceDE w:val="0"/>
-              <w:autoSpaceDN w:val="0"/>
-              <w:adjustRightInd w:val="0"/>
-              <w:spacing w:before="120" w:after="120"/>
-              <w:rPr>
-                <w:rFonts w:cstheme="minorHAnsi"/>
-              </w:rPr>
-            </w:pPr>
+            <w:tcW w:w="4473" w:type="dxa"/>
+          </w:tcPr>
+          <w:p>
+            <w:pPr>
+              <w:autoSpaceDE w:val="0"/>
+              <w:autoSpaceDN w:val="0"/>
+              <w:adjustRightInd w:val="0"/>
+              <w:rPr>
+                <w:rFonts w:cstheme="minorHAnsi"/>
+              </w:rPr>
+            </w:pPr>
+            <w:r>
+              <w:rPr>
+                <w:rFonts w:cstheme="minorHAnsi"/>
+              </w:rPr>
+              <w:t xml:space="preserve">XC6221 </w:t>
+            </w:r>
           </w:p>
         </w:tc>
       </w:tr>
       <w:tr>
         <w:tc>
           <w:tcPr>
-            <w:tcW w:w="828" w:type="dxa"/>
-          </w:tcPr>
-          <w:p>
-            <w:pPr>
-              <w:autoSpaceDE w:val="0"/>
-              <w:autoSpaceDN w:val="0"/>
-              <w:adjustRightInd w:val="0"/>
-              <w:spacing w:before="120" w:after="120"/>
-              <w:jc w:val="center"/>
-              <w:rPr>
-                <w:rFonts w:cstheme="minorHAnsi"/>
-              </w:rPr>
-            </w:pPr>
-            <w:r>
-              <w:rPr>
-                <w:rFonts w:cstheme="minorHAnsi"/>
-              </w:rPr>
-              <w:t>4</w:t>
-            </w:r>
-          </w:p>
-        </w:tc>
-        <w:tc>
-          <w:tcPr>
-            <w:tcW w:w="2070" w:type="dxa"/>
-          </w:tcPr>
-          <w:p>
-            <w:pPr>
-              <w:autoSpaceDE w:val="0"/>
-              <w:autoSpaceDN w:val="0"/>
-              <w:adjustRightInd w:val="0"/>
-              <w:spacing w:before="120" w:after="120"/>
+            <w:tcW w:w="2898" w:type="dxa"/>
+          </w:tcPr>
+          <w:p>
+            <w:pPr>
+              <w:autoSpaceDE w:val="0"/>
+              <w:autoSpaceDN w:val="0"/>
+              <w:adjustRightInd w:val="0"/>
               <w:rPr>
                 <w:rFonts w:cstheme="minorHAnsi"/>
               </w:rPr>
@@ -8139,45 +7996,34 @@
         </w:tc>
         <w:tc>
           <w:tcPr>
-            <w:tcW w:w="3420" w:type="dxa"/>
-          </w:tcPr>
-          <w:p>
-            <w:pPr>
-              <w:autoSpaceDE w:val="0"/>
-              <w:autoSpaceDN w:val="0"/>
-              <w:adjustRightInd w:val="0"/>
-              <w:spacing w:before="120" w:after="120"/>
-              <w:rPr>
-                <w:rFonts w:cstheme="minorHAnsi"/>
-              </w:rPr>
-            </w:pPr>
-            <w:r>
-              <w:rPr>
-                <w:rFonts w:cstheme="minorHAnsi"/>
-              </w:rPr>
-              <w:t>6V Battery (Dual 3V Coin cells)</w:t>
-            </w:r>
-          </w:p>
-        </w:tc>
-        <w:tc>
-          <w:tcPr>
-            <w:tcW w:w="3258" w:type="dxa"/>
-          </w:tcPr>
-          <w:p>
-            <w:pPr>
-              <w:autoSpaceDE w:val="0"/>
-              <w:autoSpaceDN w:val="0"/>
-              <w:adjustRightInd w:val="0"/>
-              <w:spacing w:before="120" w:after="120"/>
-              <w:rPr>
-                <w:rFonts w:cstheme="minorHAnsi"/>
-              </w:rPr>
-            </w:pPr>
-            <w:r>
-              <w:rPr>
-                <w:rFonts w:cstheme="minorHAnsi"/>
-              </w:rPr>
-              <w:t>Two 3V coin cells connected in series</w:t>
+            <w:tcW w:w="4473" w:type="dxa"/>
+          </w:tcPr>
+          <w:p>
+            <w:pPr>
+              <w:autoSpaceDE w:val="0"/>
+              <w:autoSpaceDN w:val="0"/>
+              <w:adjustRightInd w:val="0"/>
+              <w:rPr>
+                <w:rFonts w:cstheme="minorHAnsi"/>
+              </w:rPr>
+            </w:pPr>
+            <w:r>
+              <w:rPr>
+                <w:rFonts w:cstheme="minorHAnsi"/>
+              </w:rPr>
+              <w:t>6</w:t>
+            </w:r>
+            <w:r>
+              <w:rPr>
+                <w:rFonts w:cstheme="minorHAnsi"/>
+              </w:rPr>
+              <w:t>V Battery</w:t>
+            </w:r>
+            <w:r>
+              <w:rPr>
+                <w:rFonts w:cstheme="minorHAnsi"/>
+              </w:rPr>
+              <w:t xml:space="preserve"> (two 3-V coin cells in holder)</w:t>
             </w:r>
           </w:p>
         </w:tc>
@@ -8185,69 +8031,338 @@
       <w:tr>
         <w:tc>
           <w:tcPr>
-            <w:tcW w:w="828" w:type="dxa"/>
-          </w:tcPr>
-          <w:p>
-            <w:pPr>
-              <w:autoSpaceDE w:val="0"/>
-              <w:autoSpaceDN w:val="0"/>
-              <w:adjustRightInd w:val="0"/>
-              <w:spacing w:before="120" w:after="120"/>
-              <w:jc w:val="center"/>
-              <w:rPr>
-                <w:rFonts w:cstheme="minorHAnsi"/>
-              </w:rPr>
-            </w:pPr>
-            <w:r>
-              <w:rPr>
-                <w:rFonts w:cstheme="minorHAnsi"/>
-              </w:rPr>
-              <w:t>5</w:t>
-            </w:r>
-          </w:p>
-        </w:tc>
-        <w:tc>
-          <w:tcPr>
-            <w:tcW w:w="2070" w:type="dxa"/>
-          </w:tcPr>
-          <w:p>
-            <w:pPr>
-              <w:autoSpaceDE w:val="0"/>
-              <w:autoSpaceDN w:val="0"/>
-              <w:adjustRightInd w:val="0"/>
-              <w:spacing w:before="120" w:after="120"/>
-              <w:rPr>
-                <w:rFonts w:cstheme="minorHAnsi"/>
-              </w:rPr>
-            </w:pPr>
-          </w:p>
-        </w:tc>
-        <w:tc>
-          <w:tcPr>
-            <w:tcW w:w="3420" w:type="dxa"/>
-          </w:tcPr>
-          <w:p>
-            <w:pPr>
-              <w:autoSpaceDE w:val="0"/>
-              <w:autoSpaceDN w:val="0"/>
-              <w:adjustRightInd w:val="0"/>
-              <w:spacing w:before="120" w:after="120"/>
-              <w:rPr>
-                <w:rFonts w:cstheme="minorHAnsi"/>
-              </w:rPr>
-            </w:pPr>
-          </w:p>
-        </w:tc>
-        <w:tc>
-          <w:tcPr>
-            <w:tcW w:w="3258" w:type="dxa"/>
-          </w:tcPr>
-          <w:p>
-            <w:pPr>
-              <w:autoSpaceDE w:val="0"/>
-              <w:autoSpaceDN w:val="0"/>
-              <w:adjustRightInd w:val="0"/>
-              <w:spacing w:before="120" w:after="120"/>
+            <w:tcW w:w="2898" w:type="dxa"/>
+          </w:tcPr>
+          <w:p>
+            <w:pPr>
+              <w:autoSpaceDE w:val="0"/>
+              <w:autoSpaceDN w:val="0"/>
+              <w:adjustRightInd w:val="0"/>
+              <w:rPr>
+                <w:rFonts w:cstheme="minorHAnsi"/>
+              </w:rPr>
+            </w:pPr>
+            <w:r>
+              <w:rPr>
+                <w:rFonts w:cstheme="minorHAnsi"/>
+              </w:rPr>
+              <w:t>Program Interface</w:t>
+            </w:r>
+          </w:p>
+        </w:tc>
+        <w:tc>
+          <w:tcPr>
+            <w:tcW w:w="4473" w:type="dxa"/>
+          </w:tcPr>
+          <w:p>
+            <w:pPr>
+              <w:autoSpaceDE w:val="0"/>
+              <w:autoSpaceDN w:val="0"/>
+              <w:adjustRightInd w:val="0"/>
+              <w:rPr>
+                <w:rFonts w:cstheme="minorHAnsi"/>
+              </w:rPr>
+            </w:pPr>
+            <w:r>
+              <w:rPr>
+                <w:rFonts w:cstheme="minorHAnsi"/>
+              </w:rPr>
+              <w:t>ISP 6-pin header</w:t>
+            </w:r>
+          </w:p>
+        </w:tc>
+      </w:tr>
+      <w:tr>
+        <w:tc>
+          <w:tcPr>
+            <w:tcW w:w="2898" w:type="dxa"/>
+          </w:tcPr>
+          <w:p>
+            <w:pPr>
+              <w:autoSpaceDE w:val="0"/>
+              <w:autoSpaceDN w:val="0"/>
+              <w:adjustRightInd w:val="0"/>
+              <w:rPr>
+                <w:rFonts w:cstheme="minorHAnsi"/>
+              </w:rPr>
+            </w:pPr>
+            <w:r>
+              <w:rPr>
+                <w:rFonts w:cstheme="minorHAnsi"/>
+              </w:rPr>
+              <w:t>Operating Frequency Band</w:t>
+            </w:r>
+          </w:p>
+        </w:tc>
+        <w:tc>
+          <w:tcPr>
+            <w:tcW w:w="4473" w:type="dxa"/>
+          </w:tcPr>
+          <w:p>
+            <w:pPr>
+              <w:autoSpaceDE w:val="0"/>
+              <w:autoSpaceDN w:val="0"/>
+              <w:adjustRightInd w:val="0"/>
+              <w:rPr>
+                <w:rFonts w:cstheme="minorHAnsi"/>
+              </w:rPr>
+            </w:pPr>
+            <w:r>
+              <w:rPr>
+                <w:rFonts w:cstheme="minorHAnsi"/>
+              </w:rPr>
+              <w:t>ISM 433 MHz</w:t>
+            </w:r>
+          </w:p>
+        </w:tc>
+      </w:tr>
+      <w:tr>
+        <w:tc>
+          <w:tcPr>
+            <w:tcW w:w="2898" w:type="dxa"/>
+          </w:tcPr>
+          <w:p>
+            <w:pPr>
+              <w:autoSpaceDE w:val="0"/>
+              <w:autoSpaceDN w:val="0"/>
+              <w:adjustRightInd w:val="0"/>
+              <w:rPr>
+                <w:rFonts w:cstheme="minorHAnsi"/>
+              </w:rPr>
+            </w:pPr>
+            <w:r>
+              <w:rPr>
+                <w:rFonts w:cstheme="minorHAnsi"/>
+              </w:rPr>
+              <w:t>Power Indicator</w:t>
+            </w:r>
+          </w:p>
+        </w:tc>
+        <w:tc>
+          <w:tcPr>
+            <w:tcW w:w="4473" w:type="dxa"/>
+          </w:tcPr>
+          <w:p>
+            <w:pPr>
+              <w:autoSpaceDE w:val="0"/>
+              <w:autoSpaceDN w:val="0"/>
+              <w:adjustRightInd w:val="0"/>
+              <w:rPr>
+                <w:rFonts w:cstheme="minorHAnsi"/>
+              </w:rPr>
+            </w:pPr>
+            <w:r>
+              <w:rPr>
+                <w:rFonts w:cstheme="minorHAnsi"/>
+              </w:rPr>
+              <w:t>No</w:t>
+            </w:r>
+          </w:p>
+        </w:tc>
+      </w:tr>
+      <w:tr>
+        <w:tc>
+          <w:tcPr>
+            <w:tcW w:w="2898" w:type="dxa"/>
+          </w:tcPr>
+          <w:p>
+            <w:pPr>
+              <w:autoSpaceDE w:val="0"/>
+              <w:autoSpaceDN w:val="0"/>
+              <w:adjustRightInd w:val="0"/>
+              <w:rPr>
+                <w:rFonts w:cstheme="minorHAnsi"/>
+              </w:rPr>
+            </w:pPr>
+            <w:r>
+              <w:rPr>
+                <w:rFonts w:cstheme="minorHAnsi"/>
+              </w:rPr>
+              <w:t>RF Indicator</w:t>
+            </w:r>
+          </w:p>
+        </w:tc>
+        <w:tc>
+          <w:tcPr>
+            <w:tcW w:w="4473" w:type="dxa"/>
+          </w:tcPr>
+          <w:p>
+            <w:pPr>
+              <w:autoSpaceDE w:val="0"/>
+              <w:autoSpaceDN w:val="0"/>
+              <w:adjustRightInd w:val="0"/>
+              <w:rPr>
+                <w:rFonts w:cstheme="minorHAnsi"/>
+              </w:rPr>
+            </w:pPr>
+            <w:r>
+              <w:rPr>
+                <w:rFonts w:cstheme="minorHAnsi"/>
+              </w:rPr>
+              <w:t>No</w:t>
+            </w:r>
+          </w:p>
+        </w:tc>
+      </w:tr>
+      <w:tr>
+        <w:tc>
+          <w:tcPr>
+            <w:tcW w:w="2898" w:type="dxa"/>
+          </w:tcPr>
+          <w:p>
+            <w:pPr>
+              <w:autoSpaceDE w:val="0"/>
+              <w:autoSpaceDN w:val="0"/>
+              <w:adjustRightInd w:val="0"/>
+              <w:rPr>
+                <w:rFonts w:cstheme="minorHAnsi"/>
+              </w:rPr>
+            </w:pPr>
+            <w:r>
+              <w:rPr>
+                <w:rFonts w:cstheme="minorHAnsi"/>
+              </w:rPr>
+              <w:t>PCB size</w:t>
+            </w:r>
+          </w:p>
+        </w:tc>
+        <w:tc>
+          <w:tcPr>
+            <w:tcW w:w="4473" w:type="dxa"/>
+          </w:tcPr>
+          <w:p>
+            <w:pPr>
+              <w:autoSpaceDE w:val="0"/>
+              <w:autoSpaceDN w:val="0"/>
+              <w:adjustRightInd w:val="0"/>
+              <w:rPr>
+                <w:rFonts w:cstheme="minorHAnsi"/>
+              </w:rPr>
+            </w:pPr>
+          </w:p>
+        </w:tc>
+      </w:tr>
+      <w:tr>
+        <w:tc>
+          <w:tcPr>
+            <w:tcW w:w="2898" w:type="dxa"/>
+          </w:tcPr>
+          <w:p>
+            <w:pPr>
+              <w:autoSpaceDE w:val="0"/>
+              <w:autoSpaceDN w:val="0"/>
+              <w:adjustRightInd w:val="0"/>
+              <w:jc w:val="right"/>
+              <w:rPr>
+                <w:rFonts w:cstheme="minorHAnsi"/>
+              </w:rPr>
+            </w:pPr>
+            <w:r>
+              <w:rPr>
+                <w:rFonts w:cstheme="minorHAnsi"/>
+              </w:rPr>
+              <w:t>Microcontroller module</w:t>
+            </w:r>
+          </w:p>
+        </w:tc>
+        <w:tc>
+          <w:tcPr>
+            <w:tcW w:w="4473" w:type="dxa"/>
+          </w:tcPr>
+          <w:p>
+            <w:pPr>
+              <w:autoSpaceDE w:val="0"/>
+              <w:autoSpaceDN w:val="0"/>
+              <w:adjustRightInd w:val="0"/>
+              <w:rPr>
+                <w:rFonts w:cstheme="minorHAnsi"/>
+              </w:rPr>
+            </w:pPr>
+            <w:r>
+              <w:rPr>
+                <w:rFonts w:cstheme="minorHAnsi"/>
+              </w:rPr>
+              <w:t>25.4mm x 25.4mm</w:t>
+            </w:r>
+          </w:p>
+        </w:tc>
+      </w:tr>
+      <w:tr>
+        <w:tc>
+          <w:tcPr>
+            <w:tcW w:w="2898" w:type="dxa"/>
+          </w:tcPr>
+          <w:p>
+            <w:pPr>
+              <w:autoSpaceDE w:val="0"/>
+              <w:autoSpaceDN w:val="0"/>
+              <w:adjustRightInd w:val="0"/>
+              <w:jc w:val="right"/>
+              <w:rPr>
+                <w:rFonts w:cstheme="minorHAnsi"/>
+              </w:rPr>
+            </w:pPr>
+            <w:r>
+              <w:rPr>
+                <w:rFonts w:cstheme="minorHAnsi"/>
+              </w:rPr>
+              <w:t>RF Transceiver</w:t>
+            </w:r>
+          </w:p>
+        </w:tc>
+        <w:tc>
+          <w:tcPr>
+            <w:tcW w:w="4473" w:type="dxa"/>
+          </w:tcPr>
+          <w:p>
+            <w:pPr>
+              <w:autoSpaceDE w:val="0"/>
+              <w:autoSpaceDN w:val="0"/>
+              <w:adjustRightInd w:val="0"/>
+              <w:rPr>
+                <w:rFonts w:cstheme="minorHAnsi"/>
+              </w:rPr>
+            </w:pPr>
+            <w:r>
+              <w:rPr>
+                <w:rFonts w:cstheme="minorHAnsi"/>
+              </w:rPr>
+              <w:t>20.3mm x 25.4mm</w:t>
+            </w:r>
+          </w:p>
+        </w:tc>
+      </w:tr>
+      <w:tr>
+        <w:tc>
+          <w:tcPr>
+            <w:tcW w:w="2898" w:type="dxa"/>
+          </w:tcPr>
+          <w:p>
+            <w:pPr>
+              <w:autoSpaceDE w:val="0"/>
+              <w:autoSpaceDN w:val="0"/>
+              <w:adjustRightInd w:val="0"/>
+              <w:rPr>
+                <w:rFonts w:cstheme="minorHAnsi"/>
+              </w:rPr>
+            </w:pPr>
+            <w:r>
+              <w:rPr>
+                <w:rFonts w:cstheme="minorHAnsi"/>
+              </w:rPr>
+              <w:t>Outline Dimension</w:t>
+            </w:r>
+          </w:p>
+        </w:tc>
+        <w:tc>
+          <w:tcPr>
+            <w:tcW w:w="4473" w:type="dxa"/>
+          </w:tcPr>
+          <w:p>
+            <w:pPr>
+              <w:autoSpaceDE w:val="0"/>
+              <w:autoSpaceDN w:val="0"/>
+              <w:adjustRightInd w:val="0"/>
               <w:rPr>
                 <w:rFonts w:cstheme="minorHAnsi"/>
               </w:rPr>
@@ -8266,166 +8381,25 @@
     </w:p>
     <w:p>
       <w:pPr>
-        <w:spacing w:before="120" w:after="120"/>
-        <w:rPr>
-          <w:rFonts w:cstheme="minorHAnsi"/>
-        </w:rPr>
-      </w:pPr>
-    </w:p>
-    <w:p>
-      <w:pPr>
-        <w:spacing w:before="120" w:after="120"/>
-        <w:rPr>
-          <w:rFonts w:cstheme="minorHAnsi"/>
-        </w:rPr>
-      </w:pPr>
-    </w:p>
-    <w:p>
-      <w:pPr>
-        <w:spacing w:before="120" w:after="120"/>
-        <w:rPr>
-          <w:rFonts w:cstheme="minorHAnsi"/>
-        </w:rPr>
-      </w:pPr>
-    </w:p>
-    <w:p>
-      <w:pPr>
-        <w:spacing w:before="120" w:after="120"/>
-        <w:rPr>
-          <w:rFonts w:cstheme="minorHAnsi"/>
-        </w:rPr>
-      </w:pPr>
-    </w:p>
-    <w:p>
-      <w:pPr>
-        <w:spacing w:before="120" w:after="120"/>
-        <w:rPr>
-          <w:rFonts w:cstheme="minorHAnsi"/>
-        </w:rPr>
-      </w:pPr>
-      <w:r>
-        <w:rPr>
-          <w:rFonts w:cstheme="minorHAnsi"/>
-        </w:rPr>
-        <w:t xml:space="preserve">The microcontroller controls the RF transceiver. The RF transceiver is responsible for communicating information to the system. </w:t>
-      </w:r>
-    </w:p>
-    <w:p/>
-    <w:p>
-      <w:pPr>
-        <w:pStyle w:val="Heading3"/>
-        <w:rPr>
-          <w:rFonts w:eastAsia="Times New Roman"/>
-        </w:rPr>
-      </w:pPr>
-      <w:r>
-        <w:rPr>
-          <w:rFonts w:eastAsia="Times New Roman"/>
-        </w:rPr>
-        <w:t>Detector</w:t>
-      </w:r>
-    </w:p>
-    <w:p>
-      <w:pPr>
-        <w:autoSpaceDE w:val="0"/>
-        <w:autoSpaceDN w:val="0"/>
-        <w:adjustRightInd w:val="0"/>
-        <w:spacing w:before="120" w:after="120"/>
-        <w:rPr>
-          <w:rFonts w:cstheme="minorHAnsi"/>
-        </w:rPr>
-      </w:pPr>
-      <w:r>
-        <w:rPr>
-          <w:rFonts w:cstheme="minorHAnsi"/>
-        </w:rPr>
-        <w:t xml:space="preserve">A </w:t>
-      </w:r>
-      <w:r>
-        <w:rPr>
-          <w:rFonts w:cstheme="minorHAnsi"/>
-        </w:rPr>
-        <w:t>detector</w:t>
-      </w:r>
-      <w:r>
-        <w:rPr>
-          <w:rFonts w:cstheme="minorHAnsi"/>
-        </w:rPr>
-        <w:t xml:space="preserve"> </w:t>
-      </w:r>
-      <w:r>
-        <w:rPr>
-          <w:rFonts w:cstheme="minorHAnsi"/>
-        </w:rPr>
-        <w:t xml:space="preserve">consists </w:t>
-      </w:r>
-      <w:r>
-        <w:rPr>
-          <w:rFonts w:cstheme="minorHAnsi"/>
-        </w:rPr>
-        <w:t>of two major parts</w:t>
-      </w:r>
-      <w:r>
-        <w:rPr>
-          <w:rFonts w:cstheme="minorHAnsi"/>
-        </w:rPr>
-        <w:t>:</w:t>
-      </w:r>
-    </w:p>
-    <w:p>
-      <w:pPr>
-        <w:pStyle w:val="ListParagraph"/>
-        <w:numPr>
-          <w:ilvl w:val="0"/>
-          <w:numId w:val="16"/>
-        </w:numPr>
-        <w:autoSpaceDE w:val="0"/>
-        <w:autoSpaceDN w:val="0"/>
-        <w:adjustRightInd w:val="0"/>
-        <w:spacing w:before="120" w:after="120"/>
-        <w:rPr>
-          <w:rFonts w:cstheme="minorHAnsi"/>
-        </w:rPr>
-      </w:pPr>
-      <w:r>
-        <w:rPr>
-          <w:rFonts w:cstheme="minorHAnsi"/>
-        </w:rPr>
-        <w:t>M</w:t>
-      </w:r>
-      <w:r>
-        <w:rPr>
-          <w:rFonts w:cstheme="minorHAnsi"/>
-        </w:rPr>
-        <w:t>icrocontroller</w:t>
-      </w:r>
-      <w:r>
-        <w:rPr>
-          <w:rFonts w:cstheme="minorHAnsi"/>
-        </w:rPr>
-        <w:t>: ATMega328P – 28 DIP</w:t>
-      </w:r>
-    </w:p>
-    <w:p>
-      <w:pPr>
-        <w:pStyle w:val="ListParagraph"/>
-        <w:numPr>
-          <w:ilvl w:val="0"/>
-          <w:numId w:val="16"/>
-        </w:numPr>
-        <w:autoSpaceDE w:val="0"/>
-        <w:autoSpaceDN w:val="0"/>
-        <w:adjustRightInd w:val="0"/>
-        <w:spacing w:before="120" w:after="120"/>
-        <w:rPr>
-          <w:rFonts w:cstheme="minorHAnsi"/>
-        </w:rPr>
-      </w:pPr>
-      <w:r>
-        <w:rPr>
-          <w:rFonts w:cstheme="minorHAnsi"/>
-        </w:rPr>
-        <w:t>RF transceiver</w:t>
+        <w:pStyle w:val="Caption"/>
+        <w:keepNext/>
+      </w:pPr>
+      <w:r>
+        <w:t xml:space="preserve">Table </w:t>
+      </w:r>
+      <w:fldSimple w:instr=" SEQ Table \* ARABIC ">
+        <w:r>
+          <w:rPr>
+            <w:noProof/>
+          </w:rPr>
+          <w:t>2</w:t>
+        </w:r>
+      </w:fldSimple>
+      <w:r>
+        <w:t xml:space="preserve">: </w:t>
+      </w:r>
+      <w:r>
+        <w:t>Electrical Characteristics</w:t>
       </w:r>
     </w:p>
     <w:tbl>
@@ -8435,101 +8409,130 @@
         <w:tblLook w:val="04A0"/>
       </w:tblPr>
       <w:tblGrid>
-        <w:gridCol w:w="828"/>
-        <w:gridCol w:w="2070"/>
-        <w:gridCol w:w="3420"/>
-        <w:gridCol w:w="3258"/>
+        <w:gridCol w:w="4068"/>
+        <w:gridCol w:w="900"/>
+        <w:gridCol w:w="720"/>
+        <w:gridCol w:w="900"/>
+        <w:gridCol w:w="810"/>
       </w:tblGrid>
       <w:tr>
         <w:tc>
           <w:tcPr>
-            <w:tcW w:w="828" w:type="dxa"/>
-          </w:tcPr>
-          <w:p>
-            <w:pPr>
-              <w:autoSpaceDE w:val="0"/>
-              <w:autoSpaceDN w:val="0"/>
-              <w:adjustRightInd w:val="0"/>
-              <w:spacing w:before="120" w:after="120"/>
-              <w:jc w:val="center"/>
-              <w:rPr>
-                <w:rFonts w:cstheme="minorHAnsi"/>
-              </w:rPr>
-            </w:pPr>
-            <w:r>
-              <w:rPr>
-                <w:rFonts w:cstheme="minorHAnsi"/>
-              </w:rPr>
-              <w:t>No.</w:t>
-            </w:r>
-          </w:p>
-        </w:tc>
-        <w:tc>
-          <w:tcPr>
-            <w:tcW w:w="2070" w:type="dxa"/>
-          </w:tcPr>
-          <w:p>
-            <w:pPr>
-              <w:autoSpaceDE w:val="0"/>
-              <w:autoSpaceDN w:val="0"/>
-              <w:adjustRightInd w:val="0"/>
-              <w:spacing w:before="120" w:after="120"/>
-              <w:jc w:val="center"/>
-              <w:rPr>
-                <w:rFonts w:cstheme="minorHAnsi"/>
-              </w:rPr>
-            </w:pPr>
-            <w:r>
-              <w:rPr>
-                <w:rFonts w:cstheme="minorHAnsi"/>
+            <w:tcW w:w="4068" w:type="dxa"/>
+            <w:shd w:val="clear" w:color="auto" w:fill="548DD4" w:themeFill="text2" w:themeFillTint="99"/>
+          </w:tcPr>
+          <w:p>
+            <w:pPr>
+              <w:autoSpaceDE w:val="0"/>
+              <w:autoSpaceDN w:val="0"/>
+              <w:adjustRightInd w:val="0"/>
+              <w:rPr>
+                <w:rFonts w:cstheme="minorHAnsi"/>
+                <w:b/>
+              </w:rPr>
+            </w:pPr>
+            <w:r>
+              <w:rPr>
+                <w:rFonts w:cstheme="minorHAnsi"/>
+                <w:b/>
+              </w:rPr>
+              <w:t>Specification</w:t>
+            </w:r>
+          </w:p>
+        </w:tc>
+        <w:tc>
+          <w:tcPr>
+            <w:tcW w:w="900" w:type="dxa"/>
+            <w:shd w:val="clear" w:color="auto" w:fill="548DD4" w:themeFill="text2" w:themeFillTint="99"/>
+          </w:tcPr>
+          <w:p>
+            <w:pPr>
+              <w:autoSpaceDE w:val="0"/>
+              <w:autoSpaceDN w:val="0"/>
+              <w:adjustRightInd w:val="0"/>
+              <w:rPr>
+                <w:rFonts w:cstheme="minorHAnsi"/>
+                <w:b/>
+              </w:rPr>
+            </w:pPr>
+            <w:r>
+              <w:rPr>
+                <w:rFonts w:cstheme="minorHAnsi"/>
+                <w:b/>
+              </w:rPr>
+              <w:t>Min</w:t>
+            </w:r>
+          </w:p>
+        </w:tc>
+        <w:tc>
+          <w:tcPr>
+            <w:tcW w:w="720" w:type="dxa"/>
+            <w:shd w:val="clear" w:color="auto" w:fill="548DD4" w:themeFill="text2" w:themeFillTint="99"/>
+          </w:tcPr>
+          <w:p>
+            <w:pPr>
+              <w:autoSpaceDE w:val="0"/>
+              <w:autoSpaceDN w:val="0"/>
+              <w:adjustRightInd w:val="0"/>
+              <w:rPr>
+                <w:rFonts w:cstheme="minorHAnsi"/>
+                <w:b/>
+              </w:rPr>
+            </w:pPr>
+            <w:r>
+              <w:rPr>
+                <w:rFonts w:cstheme="minorHAnsi"/>
+                <w:b/>
+              </w:rPr>
+              <w:t>Typ</w:t>
+            </w:r>
+          </w:p>
+        </w:tc>
+        <w:tc>
+          <w:tcPr>
+            <w:tcW w:w="900" w:type="dxa"/>
+            <w:shd w:val="clear" w:color="auto" w:fill="548DD4" w:themeFill="text2" w:themeFillTint="99"/>
+          </w:tcPr>
+          <w:p>
+            <w:pPr>
+              <w:autoSpaceDE w:val="0"/>
+              <w:autoSpaceDN w:val="0"/>
+              <w:adjustRightInd w:val="0"/>
+              <w:rPr>
+                <w:rFonts w:cstheme="minorHAnsi"/>
+                <w:b/>
+              </w:rPr>
+            </w:pPr>
+            <w:r>
+              <w:rPr>
+                <w:rFonts w:cstheme="minorHAnsi"/>
+                <w:b/>
+              </w:rPr>
+              <w:t>Max</w:t>
+            </w:r>
+          </w:p>
+        </w:tc>
+        <w:tc>
+          <w:tcPr>
+            <w:tcW w:w="810" w:type="dxa"/>
+            <w:shd w:val="clear" w:color="auto" w:fill="548DD4" w:themeFill="text2" w:themeFillTint="99"/>
+          </w:tcPr>
+          <w:p>
+            <w:pPr>
+              <w:autoSpaceDE w:val="0"/>
+              <w:autoSpaceDN w:val="0"/>
+              <w:adjustRightInd w:val="0"/>
+              <w:rPr>
+                <w:rFonts w:cstheme="minorHAnsi"/>
+                <w:b/>
+              </w:rPr>
+            </w:pPr>
+            <w:r>
+              <w:rPr>
+                <w:rFonts w:cstheme="minorHAnsi"/>
+                <w:b/>
               </w:rPr>
               <w:t>Unit</w:t>
-            </w:r>
-          </w:p>
-        </w:tc>
-        <w:tc>
-          <w:tcPr>
-            <w:tcW w:w="3420" w:type="dxa"/>
-          </w:tcPr>
-          <w:p>
-            <w:pPr>
-              <w:autoSpaceDE w:val="0"/>
-              <w:autoSpaceDN w:val="0"/>
-              <w:adjustRightInd w:val="0"/>
-              <w:spacing w:before="120" w:after="120"/>
-              <w:jc w:val="center"/>
-              <w:rPr>
-                <w:rFonts w:cstheme="minorHAnsi"/>
-              </w:rPr>
-            </w:pPr>
-            <w:r>
-              <w:rPr>
-                <w:rFonts w:cstheme="minorHAnsi"/>
-              </w:rPr>
-              <w:t>Device Name</w:t>
-            </w:r>
-          </w:p>
-        </w:tc>
-        <w:tc>
-          <w:tcPr>
-            <w:tcW w:w="3258" w:type="dxa"/>
-          </w:tcPr>
-          <w:p>
-            <w:pPr>
-              <w:autoSpaceDE w:val="0"/>
-              <w:autoSpaceDN w:val="0"/>
-              <w:adjustRightInd w:val="0"/>
-              <w:spacing w:before="120" w:after="120"/>
-              <w:jc w:val="center"/>
-              <w:rPr>
-                <w:rFonts w:cstheme="minorHAnsi"/>
-              </w:rPr>
-            </w:pPr>
-            <w:r>
-              <w:rPr>
-                <w:rFonts w:cstheme="minorHAnsi"/>
-              </w:rPr>
-              <w:t>Description</w:t>
             </w:r>
           </w:p>
         </w:tc>
@@ -8537,14 +8540,34 @@
       <w:tr>
         <w:tc>
           <w:tcPr>
-            <w:tcW w:w="828" w:type="dxa"/>
-          </w:tcPr>
-          <w:p>
-            <w:pPr>
-              <w:autoSpaceDE w:val="0"/>
-              <w:autoSpaceDN w:val="0"/>
-              <w:adjustRightInd w:val="0"/>
-              <w:spacing w:before="120" w:after="120"/>
+            <w:tcW w:w="4068" w:type="dxa"/>
+          </w:tcPr>
+          <w:p>
+            <w:pPr>
+              <w:autoSpaceDE w:val="0"/>
+              <w:autoSpaceDN w:val="0"/>
+              <w:adjustRightInd w:val="0"/>
+              <w:rPr>
+                <w:rFonts w:cstheme="minorHAnsi"/>
+              </w:rPr>
+            </w:pPr>
+            <w:r>
+              <w:rPr>
+                <w:rFonts w:cstheme="minorHAnsi"/>
+              </w:rPr>
+              <w:t>Power Supply</w:t>
+            </w:r>
+          </w:p>
+        </w:tc>
+        <w:tc>
+          <w:tcPr>
+            <w:tcW w:w="900" w:type="dxa"/>
+          </w:tcPr>
+          <w:p>
+            <w:pPr>
+              <w:autoSpaceDE w:val="0"/>
+              <w:autoSpaceDN w:val="0"/>
+              <w:adjustRightInd w:val="0"/>
               <w:jc w:val="center"/>
               <w:rPr>
                 <w:rFonts w:cstheme="minorHAnsi"/>
@@ -8554,146 +8577,157 @@
               <w:rPr>
                 <w:rFonts w:cstheme="minorHAnsi"/>
               </w:rPr>
-              <w:t>1</w:t>
-            </w:r>
-          </w:p>
-        </w:tc>
-        <w:tc>
-          <w:tcPr>
-            <w:tcW w:w="2070" w:type="dxa"/>
-          </w:tcPr>
-          <w:p>
-            <w:pPr>
-              <w:autoSpaceDE w:val="0"/>
-              <w:autoSpaceDN w:val="0"/>
-              <w:adjustRightInd w:val="0"/>
-              <w:spacing w:before="120" w:after="120"/>
-              <w:rPr>
-                <w:rFonts w:cstheme="minorHAnsi"/>
-              </w:rPr>
-            </w:pPr>
-            <w:r>
-              <w:rPr>
-                <w:rFonts w:cstheme="minorHAnsi"/>
-              </w:rPr>
-              <w:t>Microcontroller</w:t>
-            </w:r>
-          </w:p>
-        </w:tc>
-        <w:tc>
-          <w:tcPr>
-            <w:tcW w:w="3420" w:type="dxa"/>
-          </w:tcPr>
-          <w:p>
-            <w:pPr>
-              <w:autoSpaceDE w:val="0"/>
-              <w:autoSpaceDN w:val="0"/>
-              <w:adjustRightInd w:val="0"/>
-              <w:spacing w:before="120" w:after="120"/>
-              <w:rPr>
-                <w:rFonts w:cstheme="minorHAnsi"/>
-              </w:rPr>
-            </w:pPr>
-            <w:r>
-              <w:rPr>
-                <w:rFonts w:cstheme="minorHAnsi"/>
-              </w:rPr>
-              <w:t>ATMega328P – 28 DIP</w:t>
-            </w:r>
-          </w:p>
-        </w:tc>
-        <w:tc>
-          <w:tcPr>
-            <w:tcW w:w="3258" w:type="dxa"/>
-          </w:tcPr>
-          <w:p>
-            <w:pPr>
-              <w:autoSpaceDE w:val="0"/>
-              <w:autoSpaceDN w:val="0"/>
-              <w:adjustRightInd w:val="0"/>
-              <w:spacing w:before="120" w:after="120"/>
-              <w:rPr>
-                <w:rFonts w:cstheme="minorHAnsi"/>
-              </w:rPr>
-            </w:pPr>
+              <w:t>3.3</w:t>
+            </w:r>
+          </w:p>
+        </w:tc>
+        <w:tc>
+          <w:tcPr>
+            <w:tcW w:w="720" w:type="dxa"/>
+          </w:tcPr>
+          <w:p>
+            <w:pPr>
+              <w:autoSpaceDE w:val="0"/>
+              <w:autoSpaceDN w:val="0"/>
+              <w:adjustRightInd w:val="0"/>
+              <w:jc w:val="center"/>
+              <w:rPr>
+                <w:rFonts w:cstheme="minorHAnsi"/>
+              </w:rPr>
+            </w:pPr>
+            <w:r>
+              <w:rPr>
+                <w:rFonts w:cstheme="minorHAnsi"/>
+              </w:rPr>
+              <w:t>6.0</w:t>
+            </w:r>
+          </w:p>
+        </w:tc>
+        <w:tc>
+          <w:tcPr>
+            <w:tcW w:w="900" w:type="dxa"/>
+          </w:tcPr>
+          <w:p>
+            <w:pPr>
+              <w:autoSpaceDE w:val="0"/>
+              <w:autoSpaceDN w:val="0"/>
+              <w:adjustRightInd w:val="0"/>
+              <w:jc w:val="center"/>
+              <w:rPr>
+                <w:rFonts w:cstheme="minorHAnsi"/>
+              </w:rPr>
+            </w:pPr>
+            <w:r>
+              <w:rPr>
+                <w:rFonts w:cstheme="minorHAnsi"/>
+              </w:rPr>
+              <w:t>6.0</w:t>
+            </w:r>
+          </w:p>
+        </w:tc>
+        <w:tc>
+          <w:tcPr>
+            <w:tcW w:w="810" w:type="dxa"/>
+          </w:tcPr>
+          <w:p>
+            <w:pPr>
+              <w:autoSpaceDE w:val="0"/>
+              <w:autoSpaceDN w:val="0"/>
+              <w:adjustRightInd w:val="0"/>
+              <w:jc w:val="center"/>
+              <w:rPr>
+                <w:rFonts w:cstheme="minorHAnsi"/>
+              </w:rPr>
+            </w:pPr>
+            <w:r>
+              <w:rPr>
+                <w:rFonts w:cstheme="minorHAnsi"/>
+              </w:rPr>
+              <w:t>V</w:t>
+            </w:r>
           </w:p>
         </w:tc>
       </w:tr>
       <w:tr>
         <w:tc>
           <w:tcPr>
-            <w:tcW w:w="828" w:type="dxa"/>
-          </w:tcPr>
-          <w:p>
-            <w:pPr>
-              <w:autoSpaceDE w:val="0"/>
-              <w:autoSpaceDN w:val="0"/>
-              <w:adjustRightInd w:val="0"/>
-              <w:spacing w:before="120" w:after="120"/>
+            <w:tcW w:w="4068" w:type="dxa"/>
+          </w:tcPr>
+          <w:p>
+            <w:pPr>
+              <w:autoSpaceDE w:val="0"/>
+              <w:autoSpaceDN w:val="0"/>
+              <w:adjustRightInd w:val="0"/>
+              <w:rPr>
+                <w:rFonts w:cstheme="minorHAnsi"/>
+              </w:rPr>
+            </w:pPr>
+            <w:r>
+              <w:rPr>
+                <w:rFonts w:cstheme="minorHAnsi"/>
+              </w:rPr>
+              <w:t>Transmit Current</w:t>
+            </w:r>
+          </w:p>
+        </w:tc>
+        <w:tc>
+          <w:tcPr>
+            <w:tcW w:w="900" w:type="dxa"/>
+          </w:tcPr>
+          <w:p>
+            <w:pPr>
+              <w:autoSpaceDE w:val="0"/>
+              <w:autoSpaceDN w:val="0"/>
+              <w:adjustRightInd w:val="0"/>
               <w:jc w:val="center"/>
               <w:rPr>
                 <w:rFonts w:cstheme="minorHAnsi"/>
               </w:rPr>
             </w:pPr>
-            <w:r>
-              <w:rPr>
-                <w:rFonts w:cstheme="minorHAnsi"/>
-              </w:rPr>
-              <w:t>2</w:t>
-            </w:r>
-          </w:p>
-        </w:tc>
-        <w:tc>
-          <w:tcPr>
-            <w:tcW w:w="2070" w:type="dxa"/>
-          </w:tcPr>
-          <w:p>
-            <w:pPr>
-              <w:autoSpaceDE w:val="0"/>
-              <w:autoSpaceDN w:val="0"/>
-              <w:adjustRightInd w:val="0"/>
-              <w:spacing w:before="120" w:after="120"/>
-              <w:rPr>
-                <w:rFonts w:cstheme="minorHAnsi"/>
-              </w:rPr>
-            </w:pPr>
-            <w:r>
-              <w:rPr>
-                <w:rFonts w:cstheme="minorHAnsi"/>
-              </w:rPr>
-              <w:t>RF Transceiver</w:t>
-            </w:r>
-          </w:p>
-        </w:tc>
-        <w:tc>
-          <w:tcPr>
-            <w:tcW w:w="3420" w:type="dxa"/>
-          </w:tcPr>
-          <w:p>
-            <w:pPr>
-              <w:spacing w:before="120" w:after="120"/>
-              <w:rPr>
-                <w:rFonts w:cstheme="minorHAnsi"/>
-              </w:rPr>
-            </w:pPr>
-            <w:r>
-              <w:rPr>
-                <w:rFonts w:cstheme="minorHAnsi"/>
-              </w:rPr>
-              <w:t xml:space="preserve">RFM12B-S2 Wireless Transceiver </w:t>
-            </w:r>
-          </w:p>
-        </w:tc>
-        <w:tc>
-          <w:tcPr>
-            <w:tcW w:w="3258" w:type="dxa"/>
-          </w:tcPr>
-          <w:p>
-            <w:pPr>
-              <w:autoSpaceDE w:val="0"/>
-              <w:autoSpaceDN w:val="0"/>
-              <w:adjustRightInd w:val="0"/>
-              <w:spacing w:before="120" w:after="120"/>
+          </w:p>
+        </w:tc>
+        <w:tc>
+          <w:tcPr>
+            <w:tcW w:w="720" w:type="dxa"/>
+          </w:tcPr>
+          <w:p>
+            <w:pPr>
+              <w:autoSpaceDE w:val="0"/>
+              <w:autoSpaceDN w:val="0"/>
+              <w:adjustRightInd w:val="0"/>
+              <w:jc w:val="center"/>
+              <w:rPr>
+                <w:rFonts w:cstheme="minorHAnsi"/>
+              </w:rPr>
+            </w:pPr>
+          </w:p>
+        </w:tc>
+        <w:tc>
+          <w:tcPr>
+            <w:tcW w:w="900" w:type="dxa"/>
+          </w:tcPr>
+          <w:p>
+            <w:pPr>
+              <w:autoSpaceDE w:val="0"/>
+              <w:autoSpaceDN w:val="0"/>
+              <w:adjustRightInd w:val="0"/>
+              <w:jc w:val="center"/>
+              <w:rPr>
+                <w:rFonts w:cstheme="minorHAnsi"/>
+              </w:rPr>
+            </w:pPr>
+          </w:p>
+        </w:tc>
+        <w:tc>
+          <w:tcPr>
+            <w:tcW w:w="810" w:type="dxa"/>
+          </w:tcPr>
+          <w:p>
+            <w:pPr>
+              <w:autoSpaceDE w:val="0"/>
+              <w:autoSpaceDN w:val="0"/>
+              <w:adjustRightInd w:val="0"/>
+              <w:jc w:val="center"/>
               <w:rPr>
                 <w:rFonts w:cstheme="minorHAnsi"/>
               </w:rPr>
@@ -8704,81 +8738,83 @@
       <w:tr>
         <w:tc>
           <w:tcPr>
-            <w:tcW w:w="828" w:type="dxa"/>
-          </w:tcPr>
-          <w:p>
-            <w:pPr>
-              <w:autoSpaceDE w:val="0"/>
-              <w:autoSpaceDN w:val="0"/>
-              <w:adjustRightInd w:val="0"/>
-              <w:spacing w:before="120" w:after="120"/>
+            <w:tcW w:w="4068" w:type="dxa"/>
+          </w:tcPr>
+          <w:p>
+            <w:pPr>
+              <w:autoSpaceDE w:val="0"/>
+              <w:autoSpaceDN w:val="0"/>
+              <w:adjustRightInd w:val="0"/>
+              <w:rPr>
+                <w:rFonts w:cstheme="minorHAnsi"/>
+              </w:rPr>
+            </w:pPr>
+            <w:r>
+              <w:rPr>
+                <w:rFonts w:cstheme="minorHAnsi"/>
+              </w:rPr>
+              <w:t>Receive Current</w:t>
+            </w:r>
+          </w:p>
+        </w:tc>
+        <w:tc>
+          <w:tcPr>
+            <w:tcW w:w="900" w:type="dxa"/>
+          </w:tcPr>
+          <w:p>
+            <w:pPr>
+              <w:autoSpaceDE w:val="0"/>
+              <w:autoSpaceDN w:val="0"/>
+              <w:adjustRightInd w:val="0"/>
               <w:jc w:val="center"/>
               <w:rPr>
                 <w:rFonts w:cstheme="minorHAnsi"/>
               </w:rPr>
             </w:pPr>
-            <w:r>
-              <w:rPr>
-                <w:rFonts w:cstheme="minorHAnsi"/>
-              </w:rPr>
-              <w:t>3</w:t>
-            </w:r>
-          </w:p>
-        </w:tc>
-        <w:tc>
-          <w:tcPr>
-            <w:tcW w:w="2070" w:type="dxa"/>
-          </w:tcPr>
-          <w:p>
-            <w:pPr>
-              <w:autoSpaceDE w:val="0"/>
-              <w:autoSpaceDN w:val="0"/>
-              <w:adjustRightInd w:val="0"/>
-              <w:spacing w:before="120" w:after="120"/>
-              <w:rPr>
-                <w:rFonts w:cstheme="minorHAnsi"/>
-              </w:rPr>
-            </w:pPr>
-            <w:r>
-              <w:rPr>
-                <w:rFonts w:cstheme="minorHAnsi"/>
-              </w:rPr>
-              <w:t>Voltage regulator</w:t>
-            </w:r>
-          </w:p>
-        </w:tc>
-        <w:tc>
-          <w:tcPr>
-            <w:tcW w:w="3420" w:type="dxa"/>
-          </w:tcPr>
-          <w:p>
-            <w:pPr>
-              <w:autoSpaceDE w:val="0"/>
-              <w:autoSpaceDN w:val="0"/>
-              <w:adjustRightInd w:val="0"/>
-              <w:spacing w:before="120" w:after="120"/>
-              <w:rPr>
-                <w:rFonts w:cstheme="minorHAnsi"/>
-              </w:rPr>
-            </w:pPr>
-            <w:r>
-              <w:rPr>
-                <w:rFonts w:cstheme="minorHAnsi"/>
-              </w:rPr>
-              <w:t>XC6221</w:t>
-            </w:r>
-          </w:p>
-        </w:tc>
-        <w:tc>
-          <w:tcPr>
-            <w:tcW w:w="3258" w:type="dxa"/>
-          </w:tcPr>
-          <w:p>
-            <w:pPr>
-              <w:autoSpaceDE w:val="0"/>
-              <w:autoSpaceDN w:val="0"/>
-              <w:adjustRightInd w:val="0"/>
-              <w:spacing w:before="120" w:after="120"/>
+          </w:p>
+        </w:tc>
+        <w:tc>
+          <w:tcPr>
+            <w:tcW w:w="720" w:type="dxa"/>
+          </w:tcPr>
+          <w:p>
+            <w:pPr>
+              <w:autoSpaceDE w:val="0"/>
+              <w:autoSpaceDN w:val="0"/>
+              <w:adjustRightInd w:val="0"/>
+              <w:jc w:val="center"/>
+              <w:rPr>
+                <w:rFonts w:cstheme="minorHAnsi"/>
+              </w:rPr>
+            </w:pPr>
+          </w:p>
+        </w:tc>
+        <w:tc>
+          <w:tcPr>
+            <w:tcW w:w="900" w:type="dxa"/>
+          </w:tcPr>
+          <w:p>
+            <w:pPr>
+              <w:autoSpaceDE w:val="0"/>
+              <w:autoSpaceDN w:val="0"/>
+              <w:adjustRightInd w:val="0"/>
+              <w:jc w:val="center"/>
+              <w:rPr>
+                <w:rFonts w:cstheme="minorHAnsi"/>
+              </w:rPr>
+            </w:pPr>
+          </w:p>
+        </w:tc>
+        <w:tc>
+          <w:tcPr>
+            <w:tcW w:w="810" w:type="dxa"/>
+          </w:tcPr>
+          <w:p>
+            <w:pPr>
+              <w:autoSpaceDE w:val="0"/>
+              <w:autoSpaceDN w:val="0"/>
+              <w:adjustRightInd w:val="0"/>
+              <w:jc w:val="center"/>
               <w:rPr>
                 <w:rFonts w:cstheme="minorHAnsi"/>
               </w:rPr>
@@ -8789,173 +8825,379 @@
       <w:tr>
         <w:tc>
           <w:tcPr>
-            <w:tcW w:w="828" w:type="dxa"/>
-          </w:tcPr>
-          <w:p>
-            <w:pPr>
-              <w:autoSpaceDE w:val="0"/>
-              <w:autoSpaceDN w:val="0"/>
-              <w:adjustRightInd w:val="0"/>
-              <w:spacing w:before="120" w:after="120"/>
+            <w:tcW w:w="4068" w:type="dxa"/>
+          </w:tcPr>
+          <w:p>
+            <w:pPr>
+              <w:autoSpaceDE w:val="0"/>
+              <w:autoSpaceDN w:val="0"/>
+              <w:adjustRightInd w:val="0"/>
+              <w:rPr>
+                <w:rFonts w:cstheme="minorHAnsi"/>
+              </w:rPr>
+            </w:pPr>
+            <w:r>
+              <w:rPr>
+                <w:rFonts w:cstheme="minorHAnsi"/>
+              </w:rPr>
+              <w:t>Idle Current</w:t>
+            </w:r>
+          </w:p>
+        </w:tc>
+        <w:tc>
+          <w:tcPr>
+            <w:tcW w:w="900" w:type="dxa"/>
+          </w:tcPr>
+          <w:p>
+            <w:pPr>
+              <w:autoSpaceDE w:val="0"/>
+              <w:autoSpaceDN w:val="0"/>
+              <w:adjustRightInd w:val="0"/>
               <w:jc w:val="center"/>
               <w:rPr>
                 <w:rFonts w:cstheme="minorHAnsi"/>
               </w:rPr>
             </w:pPr>
-            <w:r>
-              <w:rPr>
-                <w:rFonts w:cstheme="minorHAnsi"/>
-              </w:rPr>
-              <w:t>4</w:t>
-            </w:r>
-          </w:p>
-        </w:tc>
-        <w:tc>
-          <w:tcPr>
-            <w:tcW w:w="2070" w:type="dxa"/>
-          </w:tcPr>
-          <w:p>
-            <w:pPr>
-              <w:autoSpaceDE w:val="0"/>
-              <w:autoSpaceDN w:val="0"/>
-              <w:adjustRightInd w:val="0"/>
-              <w:spacing w:before="120" w:after="120"/>
-              <w:rPr>
-                <w:rFonts w:cstheme="minorHAnsi"/>
-              </w:rPr>
-            </w:pPr>
-            <w:r>
-              <w:rPr>
-                <w:rFonts w:cstheme="minorHAnsi"/>
-              </w:rPr>
-              <w:t>Power supply</w:t>
-            </w:r>
-          </w:p>
-        </w:tc>
-        <w:tc>
-          <w:tcPr>
-            <w:tcW w:w="3420" w:type="dxa"/>
-          </w:tcPr>
-          <w:p>
-            <w:pPr>
-              <w:autoSpaceDE w:val="0"/>
-              <w:autoSpaceDN w:val="0"/>
-              <w:adjustRightInd w:val="0"/>
-              <w:spacing w:before="120" w:after="120"/>
-              <w:rPr>
-                <w:rFonts w:cstheme="minorHAnsi"/>
-              </w:rPr>
-            </w:pPr>
-            <w:r>
-              <w:rPr>
-                <w:rFonts w:cstheme="minorHAnsi"/>
-              </w:rPr>
-              <w:t>9V Battery</w:t>
-            </w:r>
-          </w:p>
-        </w:tc>
-        <w:tc>
-          <w:tcPr>
-            <w:tcW w:w="3258" w:type="dxa"/>
-          </w:tcPr>
-          <w:p>
-            <w:pPr>
-              <w:autoSpaceDE w:val="0"/>
-              <w:autoSpaceDN w:val="0"/>
-              <w:adjustRightInd w:val="0"/>
-              <w:spacing w:before="120" w:after="120"/>
-              <w:rPr>
-                <w:rFonts w:cstheme="minorHAnsi"/>
-              </w:rPr>
-            </w:pPr>
-            <w:r>
-              <w:rPr>
-                <w:rFonts w:cstheme="minorHAnsi"/>
-              </w:rPr>
-              <w:t>Required 3.3V input voltage</w:t>
-            </w:r>
+          </w:p>
+        </w:tc>
+        <w:tc>
+          <w:tcPr>
+            <w:tcW w:w="720" w:type="dxa"/>
+          </w:tcPr>
+          <w:p>
+            <w:pPr>
+              <w:autoSpaceDE w:val="0"/>
+              <w:autoSpaceDN w:val="0"/>
+              <w:adjustRightInd w:val="0"/>
+              <w:jc w:val="center"/>
+              <w:rPr>
+                <w:rFonts w:cstheme="minorHAnsi"/>
+              </w:rPr>
+            </w:pPr>
+          </w:p>
+        </w:tc>
+        <w:tc>
+          <w:tcPr>
+            <w:tcW w:w="900" w:type="dxa"/>
+          </w:tcPr>
+          <w:p>
+            <w:pPr>
+              <w:autoSpaceDE w:val="0"/>
+              <w:autoSpaceDN w:val="0"/>
+              <w:adjustRightInd w:val="0"/>
+              <w:jc w:val="center"/>
+              <w:rPr>
+                <w:rFonts w:cstheme="minorHAnsi"/>
+              </w:rPr>
+            </w:pPr>
+          </w:p>
+        </w:tc>
+        <w:tc>
+          <w:tcPr>
+            <w:tcW w:w="810" w:type="dxa"/>
+          </w:tcPr>
+          <w:p>
+            <w:pPr>
+              <w:autoSpaceDE w:val="0"/>
+              <w:autoSpaceDN w:val="0"/>
+              <w:adjustRightInd w:val="0"/>
+              <w:jc w:val="center"/>
+              <w:rPr>
+                <w:rFonts w:cstheme="minorHAnsi"/>
+              </w:rPr>
+            </w:pPr>
           </w:p>
         </w:tc>
       </w:tr>
       <w:tr>
         <w:tc>
           <w:tcPr>
-            <w:tcW w:w="828" w:type="dxa"/>
-          </w:tcPr>
-          <w:p>
-            <w:pPr>
-              <w:autoSpaceDE w:val="0"/>
-              <w:autoSpaceDN w:val="0"/>
-              <w:adjustRightInd w:val="0"/>
-              <w:spacing w:before="120" w:after="120"/>
+            <w:tcW w:w="4068" w:type="dxa"/>
+          </w:tcPr>
+          <w:p>
+            <w:pPr>
+              <w:autoSpaceDE w:val="0"/>
+              <w:autoSpaceDN w:val="0"/>
+              <w:adjustRightInd w:val="0"/>
+              <w:rPr>
+                <w:rFonts w:cstheme="minorHAnsi"/>
+              </w:rPr>
+            </w:pPr>
+            <w:r>
+              <w:rPr>
+                <w:rFonts w:cstheme="minorHAnsi"/>
+              </w:rPr>
+              <w:t>Power-down Current</w:t>
+            </w:r>
+          </w:p>
+        </w:tc>
+        <w:tc>
+          <w:tcPr>
+            <w:tcW w:w="900" w:type="dxa"/>
+          </w:tcPr>
+          <w:p>
+            <w:pPr>
+              <w:autoSpaceDE w:val="0"/>
+              <w:autoSpaceDN w:val="0"/>
+              <w:adjustRightInd w:val="0"/>
               <w:jc w:val="center"/>
               <w:rPr>
                 <w:rFonts w:cstheme="minorHAnsi"/>
               </w:rPr>
             </w:pPr>
-            <w:r>
-              <w:rPr>
-                <w:rFonts w:cstheme="minorHAnsi"/>
-              </w:rPr>
-              <w:t>5</w:t>
-            </w:r>
-          </w:p>
-        </w:tc>
-        <w:tc>
-          <w:tcPr>
-            <w:tcW w:w="2070" w:type="dxa"/>
-          </w:tcPr>
-          <w:p>
-            <w:pPr>
-              <w:autoSpaceDE w:val="0"/>
-              <w:autoSpaceDN w:val="0"/>
-              <w:adjustRightInd w:val="0"/>
-              <w:spacing w:before="120" w:after="120"/>
-              <w:rPr>
-                <w:rFonts w:cstheme="minorHAnsi"/>
-              </w:rPr>
-            </w:pPr>
-          </w:p>
-        </w:tc>
-        <w:tc>
-          <w:tcPr>
-            <w:tcW w:w="3420" w:type="dxa"/>
-          </w:tcPr>
-          <w:p>
-            <w:pPr>
-              <w:autoSpaceDE w:val="0"/>
-              <w:autoSpaceDN w:val="0"/>
-              <w:adjustRightInd w:val="0"/>
-              <w:spacing w:before="120" w:after="120"/>
-              <w:rPr>
-                <w:rFonts w:cstheme="minorHAnsi"/>
-              </w:rPr>
-            </w:pPr>
-          </w:p>
-        </w:tc>
-        <w:tc>
-          <w:tcPr>
-            <w:tcW w:w="3258" w:type="dxa"/>
-          </w:tcPr>
-          <w:p>
-            <w:pPr>
-              <w:autoSpaceDE w:val="0"/>
-              <w:autoSpaceDN w:val="0"/>
-              <w:adjustRightInd w:val="0"/>
-              <w:spacing w:before="120" w:after="120"/>
-              <w:rPr>
-                <w:rFonts w:cstheme="minorHAnsi"/>
-              </w:rPr>
-            </w:pPr>
+          </w:p>
+        </w:tc>
+        <w:tc>
+          <w:tcPr>
+            <w:tcW w:w="720" w:type="dxa"/>
+          </w:tcPr>
+          <w:p>
+            <w:pPr>
+              <w:autoSpaceDE w:val="0"/>
+              <w:autoSpaceDN w:val="0"/>
+              <w:adjustRightInd w:val="0"/>
+              <w:jc w:val="center"/>
+              <w:rPr>
+                <w:rFonts w:cstheme="minorHAnsi"/>
+              </w:rPr>
+            </w:pPr>
+          </w:p>
+        </w:tc>
+        <w:tc>
+          <w:tcPr>
+            <w:tcW w:w="900" w:type="dxa"/>
+          </w:tcPr>
+          <w:p>
+            <w:pPr>
+              <w:autoSpaceDE w:val="0"/>
+              <w:autoSpaceDN w:val="0"/>
+              <w:adjustRightInd w:val="0"/>
+              <w:jc w:val="center"/>
+              <w:rPr>
+                <w:rFonts w:cstheme="minorHAnsi"/>
+              </w:rPr>
+            </w:pPr>
+          </w:p>
+        </w:tc>
+        <w:tc>
+          <w:tcPr>
+            <w:tcW w:w="810" w:type="dxa"/>
+          </w:tcPr>
+          <w:p>
+            <w:pPr>
+              <w:autoSpaceDE w:val="0"/>
+              <w:autoSpaceDN w:val="0"/>
+              <w:adjustRightInd w:val="0"/>
+              <w:jc w:val="center"/>
+              <w:rPr>
+                <w:rFonts w:cstheme="minorHAnsi"/>
+              </w:rPr>
+            </w:pPr>
+          </w:p>
+        </w:tc>
+      </w:tr>
+      <w:tr>
+        <w:tc>
+          <w:tcPr>
+            <w:tcW w:w="4068" w:type="dxa"/>
+          </w:tcPr>
+          <w:p>
+            <w:pPr>
+              <w:autoSpaceDE w:val="0"/>
+              <w:autoSpaceDN w:val="0"/>
+              <w:adjustRightInd w:val="0"/>
+              <w:rPr>
+                <w:rFonts w:cstheme="minorHAnsi"/>
+              </w:rPr>
+            </w:pPr>
+            <w:r>
+              <w:rPr>
+                <w:rFonts w:cstheme="minorHAnsi"/>
+              </w:rPr>
+              <w:t>Power Dissipation</w:t>
+            </w:r>
+          </w:p>
+        </w:tc>
+        <w:tc>
+          <w:tcPr>
+            <w:tcW w:w="900" w:type="dxa"/>
+          </w:tcPr>
+          <w:p>
+            <w:pPr>
+              <w:autoSpaceDE w:val="0"/>
+              <w:autoSpaceDN w:val="0"/>
+              <w:adjustRightInd w:val="0"/>
+              <w:jc w:val="center"/>
+              <w:rPr>
+                <w:rFonts w:cstheme="minorHAnsi"/>
+              </w:rPr>
+            </w:pPr>
+          </w:p>
+        </w:tc>
+        <w:tc>
+          <w:tcPr>
+            <w:tcW w:w="720" w:type="dxa"/>
+          </w:tcPr>
+          <w:p>
+            <w:pPr>
+              <w:autoSpaceDE w:val="0"/>
+              <w:autoSpaceDN w:val="0"/>
+              <w:adjustRightInd w:val="0"/>
+              <w:jc w:val="center"/>
+              <w:rPr>
+                <w:rFonts w:cstheme="minorHAnsi"/>
+              </w:rPr>
+            </w:pPr>
+          </w:p>
+        </w:tc>
+        <w:tc>
+          <w:tcPr>
+            <w:tcW w:w="900" w:type="dxa"/>
+          </w:tcPr>
+          <w:p>
+            <w:pPr>
+              <w:autoSpaceDE w:val="0"/>
+              <w:autoSpaceDN w:val="0"/>
+              <w:adjustRightInd w:val="0"/>
+              <w:jc w:val="center"/>
+              <w:rPr>
+                <w:rFonts w:cstheme="minorHAnsi"/>
+              </w:rPr>
+            </w:pPr>
+          </w:p>
+        </w:tc>
+        <w:tc>
+          <w:tcPr>
+            <w:tcW w:w="810" w:type="dxa"/>
+          </w:tcPr>
+          <w:p>
+            <w:pPr>
+              <w:autoSpaceDE w:val="0"/>
+              <w:autoSpaceDN w:val="0"/>
+              <w:adjustRightInd w:val="0"/>
+              <w:jc w:val="center"/>
+              <w:rPr>
+                <w:rFonts w:cstheme="minorHAnsi"/>
+              </w:rPr>
+            </w:pPr>
+          </w:p>
+        </w:tc>
+      </w:tr>
+      <w:tr>
+        <w:tc>
+          <w:tcPr>
+            <w:tcW w:w="4068" w:type="dxa"/>
+          </w:tcPr>
+          <w:p>
+            <w:pPr>
+              <w:autoSpaceDE w:val="0"/>
+              <w:autoSpaceDN w:val="0"/>
+              <w:adjustRightInd w:val="0"/>
+              <w:rPr>
+                <w:rFonts w:cstheme="minorHAnsi"/>
+              </w:rPr>
+            </w:pPr>
+            <w:r>
+              <w:rPr>
+                <w:rFonts w:cstheme="minorHAnsi"/>
+              </w:rPr>
+              <w:t>Operating Temperature</w:t>
+            </w:r>
+          </w:p>
+        </w:tc>
+        <w:tc>
+          <w:tcPr>
+            <w:tcW w:w="900" w:type="dxa"/>
+          </w:tcPr>
+          <w:p>
+            <w:pPr>
+              <w:autoSpaceDE w:val="0"/>
+              <w:autoSpaceDN w:val="0"/>
+              <w:adjustRightInd w:val="0"/>
+              <w:jc w:val="center"/>
+              <w:rPr>
+                <w:rFonts w:cstheme="minorHAnsi"/>
+              </w:rPr>
+            </w:pPr>
+            <w:r>
+              <w:rPr>
+                <w:rFonts w:cstheme="minorHAnsi"/>
+              </w:rPr>
+              <w:t>-25</w:t>
+            </w:r>
+          </w:p>
+        </w:tc>
+        <w:tc>
+          <w:tcPr>
+            <w:tcW w:w="720" w:type="dxa"/>
+          </w:tcPr>
+          <w:p>
+            <w:pPr>
+              <w:autoSpaceDE w:val="0"/>
+              <w:autoSpaceDN w:val="0"/>
+              <w:adjustRightInd w:val="0"/>
+              <w:jc w:val="center"/>
+              <w:rPr>
+                <w:rFonts w:cstheme="minorHAnsi"/>
+              </w:rPr>
+            </w:pPr>
+          </w:p>
+        </w:tc>
+        <w:tc>
+          <w:tcPr>
+            <w:tcW w:w="900" w:type="dxa"/>
+          </w:tcPr>
+          <w:p>
+            <w:pPr>
+              <w:autoSpaceDE w:val="0"/>
+              <w:autoSpaceDN w:val="0"/>
+              <w:adjustRightInd w:val="0"/>
+              <w:jc w:val="center"/>
+              <w:rPr>
+                <w:rFonts w:cstheme="minorHAnsi"/>
+              </w:rPr>
+            </w:pPr>
+            <w:r>
+              <w:rPr>
+                <w:rFonts w:cstheme="minorHAnsi"/>
+              </w:rPr>
+              <w:t>+85</w:t>
+            </w:r>
+          </w:p>
+        </w:tc>
+        <w:tc>
+          <w:tcPr>
+            <w:tcW w:w="810" w:type="dxa"/>
+          </w:tcPr>
+          <w:p>
+            <w:pPr>
+              <w:autoSpaceDE w:val="0"/>
+              <w:autoSpaceDN w:val="0"/>
+              <w:adjustRightInd w:val="0"/>
+              <w:jc w:val="center"/>
+              <w:rPr>
+                <w:rFonts w:cstheme="minorHAnsi"/>
+              </w:rPr>
+            </w:pPr>
+            <w:r>
+              <w:rPr>
+                <w:rFonts w:cstheme="minorHAnsi"/>
+                <w:vertAlign w:val="superscript"/>
+              </w:rPr>
+              <w:t>0</w:t>
+            </w:r>
+            <w:r>
+              <w:rPr>
+                <w:rFonts w:cstheme="minorHAnsi"/>
+              </w:rPr>
+              <w:t>C</w:t>
+            </w:r>
           </w:p>
         </w:tc>
       </w:tr>
     </w:tbl>
     <w:p>
       <w:pPr>
-        <w:autoSpaceDE w:val="0"/>
-        <w:autoSpaceDN w:val="0"/>
-        <w:adjustRightInd w:val="0"/>
         <w:spacing w:before="120" w:after="120"/>
         <w:rPr>
           <w:rFonts w:cstheme="minorHAnsi"/>
@@ -8964,729 +9206,33 @@
     </w:p>
     <w:p>
       <w:pPr>
-        <w:autoSpaceDE w:val="0"/>
-        <w:autoSpaceDN w:val="0"/>
-        <w:adjustRightInd w:val="0"/>
         <w:spacing w:before="120" w:after="120"/>
-      </w:pPr>
-      <w:r>
-        <w:rPr>
-          <w:rFonts w:cstheme="minorHAnsi"/>
-        </w:rPr>
-        <w:t>The microcontroller controls the RF transceiver.</w:t>
-      </w:r>
-      <w:r>
-        <w:rPr>
-          <w:rFonts w:cstheme="minorHAnsi"/>
-        </w:rPr>
-        <w:t xml:space="preserve"> </w:t>
-      </w:r>
-      <w:r>
-        <w:rPr>
-          <w:rFonts w:cstheme="minorHAnsi"/>
-        </w:rPr>
-        <w:t>The RF transceiver is responsible for communicating information to the system</w:t>
-      </w:r>
-      <w:r>
-        <w:rPr>
-          <w:rFonts w:cstheme="minorHAnsi"/>
-        </w:rPr>
-        <w:t>.</w:t>
-      </w:r>
-    </w:p>
-    <w:p/>
-    <w:p>
-      <w:pPr>
-        <w:pStyle w:val="Heading3"/>
-        <w:rPr>
-          <w:rFonts w:eastAsia="Times New Roman"/>
-        </w:rPr>
-      </w:pPr>
-      <w:bookmarkStart w:id="7" w:name="_Toc292617374"/>
-      <w:r>
-        <w:rPr>
-          <w:rFonts w:eastAsia="Times New Roman"/>
-        </w:rPr>
-        <w:t>Proxy</w:t>
-      </w:r>
-      <w:bookmarkEnd w:id="7"/>
-    </w:p>
-    <w:p>
-      <w:pPr>
-        <w:rPr>
-          <w:rFonts w:cstheme="minorHAnsi"/>
-        </w:rPr>
-      </w:pPr>
-      <w:r>
-        <w:rPr>
-          <w:rFonts w:cstheme="minorHAnsi"/>
-        </w:rPr>
-        <w:t xml:space="preserve">The proxy </w:t>
-      </w:r>
-      <w:r>
-        <w:rPr>
-          <w:rFonts w:cstheme="minorHAnsi"/>
-        </w:rPr>
-        <w:t xml:space="preserve">consists of </w:t>
-      </w:r>
-      <w:r>
-        <w:rPr>
-          <w:rFonts w:cstheme="minorHAnsi"/>
-        </w:rPr>
-        <w:t>three major parts</w:t>
-      </w:r>
-      <w:r>
-        <w:rPr>
-          <w:rFonts w:cstheme="minorHAnsi"/>
-        </w:rPr>
-        <w:t>:</w:t>
-      </w:r>
-      <w:r>
-        <w:rPr>
-          <w:rFonts w:cstheme="minorHAnsi"/>
-        </w:rPr>
-        <w:t xml:space="preserve"> </w:t>
-      </w:r>
-    </w:p>
-    <w:p>
-      <w:pPr>
-        <w:pStyle w:val="ListParagraph"/>
-        <w:numPr>
-          <w:ilvl w:val="0"/>
-          <w:numId w:val="15"/>
-        </w:numPr>
-        <w:rPr>
-          <w:rFonts w:cstheme="minorHAnsi"/>
-        </w:rPr>
-      </w:pPr>
-      <w:r>
-        <w:rPr>
-          <w:rFonts w:cstheme="minorHAnsi"/>
-        </w:rPr>
-        <w:t>Microcontroller unit</w:t>
-      </w:r>
-    </w:p>
-    <w:p>
-      <w:pPr>
-        <w:pStyle w:val="ListParagraph"/>
-        <w:numPr>
-          <w:ilvl w:val="0"/>
-          <w:numId w:val="15"/>
-        </w:numPr>
-        <w:rPr>
-          <w:rFonts w:cstheme="minorHAnsi"/>
-        </w:rPr>
-      </w:pPr>
-      <w:r>
-        <w:rPr>
-          <w:rFonts w:cstheme="minorHAnsi"/>
-        </w:rPr>
-        <w:t>RF transceiver unit: RFM12B-S2 Wireless Transceiver Module</w:t>
-      </w:r>
-    </w:p>
-    <w:p>
-      <w:pPr>
-        <w:pStyle w:val="ListParagraph"/>
-        <w:numPr>
-          <w:ilvl w:val="0"/>
-          <w:numId w:val="15"/>
-        </w:numPr>
-        <w:rPr>
-          <w:rFonts w:cstheme="minorHAnsi"/>
-        </w:rPr>
-      </w:pPr>
-      <w:r>
-        <w:rPr>
-          <w:rFonts w:cstheme="minorHAnsi"/>
-        </w:rPr>
-        <w:t>Wi-Fi transceiver</w:t>
-      </w:r>
-      <w:r>
-        <w:rPr>
-          <w:rFonts w:cstheme="minorHAnsi"/>
-        </w:rPr>
-        <w:t>: Wi</w:t>
-      </w:r>
-      <w:r>
-        <w:rPr>
-          <w:rFonts w:cstheme="minorHAnsi"/>
-        </w:rPr>
-        <w:t>F</w:t>
-      </w:r>
-      <w:r>
-        <w:rPr>
-          <w:rFonts w:cstheme="minorHAnsi"/>
-        </w:rPr>
-        <w:t>ly GSX Module</w:t>
-      </w:r>
-      <w:r>
-        <w:rPr>
-          <w:rFonts w:cstheme="minorHAnsi"/>
-        </w:rPr>
-        <w:t xml:space="preserve"> </w:t>
-      </w:r>
-    </w:p>
-    <w:tbl>
-      <w:tblPr>
-        <w:tblStyle w:val="TableGrid"/>
-        <w:tblW w:w="0" w:type="auto"/>
-        <w:tblLook w:val="04A0"/>
-      </w:tblPr>
-      <w:tblGrid>
-        <w:gridCol w:w="828"/>
-        <w:gridCol w:w="2070"/>
-        <w:gridCol w:w="3420"/>
-        <w:gridCol w:w="3258"/>
-      </w:tblGrid>
-      <w:tr>
-        <w:tc>
-          <w:tcPr>
-            <w:tcW w:w="828" w:type="dxa"/>
-          </w:tcPr>
-          <w:p>
-            <w:pPr>
-              <w:autoSpaceDE w:val="0"/>
-              <w:autoSpaceDN w:val="0"/>
-              <w:adjustRightInd w:val="0"/>
-              <w:spacing w:before="120" w:after="120"/>
-              <w:jc w:val="center"/>
-              <w:rPr>
-                <w:rFonts w:cstheme="minorHAnsi"/>
-              </w:rPr>
-            </w:pPr>
-            <w:r>
-              <w:rPr>
-                <w:rFonts w:cstheme="minorHAnsi"/>
-              </w:rPr>
-              <w:t>No.</w:t>
-            </w:r>
-          </w:p>
-        </w:tc>
-        <w:tc>
-          <w:tcPr>
-            <w:tcW w:w="2070" w:type="dxa"/>
-          </w:tcPr>
-          <w:p>
-            <w:pPr>
-              <w:autoSpaceDE w:val="0"/>
-              <w:autoSpaceDN w:val="0"/>
-              <w:adjustRightInd w:val="0"/>
-              <w:spacing w:before="120" w:after="120"/>
-              <w:jc w:val="center"/>
-              <w:rPr>
-                <w:rFonts w:cstheme="minorHAnsi"/>
-              </w:rPr>
-            </w:pPr>
-            <w:r>
-              <w:rPr>
-                <w:rFonts w:cstheme="minorHAnsi"/>
-              </w:rPr>
-              <w:t>Unit</w:t>
-            </w:r>
-          </w:p>
-        </w:tc>
-        <w:tc>
-          <w:tcPr>
-            <w:tcW w:w="3420" w:type="dxa"/>
-          </w:tcPr>
-          <w:p>
-            <w:pPr>
-              <w:autoSpaceDE w:val="0"/>
-              <w:autoSpaceDN w:val="0"/>
-              <w:adjustRightInd w:val="0"/>
-              <w:spacing w:before="120" w:after="120"/>
-              <w:jc w:val="center"/>
-              <w:rPr>
-                <w:rFonts w:cstheme="minorHAnsi"/>
-              </w:rPr>
-            </w:pPr>
-            <w:r>
-              <w:rPr>
-                <w:rFonts w:cstheme="minorHAnsi"/>
-              </w:rPr>
-              <w:t>Device Name</w:t>
-            </w:r>
-          </w:p>
-        </w:tc>
-        <w:tc>
-          <w:tcPr>
-            <w:tcW w:w="3258" w:type="dxa"/>
-          </w:tcPr>
-          <w:p>
-            <w:pPr>
-              <w:autoSpaceDE w:val="0"/>
-              <w:autoSpaceDN w:val="0"/>
-              <w:adjustRightInd w:val="0"/>
-              <w:spacing w:before="120" w:after="120"/>
-              <w:jc w:val="center"/>
-              <w:rPr>
-                <w:rFonts w:cstheme="minorHAnsi"/>
-              </w:rPr>
-            </w:pPr>
-            <w:r>
-              <w:rPr>
-                <w:rFonts w:cstheme="minorHAnsi"/>
-              </w:rPr>
-              <w:t>Description</w:t>
-            </w:r>
-          </w:p>
-        </w:tc>
-      </w:tr>
-      <w:tr>
-        <w:tc>
-          <w:tcPr>
-            <w:tcW w:w="828" w:type="dxa"/>
-          </w:tcPr>
-          <w:p>
-            <w:pPr>
-              <w:autoSpaceDE w:val="0"/>
-              <w:autoSpaceDN w:val="0"/>
-              <w:adjustRightInd w:val="0"/>
-              <w:spacing w:before="120" w:after="120"/>
-              <w:jc w:val="center"/>
-              <w:rPr>
-                <w:rFonts w:cstheme="minorHAnsi"/>
-              </w:rPr>
-            </w:pPr>
-            <w:r>
-              <w:rPr>
-                <w:rFonts w:cstheme="minorHAnsi"/>
-              </w:rPr>
-              <w:t>1</w:t>
-            </w:r>
-          </w:p>
-        </w:tc>
-        <w:tc>
-          <w:tcPr>
-            <w:tcW w:w="2070" w:type="dxa"/>
-          </w:tcPr>
-          <w:p>
-            <w:pPr>
-              <w:autoSpaceDE w:val="0"/>
-              <w:autoSpaceDN w:val="0"/>
-              <w:adjustRightInd w:val="0"/>
-              <w:spacing w:before="120" w:after="120"/>
-              <w:rPr>
-                <w:rFonts w:cstheme="minorHAnsi"/>
-              </w:rPr>
-            </w:pPr>
-            <w:r>
-              <w:rPr>
-                <w:rFonts w:cstheme="minorHAnsi"/>
-              </w:rPr>
-              <w:t>Microcontroller</w:t>
-            </w:r>
-          </w:p>
-        </w:tc>
-        <w:tc>
-          <w:tcPr>
-            <w:tcW w:w="3420" w:type="dxa"/>
-          </w:tcPr>
-          <w:p>
-            <w:pPr>
-              <w:autoSpaceDE w:val="0"/>
-              <w:autoSpaceDN w:val="0"/>
-              <w:adjustRightInd w:val="0"/>
-              <w:spacing w:before="120" w:after="120"/>
-              <w:rPr>
-                <w:rFonts w:cstheme="minorHAnsi"/>
-              </w:rPr>
-            </w:pPr>
-            <w:r>
-              <w:rPr>
-                <w:rFonts w:cstheme="minorHAnsi"/>
-              </w:rPr>
-              <w:t>ATMega328P – 28 DIP</w:t>
-            </w:r>
-          </w:p>
-        </w:tc>
-        <w:tc>
-          <w:tcPr>
-            <w:tcW w:w="3258" w:type="dxa"/>
-          </w:tcPr>
-          <w:p>
-            <w:pPr>
-              <w:autoSpaceDE w:val="0"/>
-              <w:autoSpaceDN w:val="0"/>
-              <w:adjustRightInd w:val="0"/>
-              <w:spacing w:before="120" w:after="120"/>
-              <w:rPr>
-                <w:rFonts w:cstheme="minorHAnsi"/>
-              </w:rPr>
-            </w:pPr>
-          </w:p>
-        </w:tc>
-      </w:tr>
-      <w:tr>
-        <w:tc>
-          <w:tcPr>
-            <w:tcW w:w="828" w:type="dxa"/>
-          </w:tcPr>
-          <w:p>
-            <w:pPr>
-              <w:autoSpaceDE w:val="0"/>
-              <w:autoSpaceDN w:val="0"/>
-              <w:adjustRightInd w:val="0"/>
-              <w:spacing w:before="120" w:after="120"/>
-              <w:jc w:val="center"/>
-              <w:rPr>
-                <w:rFonts w:cstheme="minorHAnsi"/>
-              </w:rPr>
-            </w:pPr>
-            <w:r>
-              <w:rPr>
-                <w:rFonts w:cstheme="minorHAnsi"/>
-              </w:rPr>
-              <w:t>2</w:t>
-            </w:r>
-          </w:p>
-        </w:tc>
-        <w:tc>
-          <w:tcPr>
-            <w:tcW w:w="2070" w:type="dxa"/>
-          </w:tcPr>
-          <w:p>
-            <w:pPr>
-              <w:autoSpaceDE w:val="0"/>
-              <w:autoSpaceDN w:val="0"/>
-              <w:adjustRightInd w:val="0"/>
-              <w:spacing w:before="120" w:after="120"/>
-              <w:rPr>
-                <w:rFonts w:cstheme="minorHAnsi"/>
-              </w:rPr>
-            </w:pPr>
-            <w:r>
-              <w:rPr>
-                <w:rFonts w:cstheme="minorHAnsi"/>
-              </w:rPr>
-              <w:t>RF Transceiver</w:t>
-            </w:r>
-          </w:p>
-        </w:tc>
-        <w:tc>
-          <w:tcPr>
-            <w:tcW w:w="3420" w:type="dxa"/>
-          </w:tcPr>
-          <w:p>
-            <w:pPr>
-              <w:spacing w:before="120" w:after="120"/>
-              <w:rPr>
-                <w:rFonts w:cstheme="minorHAnsi"/>
-              </w:rPr>
-            </w:pPr>
-            <w:r>
-              <w:rPr>
-                <w:rFonts w:cstheme="minorHAnsi"/>
-              </w:rPr>
-              <w:t xml:space="preserve">RFM12B-S2 Wireless Transceiver </w:t>
-            </w:r>
-          </w:p>
-        </w:tc>
-        <w:tc>
-          <w:tcPr>
-            <w:tcW w:w="3258" w:type="dxa"/>
-          </w:tcPr>
-          <w:p>
-            <w:pPr>
-              <w:autoSpaceDE w:val="0"/>
-              <w:autoSpaceDN w:val="0"/>
-              <w:adjustRightInd w:val="0"/>
-              <w:spacing w:before="120" w:after="120"/>
-              <w:rPr>
-                <w:rFonts w:cstheme="minorHAnsi"/>
-              </w:rPr>
-            </w:pPr>
-          </w:p>
-        </w:tc>
-      </w:tr>
-      <w:tr>
-        <w:tc>
-          <w:tcPr>
-            <w:tcW w:w="828" w:type="dxa"/>
-          </w:tcPr>
-          <w:p>
-            <w:pPr>
-              <w:autoSpaceDE w:val="0"/>
-              <w:autoSpaceDN w:val="0"/>
-              <w:adjustRightInd w:val="0"/>
-              <w:spacing w:before="120" w:after="120"/>
-              <w:jc w:val="center"/>
-              <w:rPr>
-                <w:rFonts w:cstheme="minorHAnsi"/>
-              </w:rPr>
-            </w:pPr>
-            <w:r>
-              <w:rPr>
-                <w:rFonts w:cstheme="minorHAnsi"/>
-              </w:rPr>
-              <w:t>3</w:t>
-            </w:r>
-          </w:p>
-        </w:tc>
-        <w:tc>
-          <w:tcPr>
-            <w:tcW w:w="2070" w:type="dxa"/>
-          </w:tcPr>
-          <w:p>
-            <w:pPr>
-              <w:autoSpaceDE w:val="0"/>
-              <w:autoSpaceDN w:val="0"/>
-              <w:adjustRightInd w:val="0"/>
-              <w:spacing w:before="120" w:after="120"/>
-              <w:rPr>
-                <w:rFonts w:cstheme="minorHAnsi"/>
-              </w:rPr>
-            </w:pPr>
-            <w:r>
-              <w:rPr>
-                <w:rFonts w:cstheme="minorHAnsi"/>
-              </w:rPr>
-              <w:t>Wi-Fi transceiver</w:t>
-            </w:r>
-          </w:p>
-        </w:tc>
-        <w:tc>
-          <w:tcPr>
-            <w:tcW w:w="3420" w:type="dxa"/>
-          </w:tcPr>
-          <w:p>
-            <w:pPr>
-              <w:autoSpaceDE w:val="0"/>
-              <w:autoSpaceDN w:val="0"/>
-              <w:adjustRightInd w:val="0"/>
-              <w:spacing w:before="120" w:after="120"/>
-              <w:rPr>
-                <w:rFonts w:cstheme="minorHAnsi"/>
-              </w:rPr>
-            </w:pPr>
-            <w:r>
-              <w:rPr>
-                <w:rFonts w:cstheme="minorHAnsi"/>
-              </w:rPr>
-              <w:t>WiFly GSX Breakout</w:t>
-            </w:r>
-          </w:p>
-        </w:tc>
-        <w:tc>
-          <w:tcPr>
-            <w:tcW w:w="3258" w:type="dxa"/>
-          </w:tcPr>
-          <w:p>
-            <w:pPr>
-              <w:autoSpaceDE w:val="0"/>
-              <w:autoSpaceDN w:val="0"/>
-              <w:adjustRightInd w:val="0"/>
-              <w:spacing w:before="120" w:after="120"/>
-              <w:rPr>
-                <w:rFonts w:cstheme="minorHAnsi"/>
-              </w:rPr>
-            </w:pPr>
-          </w:p>
-        </w:tc>
-      </w:tr>
-      <w:tr>
-        <w:tc>
-          <w:tcPr>
-            <w:tcW w:w="828" w:type="dxa"/>
-          </w:tcPr>
-          <w:p>
-            <w:pPr>
-              <w:autoSpaceDE w:val="0"/>
-              <w:autoSpaceDN w:val="0"/>
-              <w:adjustRightInd w:val="0"/>
-              <w:spacing w:before="120" w:after="120"/>
-              <w:jc w:val="center"/>
-              <w:rPr>
-                <w:rFonts w:cstheme="minorHAnsi"/>
-              </w:rPr>
-            </w:pPr>
-            <w:r>
-              <w:rPr>
-                <w:rFonts w:cstheme="minorHAnsi"/>
-              </w:rPr>
-              <w:t>4</w:t>
-            </w:r>
-          </w:p>
-        </w:tc>
-        <w:tc>
-          <w:tcPr>
-            <w:tcW w:w="2070" w:type="dxa"/>
-          </w:tcPr>
-          <w:p>
-            <w:pPr>
-              <w:autoSpaceDE w:val="0"/>
-              <w:autoSpaceDN w:val="0"/>
-              <w:adjustRightInd w:val="0"/>
-              <w:spacing w:before="120" w:after="120"/>
-              <w:rPr>
-                <w:rFonts w:cstheme="minorHAnsi"/>
-              </w:rPr>
-            </w:pPr>
-            <w:r>
-              <w:rPr>
-                <w:rFonts w:cstheme="minorHAnsi"/>
-              </w:rPr>
-              <w:t>Power Supply</w:t>
-            </w:r>
-          </w:p>
-        </w:tc>
-        <w:tc>
-          <w:tcPr>
-            <w:tcW w:w="3420" w:type="dxa"/>
-          </w:tcPr>
-          <w:p>
-            <w:pPr>
-              <w:autoSpaceDE w:val="0"/>
-              <w:autoSpaceDN w:val="0"/>
-              <w:adjustRightInd w:val="0"/>
-              <w:spacing w:before="120" w:after="120"/>
-              <w:rPr>
-                <w:rFonts w:cstheme="minorHAnsi"/>
-              </w:rPr>
-            </w:pPr>
-            <w:r>
-              <w:rPr>
-                <w:rFonts w:cstheme="minorHAnsi"/>
-              </w:rPr>
-              <w:t>9V</w:t>
-            </w:r>
-          </w:p>
-        </w:tc>
-        <w:tc>
-          <w:tcPr>
-            <w:tcW w:w="3258" w:type="dxa"/>
-          </w:tcPr>
-          <w:p>
-            <w:pPr>
-              <w:autoSpaceDE w:val="0"/>
-              <w:autoSpaceDN w:val="0"/>
-              <w:adjustRightInd w:val="0"/>
-              <w:spacing w:before="120" w:after="120"/>
-              <w:rPr>
-                <w:rFonts w:cstheme="minorHAnsi"/>
-              </w:rPr>
-            </w:pPr>
-          </w:p>
-        </w:tc>
-      </w:tr>
-      <w:tr>
-        <w:tc>
-          <w:tcPr>
-            <w:tcW w:w="828" w:type="dxa"/>
-          </w:tcPr>
-          <w:p>
-            <w:pPr>
-              <w:autoSpaceDE w:val="0"/>
-              <w:autoSpaceDN w:val="0"/>
-              <w:adjustRightInd w:val="0"/>
-              <w:spacing w:before="120" w:after="120"/>
-              <w:jc w:val="center"/>
-              <w:rPr>
-                <w:rFonts w:cstheme="minorHAnsi"/>
-              </w:rPr>
-            </w:pPr>
-            <w:r>
-              <w:rPr>
-                <w:rFonts w:cstheme="minorHAnsi"/>
-              </w:rPr>
-              <w:t>5</w:t>
-            </w:r>
-          </w:p>
-        </w:tc>
-        <w:tc>
-          <w:tcPr>
-            <w:tcW w:w="2070" w:type="dxa"/>
-          </w:tcPr>
-          <w:p>
-            <w:pPr>
-              <w:autoSpaceDE w:val="0"/>
-              <w:autoSpaceDN w:val="0"/>
-              <w:adjustRightInd w:val="0"/>
-              <w:spacing w:before="120" w:after="120"/>
-              <w:rPr>
-                <w:rFonts w:cstheme="minorHAnsi"/>
-              </w:rPr>
-            </w:pPr>
-          </w:p>
-        </w:tc>
-        <w:tc>
-          <w:tcPr>
-            <w:tcW w:w="3420" w:type="dxa"/>
-          </w:tcPr>
-          <w:p>
-            <w:pPr>
-              <w:autoSpaceDE w:val="0"/>
-              <w:autoSpaceDN w:val="0"/>
-              <w:adjustRightInd w:val="0"/>
-              <w:spacing w:before="120" w:after="120"/>
-              <w:rPr>
-                <w:rFonts w:cstheme="minorHAnsi"/>
-              </w:rPr>
-            </w:pPr>
-          </w:p>
-        </w:tc>
-        <w:tc>
-          <w:tcPr>
-            <w:tcW w:w="3258" w:type="dxa"/>
-          </w:tcPr>
-          <w:p>
-            <w:pPr>
-              <w:autoSpaceDE w:val="0"/>
-              <w:autoSpaceDN w:val="0"/>
-              <w:adjustRightInd w:val="0"/>
-              <w:spacing w:before="120" w:after="120"/>
-              <w:rPr>
-                <w:rFonts w:cstheme="minorHAnsi"/>
-              </w:rPr>
-            </w:pPr>
-          </w:p>
-        </w:tc>
-      </w:tr>
-    </w:tbl>
-    <w:p>
-      <w:pPr>
-        <w:rPr>
-          <w:rFonts w:cstheme="minorHAnsi"/>
-        </w:rPr>
-      </w:pPr>
-    </w:p>
-    <w:p>
-      <w:pPr>
-        <w:rPr>
-          <w:rFonts w:cstheme="minorHAnsi"/>
-        </w:rPr>
-      </w:pPr>
-      <w:r>
-        <w:rPr>
-          <w:rFonts w:cstheme="minorHAnsi"/>
-        </w:rPr>
-        <w:t>The microcontroller is responsible for relay data between the two transceivers.</w:t>
-      </w:r>
-    </w:p>
-    <w:p>
-      <w:pPr>
-        <w:pStyle w:val="Heading3"/>
-      </w:pPr>
-      <w:r>
-        <w:t>Parts Selection</w:t>
+        <w:rPr>
+          <w:rFonts w:cstheme="minorHAnsi"/>
+        </w:rPr>
+      </w:pPr>
+      <w:r>
+        <w:rPr>
+          <w:rFonts w:cstheme="minorHAnsi"/>
+        </w:rPr>
+        <w:t xml:space="preserve">The microcontroller controls the RF transceiver. The RF transceiver is responsible for communicating information to the system. </w:t>
       </w:r>
     </w:p>
     <w:p>
       <w:pPr>
         <w:keepNext/>
-        <w:spacing w:before="120" w:after="120"/>
         <w:jc w:val="center"/>
       </w:pPr>
       <w:r>
         <w:rPr>
-          <w:rFonts w:cstheme="minorHAnsi"/>
           <w:noProof/>
         </w:rPr>
+        <w:lastRenderedPageBreak/>
         <w:drawing>
           <wp:inline distT="0" distB="0" distL="0" distR="0">
-            <wp:extent cx="1828800" cy="1828800"/>
-            <wp:effectExtent l="19050" t="0" r="0" b="0"/>
-            <wp:docPr id="11" name="Picture 3" descr="D:\Study\Capstone Proj\Docs\Photos\09582-08.jpg"/>
+            <wp:extent cx="2754277" cy="2659618"/>
+            <wp:effectExtent l="19050" t="0" r="7973" b="0"/>
+            <wp:docPr id="6" name="Picture 2"/>
             <wp:cNvGraphicFramePr>
               <a:graphicFrameLocks xmlns:a="http://schemas.openxmlformats.org/drawingml/2006/main" noChangeAspect="1"/>
             </wp:cNvGraphicFramePr>
@@ -9694,7 +9240,7 @@
               <a:graphicData uri="http://schemas.openxmlformats.org/drawingml/2006/picture">
                 <pic:pic xmlns:pic="http://schemas.openxmlformats.org/drawingml/2006/picture">
                   <pic:nvPicPr>
-                    <pic:cNvPr id="0" name="Picture 3" descr="D:\Study\Capstone Proj\Docs\Photos\09582-08.jpg"/>
+                    <pic:cNvPr id="0" name="Picture 2"/>
                     <pic:cNvPicPr>
                       <a:picLocks noChangeAspect="1" noChangeArrowheads="1"/>
                     </pic:cNvPicPr>
@@ -9709,7 +9255,7 @@
                   <pic:spPr bwMode="auto">
                     <a:xfrm>
                       <a:off x="0" y="0"/>
-                      <a:ext cx="1828800" cy="1828800"/>
+                      <a:ext cx="2754277" cy="2659618"/>
                     </a:xfrm>
                     <a:prstGeom prst="rect">
                       <a:avLst/>
@@ -9733,9 +9279,6 @@
       <w:pPr>
         <w:pStyle w:val="Caption"/>
         <w:jc w:val="center"/>
-        <w:rPr>
-          <w:rFonts w:cstheme="minorHAnsi"/>
-        </w:rPr>
       </w:pPr>
       <w:r>
         <w:t xml:space="preserve">Figure </w:t>
@@ -9746,6 +9289,3375 @@
             <w:noProof/>
           </w:rPr>
           <w:t>6</w:t>
+        </w:r>
+      </w:fldSimple>
+      <w:r>
+        <w:t>: Board layout of the controller module on a tag</w:t>
+      </w:r>
+    </w:p>
+    <w:p>
+      <w:pPr>
+        <w:keepNext/>
+        <w:jc w:val="center"/>
+      </w:pPr>
+      <w:r>
+        <w:rPr>
+          <w:noProof/>
+        </w:rPr>
+        <w:drawing>
+          <wp:inline distT="0" distB="0" distL="0" distR="0">
+            <wp:extent cx="2254797" cy="2654860"/>
+            <wp:effectExtent l="228600" t="0" r="202653" b="0"/>
+            <wp:docPr id="10" name="Picture 3"/>
+            <wp:cNvGraphicFramePr>
+              <a:graphicFrameLocks xmlns:a="http://schemas.openxmlformats.org/drawingml/2006/main" noChangeAspect="1"/>
+            </wp:cNvGraphicFramePr>
+            <a:graphic xmlns:a="http://schemas.openxmlformats.org/drawingml/2006/main">
+              <a:graphicData uri="http://schemas.openxmlformats.org/drawingml/2006/picture">
+                <pic:pic xmlns:pic="http://schemas.openxmlformats.org/drawingml/2006/picture">
+                  <pic:nvPicPr>
+                    <pic:cNvPr id="0" name="Picture 3"/>
+                    <pic:cNvPicPr>
+                      <a:picLocks noChangeAspect="1" noChangeArrowheads="1"/>
+                    </pic:cNvPicPr>
+                  </pic:nvPicPr>
+                  <pic:blipFill>
+                    <a:blip r:embed="rId12" cstate="print"/>
+                    <a:srcRect/>
+                    <a:stretch>
+                      <a:fillRect/>
+                    </a:stretch>
+                  </pic:blipFill>
+                  <pic:spPr bwMode="auto">
+                    <a:xfrm rot="5400000">
+                      <a:off x="0" y="0"/>
+                      <a:ext cx="2254797" cy="2654860"/>
+                    </a:xfrm>
+                    <a:prstGeom prst="rect">
+                      <a:avLst/>
+                    </a:prstGeom>
+                    <a:noFill/>
+                    <a:ln w="9525">
+                      <a:noFill/>
+                      <a:miter lim="800000"/>
+                      <a:headEnd/>
+                      <a:tailEnd/>
+                    </a:ln>
+                  </pic:spPr>
+                </pic:pic>
+              </a:graphicData>
+            </a:graphic>
+          </wp:inline>
+        </w:drawing>
+      </w:r>
+    </w:p>
+    <w:p>
+      <w:pPr>
+        <w:pStyle w:val="Caption"/>
+        <w:jc w:val="center"/>
+      </w:pPr>
+      <w:r>
+        <w:t xml:space="preserve">Figure </w:t>
+      </w:r>
+      <w:fldSimple w:instr=" SEQ Figure \* ARABIC ">
+        <w:r>
+          <w:rPr>
+            <w:noProof/>
+          </w:rPr>
+          <w:t>7</w:t>
+        </w:r>
+      </w:fldSimple>
+      <w:r>
+        <w:t>: Board layout of the RF module on a tag</w:t>
+      </w:r>
+    </w:p>
+    <w:p>
+      <w:pPr>
+        <w:pStyle w:val="Heading3"/>
+        <w:rPr>
+          <w:rFonts w:eastAsia="Times New Roman"/>
+        </w:rPr>
+      </w:pPr>
+      <w:r>
+        <w:rPr>
+          <w:rFonts w:eastAsia="Times New Roman"/>
+        </w:rPr>
+        <w:t>Detector</w:t>
+      </w:r>
+    </w:p>
+    <w:p>
+      <w:pPr>
+        <w:autoSpaceDE w:val="0"/>
+        <w:autoSpaceDN w:val="0"/>
+        <w:adjustRightInd w:val="0"/>
+        <w:spacing w:before="120" w:after="120"/>
+        <w:rPr>
+          <w:rFonts w:cstheme="minorHAnsi"/>
+        </w:rPr>
+      </w:pPr>
+      <w:r>
+        <w:rPr>
+          <w:rFonts w:cstheme="minorHAnsi"/>
+        </w:rPr>
+        <w:t xml:space="preserve">A </w:t>
+      </w:r>
+      <w:r>
+        <w:rPr>
+          <w:rFonts w:cstheme="minorHAnsi"/>
+        </w:rPr>
+        <w:t>detector</w:t>
+      </w:r>
+      <w:r>
+        <w:rPr>
+          <w:rFonts w:cstheme="minorHAnsi"/>
+        </w:rPr>
+        <w:t xml:space="preserve"> </w:t>
+      </w:r>
+      <w:r>
+        <w:rPr>
+          <w:rFonts w:cstheme="minorHAnsi"/>
+        </w:rPr>
+        <w:t xml:space="preserve">consists </w:t>
+      </w:r>
+      <w:r>
+        <w:rPr>
+          <w:rFonts w:cstheme="minorHAnsi"/>
+        </w:rPr>
+        <w:t>of two major parts</w:t>
+      </w:r>
+      <w:r>
+        <w:rPr>
+          <w:rFonts w:cstheme="minorHAnsi"/>
+        </w:rPr>
+        <w:t>:</w:t>
+      </w:r>
+    </w:p>
+    <w:p>
+      <w:pPr>
+        <w:pStyle w:val="ListParagraph"/>
+        <w:numPr>
+          <w:ilvl w:val="0"/>
+          <w:numId w:val="16"/>
+        </w:numPr>
+        <w:autoSpaceDE w:val="0"/>
+        <w:autoSpaceDN w:val="0"/>
+        <w:adjustRightInd w:val="0"/>
+        <w:spacing w:before="120" w:after="120"/>
+        <w:rPr>
+          <w:rFonts w:cstheme="minorHAnsi"/>
+        </w:rPr>
+      </w:pPr>
+      <w:r>
+        <w:rPr>
+          <w:rFonts w:cstheme="minorHAnsi"/>
+        </w:rPr>
+        <w:t>M</w:t>
+      </w:r>
+      <w:r>
+        <w:rPr>
+          <w:rFonts w:cstheme="minorHAnsi"/>
+        </w:rPr>
+        <w:t>icrocontroller</w:t>
+      </w:r>
+      <w:r>
+        <w:rPr>
+          <w:rFonts w:cstheme="minorHAnsi"/>
+        </w:rPr>
+        <w:t>: ATMega328P – 28 DIP</w:t>
+      </w:r>
+    </w:p>
+    <w:p>
+      <w:pPr>
+        <w:pStyle w:val="ListParagraph"/>
+        <w:numPr>
+          <w:ilvl w:val="0"/>
+          <w:numId w:val="16"/>
+        </w:numPr>
+        <w:autoSpaceDE w:val="0"/>
+        <w:autoSpaceDN w:val="0"/>
+        <w:adjustRightInd w:val="0"/>
+        <w:spacing w:before="120" w:after="120"/>
+        <w:rPr>
+          <w:rFonts w:cstheme="minorHAnsi"/>
+        </w:rPr>
+      </w:pPr>
+      <w:r>
+        <w:rPr>
+          <w:rFonts w:cstheme="minorHAnsi"/>
+        </w:rPr>
+        <w:t>RF transceiver</w:t>
+      </w:r>
+      <w:r>
+        <w:rPr>
+          <w:rFonts w:cstheme="minorHAnsi"/>
+        </w:rPr>
+        <w:t xml:space="preserve">: </w:t>
+      </w:r>
+      <w:r>
+        <w:rPr>
+          <w:rFonts w:cstheme="minorHAnsi"/>
+        </w:rPr>
+        <w:t>RFM12B-S2 Wireless Transceiver</w:t>
+      </w:r>
+    </w:p>
+    <w:p>
+      <w:pPr>
+        <w:pStyle w:val="Caption"/>
+        <w:keepNext/>
+      </w:pPr>
+      <w:r>
+        <w:t xml:space="preserve">Table </w:t>
+      </w:r>
+      <w:fldSimple w:instr=" SEQ Table \* ARABIC ">
+        <w:r>
+          <w:rPr>
+            <w:noProof/>
+          </w:rPr>
+          <w:t>3</w:t>
+        </w:r>
+      </w:fldSimple>
+      <w:r>
+        <w:t xml:space="preserve">: </w:t>
+      </w:r>
+      <w:r>
+        <w:t xml:space="preserve">Detector </w:t>
+      </w:r>
+      <w:r>
+        <w:t>Specification</w:t>
+      </w:r>
+      <w:r>
+        <w:t>s</w:t>
+      </w:r>
+    </w:p>
+    <w:tbl>
+      <w:tblPr>
+        <w:tblStyle w:val="TableGrid"/>
+        <w:tblW w:w="0" w:type="auto"/>
+        <w:tblLook w:val="04A0"/>
+      </w:tblPr>
+      <w:tblGrid>
+        <w:gridCol w:w="2898"/>
+        <w:gridCol w:w="4473"/>
+      </w:tblGrid>
+      <w:tr>
+        <w:tc>
+          <w:tcPr>
+            <w:tcW w:w="2898" w:type="dxa"/>
+            <w:shd w:val="clear" w:color="auto" w:fill="548DD4" w:themeFill="text2" w:themeFillTint="99"/>
+          </w:tcPr>
+          <w:p>
+            <w:pPr>
+              <w:autoSpaceDE w:val="0"/>
+              <w:autoSpaceDN w:val="0"/>
+              <w:adjustRightInd w:val="0"/>
+              <w:rPr>
+                <w:rFonts w:cstheme="minorHAnsi"/>
+                <w:b/>
+              </w:rPr>
+            </w:pPr>
+            <w:r>
+              <w:rPr>
+                <w:rFonts w:cstheme="minorHAnsi"/>
+                <w:b/>
+              </w:rPr>
+              <w:t>Specification</w:t>
+            </w:r>
+          </w:p>
+        </w:tc>
+        <w:tc>
+          <w:tcPr>
+            <w:tcW w:w="4473" w:type="dxa"/>
+            <w:shd w:val="clear" w:color="auto" w:fill="548DD4" w:themeFill="text2" w:themeFillTint="99"/>
+          </w:tcPr>
+          <w:p>
+            <w:pPr>
+              <w:autoSpaceDE w:val="0"/>
+              <w:autoSpaceDN w:val="0"/>
+              <w:adjustRightInd w:val="0"/>
+              <w:rPr>
+                <w:rFonts w:cstheme="minorHAnsi"/>
+                <w:b/>
+              </w:rPr>
+            </w:pPr>
+            <w:r>
+              <w:rPr>
+                <w:rFonts w:cstheme="minorHAnsi"/>
+                <w:b/>
+              </w:rPr>
+              <w:t>Description</w:t>
+            </w:r>
+          </w:p>
+        </w:tc>
+      </w:tr>
+      <w:tr>
+        <w:tc>
+          <w:tcPr>
+            <w:tcW w:w="2898" w:type="dxa"/>
+          </w:tcPr>
+          <w:p>
+            <w:pPr>
+              <w:autoSpaceDE w:val="0"/>
+              <w:autoSpaceDN w:val="0"/>
+              <w:adjustRightInd w:val="0"/>
+              <w:rPr>
+                <w:rFonts w:cstheme="minorHAnsi"/>
+              </w:rPr>
+            </w:pPr>
+            <w:r>
+              <w:rPr>
+                <w:rFonts w:cstheme="minorHAnsi"/>
+              </w:rPr>
+              <w:t>Microcontroller</w:t>
+            </w:r>
+          </w:p>
+        </w:tc>
+        <w:tc>
+          <w:tcPr>
+            <w:tcW w:w="4473" w:type="dxa"/>
+          </w:tcPr>
+          <w:p>
+            <w:pPr>
+              <w:autoSpaceDE w:val="0"/>
+              <w:autoSpaceDN w:val="0"/>
+              <w:adjustRightInd w:val="0"/>
+              <w:rPr>
+                <w:rFonts w:cstheme="minorHAnsi"/>
+              </w:rPr>
+            </w:pPr>
+            <w:r>
+              <w:rPr>
+                <w:rFonts w:cstheme="minorHAnsi"/>
+              </w:rPr>
+              <w:t>ATMega328P – 28 DIP</w:t>
+            </w:r>
+          </w:p>
+        </w:tc>
+      </w:tr>
+      <w:tr>
+        <w:tc>
+          <w:tcPr>
+            <w:tcW w:w="2898" w:type="dxa"/>
+          </w:tcPr>
+          <w:p>
+            <w:pPr>
+              <w:autoSpaceDE w:val="0"/>
+              <w:autoSpaceDN w:val="0"/>
+              <w:adjustRightInd w:val="0"/>
+              <w:rPr>
+                <w:rFonts w:cstheme="minorHAnsi"/>
+              </w:rPr>
+            </w:pPr>
+            <w:r>
+              <w:rPr>
+                <w:rFonts w:cstheme="minorHAnsi"/>
+              </w:rPr>
+              <w:t>RF Transceiver</w:t>
+            </w:r>
+          </w:p>
+        </w:tc>
+        <w:tc>
+          <w:tcPr>
+            <w:tcW w:w="4473" w:type="dxa"/>
+          </w:tcPr>
+          <w:p>
+            <w:pPr>
+              <w:rPr>
+                <w:rFonts w:cstheme="minorHAnsi"/>
+              </w:rPr>
+            </w:pPr>
+            <w:r>
+              <w:rPr>
+                <w:rFonts w:cstheme="minorHAnsi"/>
+              </w:rPr>
+              <w:t xml:space="preserve">RFM12B-S2 Wireless Transceiver </w:t>
+            </w:r>
+          </w:p>
+        </w:tc>
+      </w:tr>
+      <w:tr>
+        <w:tc>
+          <w:tcPr>
+            <w:tcW w:w="2898" w:type="dxa"/>
+          </w:tcPr>
+          <w:p>
+            <w:pPr>
+              <w:autoSpaceDE w:val="0"/>
+              <w:autoSpaceDN w:val="0"/>
+              <w:adjustRightInd w:val="0"/>
+              <w:rPr>
+                <w:rFonts w:cstheme="minorHAnsi"/>
+              </w:rPr>
+            </w:pPr>
+            <w:r>
+              <w:rPr>
+                <w:rFonts w:cstheme="minorHAnsi"/>
+              </w:rPr>
+              <w:t>Voltage regulator</w:t>
+            </w:r>
+          </w:p>
+        </w:tc>
+        <w:tc>
+          <w:tcPr>
+            <w:tcW w:w="4473" w:type="dxa"/>
+          </w:tcPr>
+          <w:p>
+            <w:pPr>
+              <w:autoSpaceDE w:val="0"/>
+              <w:autoSpaceDN w:val="0"/>
+              <w:adjustRightInd w:val="0"/>
+              <w:rPr>
+                <w:rFonts w:cstheme="minorHAnsi"/>
+              </w:rPr>
+            </w:pPr>
+            <w:r>
+              <w:rPr>
+                <w:rFonts w:cstheme="minorHAnsi"/>
+              </w:rPr>
+              <w:t>MIC5205 150mA Low-Noise LDO Regulator</w:t>
+            </w:r>
+          </w:p>
+        </w:tc>
+      </w:tr>
+      <w:tr>
+        <w:tc>
+          <w:tcPr>
+            <w:tcW w:w="2898" w:type="dxa"/>
+          </w:tcPr>
+          <w:p>
+            <w:pPr>
+              <w:autoSpaceDE w:val="0"/>
+              <w:autoSpaceDN w:val="0"/>
+              <w:adjustRightInd w:val="0"/>
+              <w:rPr>
+                <w:rFonts w:cstheme="minorHAnsi"/>
+              </w:rPr>
+            </w:pPr>
+            <w:r>
+              <w:rPr>
+                <w:rFonts w:cstheme="minorHAnsi"/>
+              </w:rPr>
+              <w:lastRenderedPageBreak/>
+              <w:t>Power supply</w:t>
+            </w:r>
+          </w:p>
+        </w:tc>
+        <w:tc>
+          <w:tcPr>
+            <w:tcW w:w="4473" w:type="dxa"/>
+          </w:tcPr>
+          <w:p>
+            <w:pPr>
+              <w:autoSpaceDE w:val="0"/>
+              <w:autoSpaceDN w:val="0"/>
+              <w:adjustRightInd w:val="0"/>
+              <w:rPr>
+                <w:rFonts w:cstheme="minorHAnsi"/>
+              </w:rPr>
+            </w:pPr>
+            <w:r>
+              <w:rPr>
+                <w:rFonts w:cstheme="minorHAnsi"/>
+              </w:rPr>
+              <w:t>9V Battery</w:t>
+            </w:r>
+          </w:p>
+        </w:tc>
+      </w:tr>
+      <w:tr>
+        <w:tc>
+          <w:tcPr>
+            <w:tcW w:w="2898" w:type="dxa"/>
+          </w:tcPr>
+          <w:p>
+            <w:pPr>
+              <w:autoSpaceDE w:val="0"/>
+              <w:autoSpaceDN w:val="0"/>
+              <w:adjustRightInd w:val="0"/>
+              <w:rPr>
+                <w:rFonts w:cstheme="minorHAnsi"/>
+              </w:rPr>
+            </w:pPr>
+            <w:r>
+              <w:rPr>
+                <w:rFonts w:cstheme="minorHAnsi"/>
+              </w:rPr>
+              <w:t>Program Interface</w:t>
+            </w:r>
+          </w:p>
+        </w:tc>
+        <w:tc>
+          <w:tcPr>
+            <w:tcW w:w="4473" w:type="dxa"/>
+          </w:tcPr>
+          <w:p>
+            <w:pPr>
+              <w:autoSpaceDE w:val="0"/>
+              <w:autoSpaceDN w:val="0"/>
+              <w:adjustRightInd w:val="0"/>
+              <w:rPr>
+                <w:rFonts w:cstheme="minorHAnsi"/>
+              </w:rPr>
+            </w:pPr>
+            <w:r>
+              <w:rPr>
+                <w:rFonts w:cstheme="minorHAnsi"/>
+              </w:rPr>
+              <w:t>ISP 6-pin header</w:t>
+            </w:r>
+          </w:p>
+        </w:tc>
+      </w:tr>
+      <w:tr>
+        <w:tc>
+          <w:tcPr>
+            <w:tcW w:w="2898" w:type="dxa"/>
+          </w:tcPr>
+          <w:p>
+            <w:pPr>
+              <w:autoSpaceDE w:val="0"/>
+              <w:autoSpaceDN w:val="0"/>
+              <w:adjustRightInd w:val="0"/>
+              <w:rPr>
+                <w:rFonts w:cstheme="minorHAnsi"/>
+              </w:rPr>
+            </w:pPr>
+            <w:r>
+              <w:rPr>
+                <w:rFonts w:cstheme="minorHAnsi"/>
+              </w:rPr>
+              <w:t>Operating Frequency Band</w:t>
+            </w:r>
+          </w:p>
+        </w:tc>
+        <w:tc>
+          <w:tcPr>
+            <w:tcW w:w="4473" w:type="dxa"/>
+          </w:tcPr>
+          <w:p>
+            <w:pPr>
+              <w:autoSpaceDE w:val="0"/>
+              <w:autoSpaceDN w:val="0"/>
+              <w:adjustRightInd w:val="0"/>
+              <w:rPr>
+                <w:rFonts w:cstheme="minorHAnsi"/>
+              </w:rPr>
+            </w:pPr>
+            <w:r>
+              <w:rPr>
+                <w:rFonts w:cstheme="minorHAnsi"/>
+              </w:rPr>
+              <w:t>ISM 433 MHz</w:t>
+            </w:r>
+          </w:p>
+        </w:tc>
+      </w:tr>
+      <w:tr>
+        <w:tc>
+          <w:tcPr>
+            <w:tcW w:w="2898" w:type="dxa"/>
+          </w:tcPr>
+          <w:p>
+            <w:pPr>
+              <w:autoSpaceDE w:val="0"/>
+              <w:autoSpaceDN w:val="0"/>
+              <w:adjustRightInd w:val="0"/>
+              <w:rPr>
+                <w:rFonts w:cstheme="minorHAnsi"/>
+              </w:rPr>
+            </w:pPr>
+            <w:r>
+              <w:rPr>
+                <w:rFonts w:cstheme="minorHAnsi"/>
+              </w:rPr>
+              <w:t>Power Indicator</w:t>
+            </w:r>
+          </w:p>
+        </w:tc>
+        <w:tc>
+          <w:tcPr>
+            <w:tcW w:w="4473" w:type="dxa"/>
+          </w:tcPr>
+          <w:p>
+            <w:pPr>
+              <w:autoSpaceDE w:val="0"/>
+              <w:autoSpaceDN w:val="0"/>
+              <w:adjustRightInd w:val="0"/>
+              <w:rPr>
+                <w:rFonts w:cstheme="minorHAnsi"/>
+              </w:rPr>
+            </w:pPr>
+            <w:r>
+              <w:rPr>
+                <w:rFonts w:cstheme="minorHAnsi"/>
+              </w:rPr>
+              <w:t>Yes (regular red LED)</w:t>
+            </w:r>
+          </w:p>
+        </w:tc>
+      </w:tr>
+      <w:tr>
+        <w:tc>
+          <w:tcPr>
+            <w:tcW w:w="2898" w:type="dxa"/>
+          </w:tcPr>
+          <w:p>
+            <w:pPr>
+              <w:autoSpaceDE w:val="0"/>
+              <w:autoSpaceDN w:val="0"/>
+              <w:adjustRightInd w:val="0"/>
+              <w:rPr>
+                <w:rFonts w:cstheme="minorHAnsi"/>
+              </w:rPr>
+            </w:pPr>
+            <w:r>
+              <w:rPr>
+                <w:rFonts w:cstheme="minorHAnsi"/>
+              </w:rPr>
+              <w:t>RF Indicator</w:t>
+            </w:r>
+          </w:p>
+        </w:tc>
+        <w:tc>
+          <w:tcPr>
+            <w:tcW w:w="4473" w:type="dxa"/>
+          </w:tcPr>
+          <w:p>
+            <w:pPr>
+              <w:autoSpaceDE w:val="0"/>
+              <w:autoSpaceDN w:val="0"/>
+              <w:adjustRightInd w:val="0"/>
+              <w:rPr>
+                <w:rFonts w:cstheme="minorHAnsi"/>
+              </w:rPr>
+            </w:pPr>
+            <w:r>
+              <w:rPr>
+                <w:rFonts w:cstheme="minorHAnsi"/>
+              </w:rPr>
+              <w:t>Yes (green LED)</w:t>
+            </w:r>
+          </w:p>
+        </w:tc>
+      </w:tr>
+      <w:tr>
+        <w:tc>
+          <w:tcPr>
+            <w:tcW w:w="2898" w:type="dxa"/>
+          </w:tcPr>
+          <w:p>
+            <w:pPr>
+              <w:autoSpaceDE w:val="0"/>
+              <w:autoSpaceDN w:val="0"/>
+              <w:adjustRightInd w:val="0"/>
+              <w:rPr>
+                <w:rFonts w:cstheme="minorHAnsi"/>
+              </w:rPr>
+            </w:pPr>
+            <w:r>
+              <w:rPr>
+                <w:rFonts w:cstheme="minorHAnsi"/>
+              </w:rPr>
+              <w:t>PCB size</w:t>
+            </w:r>
+          </w:p>
+        </w:tc>
+        <w:tc>
+          <w:tcPr>
+            <w:tcW w:w="4473" w:type="dxa"/>
+          </w:tcPr>
+          <w:p>
+            <w:pPr>
+              <w:autoSpaceDE w:val="0"/>
+              <w:autoSpaceDN w:val="0"/>
+              <w:adjustRightInd w:val="0"/>
+              <w:rPr>
+                <w:rFonts w:cstheme="minorHAnsi"/>
+              </w:rPr>
+            </w:pPr>
+            <w:r>
+              <w:rPr>
+                <w:rFonts w:cstheme="minorHAnsi"/>
+              </w:rPr>
+              <w:t xml:space="preserve">25.4mm x 88.9mm </w:t>
+            </w:r>
+          </w:p>
+        </w:tc>
+      </w:tr>
+      <w:tr>
+        <w:tc>
+          <w:tcPr>
+            <w:tcW w:w="2898" w:type="dxa"/>
+          </w:tcPr>
+          <w:p>
+            <w:pPr>
+              <w:autoSpaceDE w:val="0"/>
+              <w:autoSpaceDN w:val="0"/>
+              <w:adjustRightInd w:val="0"/>
+              <w:rPr>
+                <w:rFonts w:cstheme="minorHAnsi"/>
+              </w:rPr>
+            </w:pPr>
+            <w:r>
+              <w:rPr>
+                <w:rFonts w:cstheme="minorHAnsi"/>
+              </w:rPr>
+              <w:t>Outline Dimension</w:t>
+            </w:r>
+          </w:p>
+        </w:tc>
+        <w:tc>
+          <w:tcPr>
+            <w:tcW w:w="4473" w:type="dxa"/>
+          </w:tcPr>
+          <w:p>
+            <w:pPr>
+              <w:autoSpaceDE w:val="0"/>
+              <w:autoSpaceDN w:val="0"/>
+              <w:adjustRightInd w:val="0"/>
+              <w:rPr>
+                <w:rFonts w:cstheme="minorHAnsi"/>
+              </w:rPr>
+            </w:pPr>
+          </w:p>
+        </w:tc>
+      </w:tr>
+    </w:tbl>
+    <w:p>
+      <w:pPr>
+        <w:autoSpaceDE w:val="0"/>
+        <w:autoSpaceDN w:val="0"/>
+        <w:adjustRightInd w:val="0"/>
+        <w:spacing w:before="120" w:after="120"/>
+        <w:rPr>
+          <w:rFonts w:cstheme="minorHAnsi"/>
+        </w:rPr>
+      </w:pPr>
+    </w:p>
+    <w:p>
+      <w:pPr>
+        <w:pStyle w:val="Caption"/>
+        <w:keepNext/>
+      </w:pPr>
+      <w:r>
+        <w:t xml:space="preserve">Table </w:t>
+      </w:r>
+      <w:fldSimple w:instr=" SEQ Table \* ARABIC ">
+        <w:r>
+          <w:rPr>
+            <w:noProof/>
+          </w:rPr>
+          <w:t>4</w:t>
+        </w:r>
+      </w:fldSimple>
+      <w:r>
+        <w:t>: Electrical Characteristics</w:t>
+      </w:r>
+    </w:p>
+    <w:tbl>
+      <w:tblPr>
+        <w:tblStyle w:val="TableGrid"/>
+        <w:tblW w:w="0" w:type="auto"/>
+        <w:tblLook w:val="04A0"/>
+      </w:tblPr>
+      <w:tblGrid>
+        <w:gridCol w:w="4068"/>
+        <w:gridCol w:w="900"/>
+        <w:gridCol w:w="720"/>
+        <w:gridCol w:w="900"/>
+        <w:gridCol w:w="810"/>
+      </w:tblGrid>
+      <w:tr>
+        <w:tc>
+          <w:tcPr>
+            <w:tcW w:w="4068" w:type="dxa"/>
+            <w:shd w:val="clear" w:color="auto" w:fill="548DD4" w:themeFill="text2" w:themeFillTint="99"/>
+          </w:tcPr>
+          <w:p>
+            <w:pPr>
+              <w:autoSpaceDE w:val="0"/>
+              <w:autoSpaceDN w:val="0"/>
+              <w:adjustRightInd w:val="0"/>
+              <w:rPr>
+                <w:rFonts w:cstheme="minorHAnsi"/>
+                <w:b/>
+              </w:rPr>
+            </w:pPr>
+            <w:r>
+              <w:rPr>
+                <w:rFonts w:cstheme="minorHAnsi"/>
+                <w:b/>
+              </w:rPr>
+              <w:t>Specification</w:t>
+            </w:r>
+          </w:p>
+        </w:tc>
+        <w:tc>
+          <w:tcPr>
+            <w:tcW w:w="900" w:type="dxa"/>
+            <w:shd w:val="clear" w:color="auto" w:fill="548DD4" w:themeFill="text2" w:themeFillTint="99"/>
+          </w:tcPr>
+          <w:p>
+            <w:pPr>
+              <w:autoSpaceDE w:val="0"/>
+              <w:autoSpaceDN w:val="0"/>
+              <w:adjustRightInd w:val="0"/>
+              <w:rPr>
+                <w:rFonts w:cstheme="minorHAnsi"/>
+                <w:b/>
+              </w:rPr>
+            </w:pPr>
+            <w:r>
+              <w:rPr>
+                <w:rFonts w:cstheme="minorHAnsi"/>
+                <w:b/>
+              </w:rPr>
+              <w:t>Min</w:t>
+            </w:r>
+          </w:p>
+        </w:tc>
+        <w:tc>
+          <w:tcPr>
+            <w:tcW w:w="720" w:type="dxa"/>
+            <w:shd w:val="clear" w:color="auto" w:fill="548DD4" w:themeFill="text2" w:themeFillTint="99"/>
+          </w:tcPr>
+          <w:p>
+            <w:pPr>
+              <w:autoSpaceDE w:val="0"/>
+              <w:autoSpaceDN w:val="0"/>
+              <w:adjustRightInd w:val="0"/>
+              <w:rPr>
+                <w:rFonts w:cstheme="minorHAnsi"/>
+                <w:b/>
+              </w:rPr>
+            </w:pPr>
+            <w:r>
+              <w:rPr>
+                <w:rFonts w:cstheme="minorHAnsi"/>
+                <w:b/>
+              </w:rPr>
+              <w:t>Typ</w:t>
+            </w:r>
+          </w:p>
+        </w:tc>
+        <w:tc>
+          <w:tcPr>
+            <w:tcW w:w="900" w:type="dxa"/>
+            <w:shd w:val="clear" w:color="auto" w:fill="548DD4" w:themeFill="text2" w:themeFillTint="99"/>
+          </w:tcPr>
+          <w:p>
+            <w:pPr>
+              <w:autoSpaceDE w:val="0"/>
+              <w:autoSpaceDN w:val="0"/>
+              <w:adjustRightInd w:val="0"/>
+              <w:rPr>
+                <w:rFonts w:cstheme="minorHAnsi"/>
+                <w:b/>
+              </w:rPr>
+            </w:pPr>
+            <w:r>
+              <w:rPr>
+                <w:rFonts w:cstheme="minorHAnsi"/>
+                <w:b/>
+              </w:rPr>
+              <w:t>Max</w:t>
+            </w:r>
+          </w:p>
+        </w:tc>
+        <w:tc>
+          <w:tcPr>
+            <w:tcW w:w="810" w:type="dxa"/>
+            <w:shd w:val="clear" w:color="auto" w:fill="548DD4" w:themeFill="text2" w:themeFillTint="99"/>
+          </w:tcPr>
+          <w:p>
+            <w:pPr>
+              <w:autoSpaceDE w:val="0"/>
+              <w:autoSpaceDN w:val="0"/>
+              <w:adjustRightInd w:val="0"/>
+              <w:rPr>
+                <w:rFonts w:cstheme="minorHAnsi"/>
+                <w:b/>
+              </w:rPr>
+            </w:pPr>
+            <w:r>
+              <w:rPr>
+                <w:rFonts w:cstheme="minorHAnsi"/>
+                <w:b/>
+              </w:rPr>
+              <w:t>Unit</w:t>
+            </w:r>
+          </w:p>
+        </w:tc>
+      </w:tr>
+      <w:tr>
+        <w:tc>
+          <w:tcPr>
+            <w:tcW w:w="4068" w:type="dxa"/>
+          </w:tcPr>
+          <w:p>
+            <w:pPr>
+              <w:autoSpaceDE w:val="0"/>
+              <w:autoSpaceDN w:val="0"/>
+              <w:adjustRightInd w:val="0"/>
+              <w:rPr>
+                <w:rFonts w:cstheme="minorHAnsi"/>
+              </w:rPr>
+            </w:pPr>
+            <w:r>
+              <w:rPr>
+                <w:rFonts w:cstheme="minorHAnsi"/>
+              </w:rPr>
+              <w:t>Power Supply</w:t>
+            </w:r>
+          </w:p>
+        </w:tc>
+        <w:tc>
+          <w:tcPr>
+            <w:tcW w:w="900" w:type="dxa"/>
+          </w:tcPr>
+          <w:p>
+            <w:pPr>
+              <w:autoSpaceDE w:val="0"/>
+              <w:autoSpaceDN w:val="0"/>
+              <w:adjustRightInd w:val="0"/>
+              <w:jc w:val="center"/>
+              <w:rPr>
+                <w:rFonts w:cstheme="minorHAnsi"/>
+              </w:rPr>
+            </w:pPr>
+            <w:r>
+              <w:rPr>
+                <w:rFonts w:cstheme="minorHAnsi"/>
+              </w:rPr>
+              <w:t>3.3</w:t>
+            </w:r>
+          </w:p>
+        </w:tc>
+        <w:tc>
+          <w:tcPr>
+            <w:tcW w:w="720" w:type="dxa"/>
+          </w:tcPr>
+          <w:p>
+            <w:pPr>
+              <w:autoSpaceDE w:val="0"/>
+              <w:autoSpaceDN w:val="0"/>
+              <w:adjustRightInd w:val="0"/>
+              <w:jc w:val="center"/>
+              <w:rPr>
+                <w:rFonts w:cstheme="minorHAnsi"/>
+              </w:rPr>
+            </w:pPr>
+            <w:r>
+              <w:rPr>
+                <w:rFonts w:cstheme="minorHAnsi"/>
+              </w:rPr>
+              <w:t>9.0</w:t>
+            </w:r>
+          </w:p>
+        </w:tc>
+        <w:tc>
+          <w:tcPr>
+            <w:tcW w:w="900" w:type="dxa"/>
+          </w:tcPr>
+          <w:p>
+            <w:pPr>
+              <w:autoSpaceDE w:val="0"/>
+              <w:autoSpaceDN w:val="0"/>
+              <w:adjustRightInd w:val="0"/>
+              <w:jc w:val="center"/>
+              <w:rPr>
+                <w:rFonts w:cstheme="minorHAnsi"/>
+              </w:rPr>
+            </w:pPr>
+            <w:r>
+              <w:rPr>
+                <w:rFonts w:cstheme="minorHAnsi"/>
+              </w:rPr>
+              <w:t>16.0</w:t>
+            </w:r>
+          </w:p>
+        </w:tc>
+        <w:tc>
+          <w:tcPr>
+            <w:tcW w:w="810" w:type="dxa"/>
+          </w:tcPr>
+          <w:p>
+            <w:pPr>
+              <w:autoSpaceDE w:val="0"/>
+              <w:autoSpaceDN w:val="0"/>
+              <w:adjustRightInd w:val="0"/>
+              <w:jc w:val="center"/>
+              <w:rPr>
+                <w:rFonts w:cstheme="minorHAnsi"/>
+              </w:rPr>
+            </w:pPr>
+            <w:r>
+              <w:rPr>
+                <w:rFonts w:cstheme="minorHAnsi"/>
+              </w:rPr>
+              <w:t>V</w:t>
+            </w:r>
+          </w:p>
+        </w:tc>
+      </w:tr>
+      <w:tr>
+        <w:tc>
+          <w:tcPr>
+            <w:tcW w:w="4068" w:type="dxa"/>
+          </w:tcPr>
+          <w:p>
+            <w:pPr>
+              <w:autoSpaceDE w:val="0"/>
+              <w:autoSpaceDN w:val="0"/>
+              <w:adjustRightInd w:val="0"/>
+              <w:rPr>
+                <w:rFonts w:cstheme="minorHAnsi"/>
+              </w:rPr>
+            </w:pPr>
+            <w:r>
+              <w:rPr>
+                <w:rFonts w:cstheme="minorHAnsi"/>
+              </w:rPr>
+              <w:t>Transmit Current</w:t>
+            </w:r>
+          </w:p>
+        </w:tc>
+        <w:tc>
+          <w:tcPr>
+            <w:tcW w:w="900" w:type="dxa"/>
+          </w:tcPr>
+          <w:p>
+            <w:pPr>
+              <w:autoSpaceDE w:val="0"/>
+              <w:autoSpaceDN w:val="0"/>
+              <w:adjustRightInd w:val="0"/>
+              <w:jc w:val="center"/>
+              <w:rPr>
+                <w:rFonts w:cstheme="minorHAnsi"/>
+              </w:rPr>
+            </w:pPr>
+          </w:p>
+        </w:tc>
+        <w:tc>
+          <w:tcPr>
+            <w:tcW w:w="720" w:type="dxa"/>
+          </w:tcPr>
+          <w:p>
+            <w:pPr>
+              <w:autoSpaceDE w:val="0"/>
+              <w:autoSpaceDN w:val="0"/>
+              <w:adjustRightInd w:val="0"/>
+              <w:jc w:val="center"/>
+              <w:rPr>
+                <w:rFonts w:cstheme="minorHAnsi"/>
+              </w:rPr>
+            </w:pPr>
+          </w:p>
+        </w:tc>
+        <w:tc>
+          <w:tcPr>
+            <w:tcW w:w="900" w:type="dxa"/>
+          </w:tcPr>
+          <w:p>
+            <w:pPr>
+              <w:autoSpaceDE w:val="0"/>
+              <w:autoSpaceDN w:val="0"/>
+              <w:adjustRightInd w:val="0"/>
+              <w:jc w:val="center"/>
+              <w:rPr>
+                <w:rFonts w:cstheme="minorHAnsi"/>
+              </w:rPr>
+            </w:pPr>
+          </w:p>
+        </w:tc>
+        <w:tc>
+          <w:tcPr>
+            <w:tcW w:w="810" w:type="dxa"/>
+          </w:tcPr>
+          <w:p>
+            <w:pPr>
+              <w:autoSpaceDE w:val="0"/>
+              <w:autoSpaceDN w:val="0"/>
+              <w:adjustRightInd w:val="0"/>
+              <w:jc w:val="center"/>
+              <w:rPr>
+                <w:rFonts w:cstheme="minorHAnsi"/>
+              </w:rPr>
+            </w:pPr>
+          </w:p>
+        </w:tc>
+      </w:tr>
+      <w:tr>
+        <w:tc>
+          <w:tcPr>
+            <w:tcW w:w="4068" w:type="dxa"/>
+          </w:tcPr>
+          <w:p>
+            <w:pPr>
+              <w:autoSpaceDE w:val="0"/>
+              <w:autoSpaceDN w:val="0"/>
+              <w:adjustRightInd w:val="0"/>
+              <w:rPr>
+                <w:rFonts w:cstheme="minorHAnsi"/>
+              </w:rPr>
+            </w:pPr>
+            <w:r>
+              <w:rPr>
+                <w:rFonts w:cstheme="minorHAnsi"/>
+              </w:rPr>
+              <w:t>Receive Current</w:t>
+            </w:r>
+          </w:p>
+        </w:tc>
+        <w:tc>
+          <w:tcPr>
+            <w:tcW w:w="900" w:type="dxa"/>
+          </w:tcPr>
+          <w:p>
+            <w:pPr>
+              <w:autoSpaceDE w:val="0"/>
+              <w:autoSpaceDN w:val="0"/>
+              <w:adjustRightInd w:val="0"/>
+              <w:jc w:val="center"/>
+              <w:rPr>
+                <w:rFonts w:cstheme="minorHAnsi"/>
+              </w:rPr>
+            </w:pPr>
+          </w:p>
+        </w:tc>
+        <w:tc>
+          <w:tcPr>
+            <w:tcW w:w="720" w:type="dxa"/>
+          </w:tcPr>
+          <w:p>
+            <w:pPr>
+              <w:autoSpaceDE w:val="0"/>
+              <w:autoSpaceDN w:val="0"/>
+              <w:adjustRightInd w:val="0"/>
+              <w:jc w:val="center"/>
+              <w:rPr>
+                <w:rFonts w:cstheme="minorHAnsi"/>
+              </w:rPr>
+            </w:pPr>
+          </w:p>
+        </w:tc>
+        <w:tc>
+          <w:tcPr>
+            <w:tcW w:w="900" w:type="dxa"/>
+          </w:tcPr>
+          <w:p>
+            <w:pPr>
+              <w:autoSpaceDE w:val="0"/>
+              <w:autoSpaceDN w:val="0"/>
+              <w:adjustRightInd w:val="0"/>
+              <w:jc w:val="center"/>
+              <w:rPr>
+                <w:rFonts w:cstheme="minorHAnsi"/>
+              </w:rPr>
+            </w:pPr>
+          </w:p>
+        </w:tc>
+        <w:tc>
+          <w:tcPr>
+            <w:tcW w:w="810" w:type="dxa"/>
+          </w:tcPr>
+          <w:p>
+            <w:pPr>
+              <w:autoSpaceDE w:val="0"/>
+              <w:autoSpaceDN w:val="0"/>
+              <w:adjustRightInd w:val="0"/>
+              <w:jc w:val="center"/>
+              <w:rPr>
+                <w:rFonts w:cstheme="minorHAnsi"/>
+              </w:rPr>
+            </w:pPr>
+          </w:p>
+        </w:tc>
+      </w:tr>
+      <w:tr>
+        <w:tc>
+          <w:tcPr>
+            <w:tcW w:w="4068" w:type="dxa"/>
+          </w:tcPr>
+          <w:p>
+            <w:pPr>
+              <w:autoSpaceDE w:val="0"/>
+              <w:autoSpaceDN w:val="0"/>
+              <w:adjustRightInd w:val="0"/>
+              <w:rPr>
+                <w:rFonts w:cstheme="minorHAnsi"/>
+              </w:rPr>
+            </w:pPr>
+            <w:r>
+              <w:rPr>
+                <w:rFonts w:cstheme="minorHAnsi"/>
+              </w:rPr>
+              <w:t>Idle Current</w:t>
+            </w:r>
+          </w:p>
+        </w:tc>
+        <w:tc>
+          <w:tcPr>
+            <w:tcW w:w="900" w:type="dxa"/>
+          </w:tcPr>
+          <w:p>
+            <w:pPr>
+              <w:autoSpaceDE w:val="0"/>
+              <w:autoSpaceDN w:val="0"/>
+              <w:adjustRightInd w:val="0"/>
+              <w:jc w:val="center"/>
+              <w:rPr>
+                <w:rFonts w:cstheme="minorHAnsi"/>
+              </w:rPr>
+            </w:pPr>
+          </w:p>
+        </w:tc>
+        <w:tc>
+          <w:tcPr>
+            <w:tcW w:w="720" w:type="dxa"/>
+          </w:tcPr>
+          <w:p>
+            <w:pPr>
+              <w:autoSpaceDE w:val="0"/>
+              <w:autoSpaceDN w:val="0"/>
+              <w:adjustRightInd w:val="0"/>
+              <w:jc w:val="center"/>
+              <w:rPr>
+                <w:rFonts w:cstheme="minorHAnsi"/>
+              </w:rPr>
+            </w:pPr>
+          </w:p>
+        </w:tc>
+        <w:tc>
+          <w:tcPr>
+            <w:tcW w:w="900" w:type="dxa"/>
+          </w:tcPr>
+          <w:p>
+            <w:pPr>
+              <w:autoSpaceDE w:val="0"/>
+              <w:autoSpaceDN w:val="0"/>
+              <w:adjustRightInd w:val="0"/>
+              <w:jc w:val="center"/>
+              <w:rPr>
+                <w:rFonts w:cstheme="minorHAnsi"/>
+              </w:rPr>
+            </w:pPr>
+          </w:p>
+        </w:tc>
+        <w:tc>
+          <w:tcPr>
+            <w:tcW w:w="810" w:type="dxa"/>
+          </w:tcPr>
+          <w:p>
+            <w:pPr>
+              <w:autoSpaceDE w:val="0"/>
+              <w:autoSpaceDN w:val="0"/>
+              <w:adjustRightInd w:val="0"/>
+              <w:jc w:val="center"/>
+              <w:rPr>
+                <w:rFonts w:cstheme="minorHAnsi"/>
+              </w:rPr>
+            </w:pPr>
+          </w:p>
+        </w:tc>
+      </w:tr>
+      <w:tr>
+        <w:tc>
+          <w:tcPr>
+            <w:tcW w:w="4068" w:type="dxa"/>
+          </w:tcPr>
+          <w:p>
+            <w:pPr>
+              <w:autoSpaceDE w:val="0"/>
+              <w:autoSpaceDN w:val="0"/>
+              <w:adjustRightInd w:val="0"/>
+              <w:rPr>
+                <w:rFonts w:cstheme="minorHAnsi"/>
+              </w:rPr>
+            </w:pPr>
+            <w:r>
+              <w:rPr>
+                <w:rFonts w:cstheme="minorHAnsi"/>
+              </w:rPr>
+              <w:t>Power-down Current</w:t>
+            </w:r>
+          </w:p>
+        </w:tc>
+        <w:tc>
+          <w:tcPr>
+            <w:tcW w:w="900" w:type="dxa"/>
+          </w:tcPr>
+          <w:p>
+            <w:pPr>
+              <w:autoSpaceDE w:val="0"/>
+              <w:autoSpaceDN w:val="0"/>
+              <w:adjustRightInd w:val="0"/>
+              <w:jc w:val="center"/>
+              <w:rPr>
+                <w:rFonts w:cstheme="minorHAnsi"/>
+              </w:rPr>
+            </w:pPr>
+          </w:p>
+        </w:tc>
+        <w:tc>
+          <w:tcPr>
+            <w:tcW w:w="720" w:type="dxa"/>
+          </w:tcPr>
+          <w:p>
+            <w:pPr>
+              <w:autoSpaceDE w:val="0"/>
+              <w:autoSpaceDN w:val="0"/>
+              <w:adjustRightInd w:val="0"/>
+              <w:jc w:val="center"/>
+              <w:rPr>
+                <w:rFonts w:cstheme="minorHAnsi"/>
+              </w:rPr>
+            </w:pPr>
+          </w:p>
+        </w:tc>
+        <w:tc>
+          <w:tcPr>
+            <w:tcW w:w="900" w:type="dxa"/>
+          </w:tcPr>
+          <w:p>
+            <w:pPr>
+              <w:autoSpaceDE w:val="0"/>
+              <w:autoSpaceDN w:val="0"/>
+              <w:adjustRightInd w:val="0"/>
+              <w:jc w:val="center"/>
+              <w:rPr>
+                <w:rFonts w:cstheme="minorHAnsi"/>
+              </w:rPr>
+            </w:pPr>
+          </w:p>
+        </w:tc>
+        <w:tc>
+          <w:tcPr>
+            <w:tcW w:w="810" w:type="dxa"/>
+          </w:tcPr>
+          <w:p>
+            <w:pPr>
+              <w:autoSpaceDE w:val="0"/>
+              <w:autoSpaceDN w:val="0"/>
+              <w:adjustRightInd w:val="0"/>
+              <w:jc w:val="center"/>
+              <w:rPr>
+                <w:rFonts w:cstheme="minorHAnsi"/>
+              </w:rPr>
+            </w:pPr>
+          </w:p>
+        </w:tc>
+      </w:tr>
+      <w:tr>
+        <w:tc>
+          <w:tcPr>
+            <w:tcW w:w="4068" w:type="dxa"/>
+          </w:tcPr>
+          <w:p>
+            <w:pPr>
+              <w:autoSpaceDE w:val="0"/>
+              <w:autoSpaceDN w:val="0"/>
+              <w:adjustRightInd w:val="0"/>
+              <w:rPr>
+                <w:rFonts w:cstheme="minorHAnsi"/>
+              </w:rPr>
+            </w:pPr>
+            <w:r>
+              <w:rPr>
+                <w:rFonts w:cstheme="minorHAnsi"/>
+              </w:rPr>
+              <w:t>Power Dissipation</w:t>
+            </w:r>
+          </w:p>
+        </w:tc>
+        <w:tc>
+          <w:tcPr>
+            <w:tcW w:w="900" w:type="dxa"/>
+          </w:tcPr>
+          <w:p>
+            <w:pPr>
+              <w:autoSpaceDE w:val="0"/>
+              <w:autoSpaceDN w:val="0"/>
+              <w:adjustRightInd w:val="0"/>
+              <w:jc w:val="center"/>
+              <w:rPr>
+                <w:rFonts w:cstheme="minorHAnsi"/>
+              </w:rPr>
+            </w:pPr>
+          </w:p>
+        </w:tc>
+        <w:tc>
+          <w:tcPr>
+            <w:tcW w:w="720" w:type="dxa"/>
+          </w:tcPr>
+          <w:p>
+            <w:pPr>
+              <w:autoSpaceDE w:val="0"/>
+              <w:autoSpaceDN w:val="0"/>
+              <w:adjustRightInd w:val="0"/>
+              <w:jc w:val="center"/>
+              <w:rPr>
+                <w:rFonts w:cstheme="minorHAnsi"/>
+              </w:rPr>
+            </w:pPr>
+          </w:p>
+        </w:tc>
+        <w:tc>
+          <w:tcPr>
+            <w:tcW w:w="900" w:type="dxa"/>
+          </w:tcPr>
+          <w:p>
+            <w:pPr>
+              <w:autoSpaceDE w:val="0"/>
+              <w:autoSpaceDN w:val="0"/>
+              <w:adjustRightInd w:val="0"/>
+              <w:jc w:val="center"/>
+              <w:rPr>
+                <w:rFonts w:cstheme="minorHAnsi"/>
+              </w:rPr>
+            </w:pPr>
+          </w:p>
+        </w:tc>
+        <w:tc>
+          <w:tcPr>
+            <w:tcW w:w="810" w:type="dxa"/>
+          </w:tcPr>
+          <w:p>
+            <w:pPr>
+              <w:autoSpaceDE w:val="0"/>
+              <w:autoSpaceDN w:val="0"/>
+              <w:adjustRightInd w:val="0"/>
+              <w:jc w:val="center"/>
+              <w:rPr>
+                <w:rFonts w:cstheme="minorHAnsi"/>
+              </w:rPr>
+            </w:pPr>
+          </w:p>
+        </w:tc>
+      </w:tr>
+      <w:tr>
+        <w:tc>
+          <w:tcPr>
+            <w:tcW w:w="4068" w:type="dxa"/>
+          </w:tcPr>
+          <w:p>
+            <w:pPr>
+              <w:autoSpaceDE w:val="0"/>
+              <w:autoSpaceDN w:val="0"/>
+              <w:adjustRightInd w:val="0"/>
+              <w:rPr>
+                <w:rFonts w:cstheme="minorHAnsi"/>
+              </w:rPr>
+            </w:pPr>
+            <w:r>
+              <w:rPr>
+                <w:rFonts w:cstheme="minorHAnsi"/>
+              </w:rPr>
+              <w:t>Operating Temperature</w:t>
+            </w:r>
+          </w:p>
+        </w:tc>
+        <w:tc>
+          <w:tcPr>
+            <w:tcW w:w="900" w:type="dxa"/>
+          </w:tcPr>
+          <w:p>
+            <w:pPr>
+              <w:autoSpaceDE w:val="0"/>
+              <w:autoSpaceDN w:val="0"/>
+              <w:adjustRightInd w:val="0"/>
+              <w:jc w:val="center"/>
+              <w:rPr>
+                <w:rFonts w:cstheme="minorHAnsi"/>
+              </w:rPr>
+            </w:pPr>
+            <w:r>
+              <w:rPr>
+                <w:rFonts w:cstheme="minorHAnsi"/>
+              </w:rPr>
+              <w:t>-25</w:t>
+            </w:r>
+          </w:p>
+        </w:tc>
+        <w:tc>
+          <w:tcPr>
+            <w:tcW w:w="720" w:type="dxa"/>
+          </w:tcPr>
+          <w:p>
+            <w:pPr>
+              <w:autoSpaceDE w:val="0"/>
+              <w:autoSpaceDN w:val="0"/>
+              <w:adjustRightInd w:val="0"/>
+              <w:jc w:val="center"/>
+              <w:rPr>
+                <w:rFonts w:cstheme="minorHAnsi"/>
+              </w:rPr>
+            </w:pPr>
+          </w:p>
+        </w:tc>
+        <w:tc>
+          <w:tcPr>
+            <w:tcW w:w="900" w:type="dxa"/>
+          </w:tcPr>
+          <w:p>
+            <w:pPr>
+              <w:autoSpaceDE w:val="0"/>
+              <w:autoSpaceDN w:val="0"/>
+              <w:adjustRightInd w:val="0"/>
+              <w:jc w:val="center"/>
+              <w:rPr>
+                <w:rFonts w:cstheme="minorHAnsi"/>
+              </w:rPr>
+            </w:pPr>
+            <w:r>
+              <w:rPr>
+                <w:rFonts w:cstheme="minorHAnsi"/>
+              </w:rPr>
+              <w:t>+85</w:t>
+            </w:r>
+          </w:p>
+        </w:tc>
+        <w:tc>
+          <w:tcPr>
+            <w:tcW w:w="810" w:type="dxa"/>
+          </w:tcPr>
+          <w:p>
+            <w:pPr>
+              <w:autoSpaceDE w:val="0"/>
+              <w:autoSpaceDN w:val="0"/>
+              <w:adjustRightInd w:val="0"/>
+              <w:jc w:val="center"/>
+              <w:rPr>
+                <w:rFonts w:cstheme="minorHAnsi"/>
+              </w:rPr>
+            </w:pPr>
+            <w:r>
+              <w:rPr>
+                <w:rFonts w:cstheme="minorHAnsi"/>
+                <w:vertAlign w:val="superscript"/>
+              </w:rPr>
+              <w:t>0</w:t>
+            </w:r>
+            <w:r>
+              <w:rPr>
+                <w:rFonts w:cstheme="minorHAnsi"/>
+              </w:rPr>
+              <w:t>C</w:t>
+            </w:r>
+          </w:p>
+        </w:tc>
+      </w:tr>
+    </w:tbl>
+    <w:p>
+      <w:pPr>
+        <w:autoSpaceDE w:val="0"/>
+        <w:autoSpaceDN w:val="0"/>
+        <w:adjustRightInd w:val="0"/>
+        <w:spacing w:before="120" w:after="120"/>
+        <w:rPr>
+          <w:rFonts w:cstheme="minorHAnsi"/>
+        </w:rPr>
+      </w:pPr>
+    </w:p>
+    <w:p>
+      <w:pPr>
+        <w:keepNext/>
+        <w:autoSpaceDE w:val="0"/>
+        <w:autoSpaceDN w:val="0"/>
+        <w:adjustRightInd w:val="0"/>
+        <w:spacing w:before="120" w:after="120"/>
+        <w:jc w:val="center"/>
+      </w:pPr>
+      <w:r>
+        <w:rPr>
+          <w:rFonts w:cstheme="minorHAnsi"/>
+          <w:noProof/>
+        </w:rPr>
+        <w:drawing>
+          <wp:inline distT="0" distB="0" distL="0" distR="0">
+            <wp:extent cx="4897761" cy="1530113"/>
+            <wp:effectExtent l="19050" t="0" r="0" b="0"/>
+            <wp:docPr id="5" name="Picture 1"/>
+            <wp:cNvGraphicFramePr>
+              <a:graphicFrameLocks xmlns:a="http://schemas.openxmlformats.org/drawingml/2006/main" noChangeAspect="1"/>
+            </wp:cNvGraphicFramePr>
+            <a:graphic xmlns:a="http://schemas.openxmlformats.org/drawingml/2006/main">
+              <a:graphicData uri="http://schemas.openxmlformats.org/drawingml/2006/picture">
+                <pic:pic xmlns:pic="http://schemas.openxmlformats.org/drawingml/2006/picture">
+                  <pic:nvPicPr>
+                    <pic:cNvPr id="0" name="Picture 1"/>
+                    <pic:cNvPicPr>
+                      <a:picLocks noChangeAspect="1" noChangeArrowheads="1"/>
+                    </pic:cNvPicPr>
+                  </pic:nvPicPr>
+                  <pic:blipFill>
+                    <a:blip r:embed="rId13" cstate="print"/>
+                    <a:srcRect/>
+                    <a:stretch>
+                      <a:fillRect/>
+                    </a:stretch>
+                  </pic:blipFill>
+                  <pic:spPr bwMode="auto">
+                    <a:xfrm>
+                      <a:off x="0" y="0"/>
+                      <a:ext cx="4897761" cy="1530113"/>
+                    </a:xfrm>
+                    <a:prstGeom prst="rect">
+                      <a:avLst/>
+                    </a:prstGeom>
+                    <a:noFill/>
+                    <a:ln w="9525">
+                      <a:noFill/>
+                      <a:miter lim="800000"/>
+                      <a:headEnd/>
+                      <a:tailEnd/>
+                    </a:ln>
+                  </pic:spPr>
+                </pic:pic>
+              </a:graphicData>
+            </a:graphic>
+          </wp:inline>
+        </w:drawing>
+      </w:r>
+    </w:p>
+    <w:p>
+      <w:pPr>
+        <w:pStyle w:val="Caption"/>
+        <w:jc w:val="center"/>
+        <w:rPr>
+          <w:rFonts w:cstheme="minorHAnsi"/>
+        </w:rPr>
+      </w:pPr>
+      <w:r>
+        <w:t xml:space="preserve">Figure </w:t>
+      </w:r>
+      <w:fldSimple w:instr=" SEQ Figure \* ARABIC ">
+        <w:r>
+          <w:rPr>
+            <w:noProof/>
+          </w:rPr>
+          <w:t>8</w:t>
+        </w:r>
+      </w:fldSimple>
+      <w:r>
+        <w:t xml:space="preserve">: </w:t>
+      </w:r>
+      <w:r>
+        <w:t>Board l</w:t>
+      </w:r>
+      <w:r>
+        <w:t>ayout of a detector</w:t>
+      </w:r>
+    </w:p>
+    <w:p>
+      <w:pPr>
+        <w:autoSpaceDE w:val="0"/>
+        <w:autoSpaceDN w:val="0"/>
+        <w:adjustRightInd w:val="0"/>
+        <w:spacing w:before="120" w:after="120"/>
+      </w:pPr>
+      <w:r>
+        <w:rPr>
+          <w:rFonts w:cstheme="minorHAnsi"/>
+        </w:rPr>
+        <w:t>The microcontroller controls the RF transceiver.</w:t>
+      </w:r>
+      <w:r>
+        <w:rPr>
+          <w:rFonts w:cstheme="minorHAnsi"/>
+        </w:rPr>
+        <w:t xml:space="preserve"> </w:t>
+      </w:r>
+      <w:r>
+        <w:rPr>
+          <w:rFonts w:cstheme="minorHAnsi"/>
+        </w:rPr>
+        <w:t>The RF transceiver is responsible for communicating information to the system</w:t>
+      </w:r>
+      <w:r>
+        <w:rPr>
+          <w:rFonts w:cstheme="minorHAnsi"/>
+        </w:rPr>
+        <w:t>.</w:t>
+      </w:r>
+    </w:p>
+    <w:p/>
+    <w:p>
+      <w:pPr>
+        <w:pStyle w:val="Heading3"/>
+        <w:rPr>
+          <w:rFonts w:eastAsia="Times New Roman"/>
+        </w:rPr>
+      </w:pPr>
+      <w:bookmarkStart w:id="7" w:name="_Toc292617374"/>
+      <w:r>
+        <w:rPr>
+          <w:rFonts w:eastAsia="Times New Roman"/>
+        </w:rPr>
+        <w:t>Proxy</w:t>
+      </w:r>
+      <w:bookmarkEnd w:id="7"/>
+    </w:p>
+    <w:p>
+      <w:pPr>
+        <w:rPr>
+          <w:rFonts w:cstheme="minorHAnsi"/>
+        </w:rPr>
+      </w:pPr>
+      <w:r>
+        <w:rPr>
+          <w:rFonts w:cstheme="minorHAnsi"/>
+        </w:rPr>
+        <w:t xml:space="preserve">The proxy </w:t>
+      </w:r>
+      <w:r>
+        <w:rPr>
+          <w:rFonts w:cstheme="minorHAnsi"/>
+        </w:rPr>
+        <w:t xml:space="preserve">consists of </w:t>
+      </w:r>
+      <w:r>
+        <w:rPr>
+          <w:rFonts w:cstheme="minorHAnsi"/>
+        </w:rPr>
+        <w:t>three major parts</w:t>
+      </w:r>
+      <w:r>
+        <w:rPr>
+          <w:rFonts w:cstheme="minorHAnsi"/>
+        </w:rPr>
+        <w:t>:</w:t>
+      </w:r>
+      <w:r>
+        <w:rPr>
+          <w:rFonts w:cstheme="minorHAnsi"/>
+        </w:rPr>
+        <w:t xml:space="preserve"> </w:t>
+      </w:r>
+    </w:p>
+    <w:p>
+      <w:pPr>
+        <w:pStyle w:val="ListParagraph"/>
+        <w:numPr>
+          <w:ilvl w:val="0"/>
+          <w:numId w:val="15"/>
+        </w:numPr>
+        <w:rPr>
+          <w:rFonts w:cstheme="minorHAnsi"/>
+        </w:rPr>
+      </w:pPr>
+      <w:r>
+        <w:rPr>
+          <w:rFonts w:cstheme="minorHAnsi"/>
+        </w:rPr>
+        <w:t>Microcontroller unit</w:t>
+      </w:r>
+    </w:p>
+    <w:p>
+      <w:pPr>
+        <w:pStyle w:val="ListParagraph"/>
+        <w:numPr>
+          <w:ilvl w:val="0"/>
+          <w:numId w:val="15"/>
+        </w:numPr>
+        <w:rPr>
+          <w:rFonts w:cstheme="minorHAnsi"/>
+        </w:rPr>
+      </w:pPr>
+      <w:r>
+        <w:rPr>
+          <w:rFonts w:cstheme="minorHAnsi"/>
+        </w:rPr>
+        <w:t>RF transceiver unit: RFM12B-S2 Wireless Transceiver Module</w:t>
+      </w:r>
+    </w:p>
+    <w:p>
+      <w:pPr>
+        <w:pStyle w:val="ListParagraph"/>
+        <w:numPr>
+          <w:ilvl w:val="0"/>
+          <w:numId w:val="15"/>
+        </w:numPr>
+        <w:rPr>
+          <w:rFonts w:cstheme="minorHAnsi"/>
+        </w:rPr>
+      </w:pPr>
+      <w:r>
+        <w:rPr>
+          <w:rFonts w:cstheme="minorHAnsi"/>
+        </w:rPr>
+        <w:t>Wi-Fi transceiver</w:t>
+      </w:r>
+      <w:r>
+        <w:rPr>
+          <w:rFonts w:cstheme="minorHAnsi"/>
+        </w:rPr>
+        <w:t>: Wi</w:t>
+      </w:r>
+      <w:r>
+        <w:rPr>
+          <w:rFonts w:cstheme="minorHAnsi"/>
+        </w:rPr>
+        <w:t>F</w:t>
+      </w:r>
+      <w:r>
+        <w:rPr>
+          <w:rFonts w:cstheme="minorHAnsi"/>
+        </w:rPr>
+        <w:t>ly GSX Module</w:t>
+      </w:r>
+      <w:r>
+        <w:rPr>
+          <w:rFonts w:cstheme="minorHAnsi"/>
+        </w:rPr>
+        <w:t xml:space="preserve"> </w:t>
+      </w:r>
+    </w:p>
+    <w:p>
+      <w:pPr>
+        <w:pStyle w:val="Caption"/>
+        <w:keepNext/>
+      </w:pPr>
+      <w:r>
+        <w:t xml:space="preserve">Table </w:t>
+      </w:r>
+      <w:fldSimple w:instr=" SEQ Table \* ARABIC ">
+        <w:r>
+          <w:rPr>
+            <w:noProof/>
+          </w:rPr>
+          <w:t>5</w:t>
+        </w:r>
+      </w:fldSimple>
+      <w:r>
+        <w:t xml:space="preserve">: </w:t>
+      </w:r>
+      <w:r>
+        <w:t xml:space="preserve">Proxy </w:t>
+      </w:r>
+      <w:r>
+        <w:t>Specifications</w:t>
+      </w:r>
+    </w:p>
+    <w:tbl>
+      <w:tblPr>
+        <w:tblStyle w:val="TableGrid"/>
+        <w:tblW w:w="0" w:type="auto"/>
+        <w:tblLook w:val="04A0"/>
+      </w:tblPr>
+      <w:tblGrid>
+        <w:gridCol w:w="2898"/>
+        <w:gridCol w:w="4473"/>
+      </w:tblGrid>
+      <w:tr>
+        <w:tc>
+          <w:tcPr>
+            <w:tcW w:w="2898" w:type="dxa"/>
+            <w:shd w:val="clear" w:color="auto" w:fill="548DD4" w:themeFill="text2" w:themeFillTint="99"/>
+          </w:tcPr>
+          <w:p>
+            <w:pPr>
+              <w:autoSpaceDE w:val="0"/>
+              <w:autoSpaceDN w:val="0"/>
+              <w:adjustRightInd w:val="0"/>
+              <w:rPr>
+                <w:rFonts w:cstheme="minorHAnsi"/>
+                <w:b/>
+              </w:rPr>
+            </w:pPr>
+            <w:r>
+              <w:rPr>
+                <w:rFonts w:cstheme="minorHAnsi"/>
+                <w:b/>
+              </w:rPr>
+              <w:t>Specification</w:t>
+            </w:r>
+          </w:p>
+        </w:tc>
+        <w:tc>
+          <w:tcPr>
+            <w:tcW w:w="4473" w:type="dxa"/>
+            <w:shd w:val="clear" w:color="auto" w:fill="548DD4" w:themeFill="text2" w:themeFillTint="99"/>
+          </w:tcPr>
+          <w:p>
+            <w:pPr>
+              <w:autoSpaceDE w:val="0"/>
+              <w:autoSpaceDN w:val="0"/>
+              <w:adjustRightInd w:val="0"/>
+              <w:rPr>
+                <w:rFonts w:cstheme="minorHAnsi"/>
+                <w:b/>
+              </w:rPr>
+            </w:pPr>
+            <w:r>
+              <w:rPr>
+                <w:rFonts w:cstheme="minorHAnsi"/>
+                <w:b/>
+              </w:rPr>
+              <w:t>Description</w:t>
+            </w:r>
+          </w:p>
+        </w:tc>
+      </w:tr>
+      <w:tr>
+        <w:tc>
+          <w:tcPr>
+            <w:tcW w:w="2898" w:type="dxa"/>
+          </w:tcPr>
+          <w:p>
+            <w:pPr>
+              <w:autoSpaceDE w:val="0"/>
+              <w:autoSpaceDN w:val="0"/>
+              <w:adjustRightInd w:val="0"/>
+              <w:rPr>
+                <w:rFonts w:cstheme="minorHAnsi"/>
+              </w:rPr>
+            </w:pPr>
+            <w:r>
+              <w:rPr>
+                <w:rFonts w:cstheme="minorHAnsi"/>
+              </w:rPr>
+              <w:t>Microcontroller</w:t>
+            </w:r>
+          </w:p>
+        </w:tc>
+        <w:tc>
+          <w:tcPr>
+            <w:tcW w:w="4473" w:type="dxa"/>
+          </w:tcPr>
+          <w:p>
+            <w:pPr>
+              <w:autoSpaceDE w:val="0"/>
+              <w:autoSpaceDN w:val="0"/>
+              <w:adjustRightInd w:val="0"/>
+              <w:rPr>
+                <w:rFonts w:cstheme="minorHAnsi"/>
+              </w:rPr>
+            </w:pPr>
+            <w:r>
+              <w:rPr>
+                <w:rFonts w:cstheme="minorHAnsi"/>
+              </w:rPr>
+              <w:t>ATMega328P – 28 DIP</w:t>
+            </w:r>
+          </w:p>
+        </w:tc>
+      </w:tr>
+      <w:tr>
+        <w:tc>
+          <w:tcPr>
+            <w:tcW w:w="2898" w:type="dxa"/>
+          </w:tcPr>
+          <w:p>
+            <w:pPr>
+              <w:autoSpaceDE w:val="0"/>
+              <w:autoSpaceDN w:val="0"/>
+              <w:adjustRightInd w:val="0"/>
+              <w:rPr>
+                <w:rFonts w:cstheme="minorHAnsi"/>
+              </w:rPr>
+            </w:pPr>
+            <w:r>
+              <w:rPr>
+                <w:rFonts w:cstheme="minorHAnsi"/>
+              </w:rPr>
+              <w:lastRenderedPageBreak/>
+              <w:t>RF Transceiver</w:t>
+            </w:r>
+          </w:p>
+        </w:tc>
+        <w:tc>
+          <w:tcPr>
+            <w:tcW w:w="4473" w:type="dxa"/>
+          </w:tcPr>
+          <w:p>
+            <w:pPr>
+              <w:rPr>
+                <w:rFonts w:cstheme="minorHAnsi"/>
+              </w:rPr>
+            </w:pPr>
+            <w:r>
+              <w:rPr>
+                <w:rFonts w:cstheme="minorHAnsi"/>
+              </w:rPr>
+              <w:t xml:space="preserve">RFM12B-S2 Wireless Transceiver </w:t>
+            </w:r>
+          </w:p>
+        </w:tc>
+      </w:tr>
+      <w:tr>
+        <w:tc>
+          <w:tcPr>
+            <w:tcW w:w="2898" w:type="dxa"/>
+          </w:tcPr>
+          <w:p>
+            <w:pPr>
+              <w:autoSpaceDE w:val="0"/>
+              <w:autoSpaceDN w:val="0"/>
+              <w:adjustRightInd w:val="0"/>
+              <w:rPr>
+                <w:rFonts w:cstheme="minorHAnsi"/>
+              </w:rPr>
+            </w:pPr>
+            <w:r>
+              <w:rPr>
+                <w:rFonts w:cstheme="minorHAnsi"/>
+              </w:rPr>
+              <w:t>Voltage regulator</w:t>
+            </w:r>
+          </w:p>
+        </w:tc>
+        <w:tc>
+          <w:tcPr>
+            <w:tcW w:w="4473" w:type="dxa"/>
+          </w:tcPr>
+          <w:p>
+            <w:pPr>
+              <w:autoSpaceDE w:val="0"/>
+              <w:autoSpaceDN w:val="0"/>
+              <w:adjustRightInd w:val="0"/>
+              <w:rPr>
+                <w:rFonts w:cstheme="minorHAnsi"/>
+              </w:rPr>
+            </w:pPr>
+            <w:r>
+              <w:rPr>
+                <w:rFonts w:cstheme="minorHAnsi"/>
+              </w:rPr>
+              <w:t>LM317</w:t>
+            </w:r>
+          </w:p>
+        </w:tc>
+      </w:tr>
+      <w:tr>
+        <w:tc>
+          <w:tcPr>
+            <w:tcW w:w="2898" w:type="dxa"/>
+          </w:tcPr>
+          <w:p>
+            <w:pPr>
+              <w:autoSpaceDE w:val="0"/>
+              <w:autoSpaceDN w:val="0"/>
+              <w:adjustRightInd w:val="0"/>
+              <w:rPr>
+                <w:rFonts w:cstheme="minorHAnsi"/>
+              </w:rPr>
+            </w:pPr>
+            <w:r>
+              <w:rPr>
+                <w:rFonts w:cstheme="minorHAnsi"/>
+              </w:rPr>
+              <w:t>Power supply</w:t>
+            </w:r>
+          </w:p>
+        </w:tc>
+        <w:tc>
+          <w:tcPr>
+            <w:tcW w:w="4473" w:type="dxa"/>
+          </w:tcPr>
+          <w:p>
+            <w:pPr>
+              <w:autoSpaceDE w:val="0"/>
+              <w:autoSpaceDN w:val="0"/>
+              <w:adjustRightInd w:val="0"/>
+              <w:rPr>
+                <w:rFonts w:cstheme="minorHAnsi"/>
+              </w:rPr>
+            </w:pPr>
+            <w:r>
+              <w:rPr>
+                <w:rFonts w:cstheme="minorHAnsi"/>
+              </w:rPr>
+              <w:t>6V Battery</w:t>
+            </w:r>
+          </w:p>
+        </w:tc>
+      </w:tr>
+      <w:tr>
+        <w:tc>
+          <w:tcPr>
+            <w:tcW w:w="2898" w:type="dxa"/>
+          </w:tcPr>
+          <w:p>
+            <w:pPr>
+              <w:autoSpaceDE w:val="0"/>
+              <w:autoSpaceDN w:val="0"/>
+              <w:adjustRightInd w:val="0"/>
+              <w:rPr>
+                <w:rFonts w:cstheme="minorHAnsi"/>
+              </w:rPr>
+            </w:pPr>
+            <w:r>
+              <w:rPr>
+                <w:rFonts w:cstheme="minorHAnsi"/>
+              </w:rPr>
+              <w:t>Program Interface</w:t>
+            </w:r>
+          </w:p>
+        </w:tc>
+        <w:tc>
+          <w:tcPr>
+            <w:tcW w:w="4473" w:type="dxa"/>
+          </w:tcPr>
+          <w:p>
+            <w:pPr>
+              <w:autoSpaceDE w:val="0"/>
+              <w:autoSpaceDN w:val="0"/>
+              <w:adjustRightInd w:val="0"/>
+              <w:rPr>
+                <w:rFonts w:cstheme="minorHAnsi"/>
+              </w:rPr>
+            </w:pPr>
+            <w:r>
+              <w:rPr>
+                <w:rFonts w:cstheme="minorHAnsi"/>
+              </w:rPr>
+              <w:t>USB</w:t>
+            </w:r>
+          </w:p>
+        </w:tc>
+      </w:tr>
+      <w:tr>
+        <w:tc>
+          <w:tcPr>
+            <w:tcW w:w="2898" w:type="dxa"/>
+          </w:tcPr>
+          <w:p>
+            <w:pPr>
+              <w:autoSpaceDE w:val="0"/>
+              <w:autoSpaceDN w:val="0"/>
+              <w:adjustRightInd w:val="0"/>
+              <w:rPr>
+                <w:rFonts w:cstheme="minorHAnsi"/>
+              </w:rPr>
+            </w:pPr>
+            <w:r>
+              <w:rPr>
+                <w:rFonts w:cstheme="minorHAnsi"/>
+              </w:rPr>
+              <w:t>Operating Frequency Band</w:t>
+            </w:r>
+          </w:p>
+        </w:tc>
+        <w:tc>
+          <w:tcPr>
+            <w:tcW w:w="4473" w:type="dxa"/>
+          </w:tcPr>
+          <w:p>
+            <w:pPr>
+              <w:autoSpaceDE w:val="0"/>
+              <w:autoSpaceDN w:val="0"/>
+              <w:adjustRightInd w:val="0"/>
+              <w:rPr>
+                <w:rFonts w:cstheme="minorHAnsi"/>
+              </w:rPr>
+            </w:pPr>
+          </w:p>
+        </w:tc>
+      </w:tr>
+      <w:tr>
+        <w:tc>
+          <w:tcPr>
+            <w:tcW w:w="2898" w:type="dxa"/>
+          </w:tcPr>
+          <w:p>
+            <w:pPr>
+              <w:autoSpaceDE w:val="0"/>
+              <w:autoSpaceDN w:val="0"/>
+              <w:adjustRightInd w:val="0"/>
+              <w:jc w:val="right"/>
+              <w:rPr>
+                <w:rFonts w:cstheme="minorHAnsi"/>
+              </w:rPr>
+            </w:pPr>
+            <w:r>
+              <w:rPr>
+                <w:rFonts w:cstheme="minorHAnsi"/>
+              </w:rPr>
+              <w:t>RF Transceiver</w:t>
+            </w:r>
+          </w:p>
+        </w:tc>
+        <w:tc>
+          <w:tcPr>
+            <w:tcW w:w="4473" w:type="dxa"/>
+          </w:tcPr>
+          <w:p>
+            <w:pPr>
+              <w:autoSpaceDE w:val="0"/>
+              <w:autoSpaceDN w:val="0"/>
+              <w:adjustRightInd w:val="0"/>
+              <w:rPr>
+                <w:rFonts w:cstheme="minorHAnsi"/>
+              </w:rPr>
+            </w:pPr>
+            <w:r>
+              <w:rPr>
+                <w:rFonts w:cstheme="minorHAnsi"/>
+              </w:rPr>
+              <w:t>ISM 433 MHz</w:t>
+            </w:r>
+          </w:p>
+        </w:tc>
+      </w:tr>
+      <w:tr>
+        <w:tc>
+          <w:tcPr>
+            <w:tcW w:w="2898" w:type="dxa"/>
+          </w:tcPr>
+          <w:p>
+            <w:pPr>
+              <w:autoSpaceDE w:val="0"/>
+              <w:autoSpaceDN w:val="0"/>
+              <w:adjustRightInd w:val="0"/>
+              <w:jc w:val="right"/>
+              <w:rPr>
+                <w:rFonts w:cstheme="minorHAnsi"/>
+              </w:rPr>
+            </w:pPr>
+            <w:r>
+              <w:rPr>
+                <w:rFonts w:cstheme="minorHAnsi"/>
+              </w:rPr>
+              <w:t xml:space="preserve">    </w:t>
+            </w:r>
+            <w:r>
+              <w:rPr>
+                <w:rFonts w:cstheme="minorHAnsi"/>
+              </w:rPr>
+              <w:t>Wi-Fi Transceiver</w:t>
+            </w:r>
+          </w:p>
+        </w:tc>
+        <w:tc>
+          <w:tcPr>
+            <w:tcW w:w="4473" w:type="dxa"/>
+          </w:tcPr>
+          <w:p>
+            <w:pPr>
+              <w:autoSpaceDE w:val="0"/>
+              <w:autoSpaceDN w:val="0"/>
+              <w:adjustRightInd w:val="0"/>
+              <w:rPr>
+                <w:rFonts w:cstheme="minorHAnsi"/>
+              </w:rPr>
+            </w:pPr>
+            <w:r>
+              <w:rPr>
+                <w:rFonts w:cstheme="minorHAnsi"/>
+              </w:rPr>
+              <w:t>2.4 GHz</w:t>
+            </w:r>
+            <w:r>
+              <w:rPr>
+                <w:rFonts w:cstheme="minorHAnsi"/>
+              </w:rPr>
+              <w:t xml:space="preserve"> Standard</w:t>
+            </w:r>
+          </w:p>
+        </w:tc>
+      </w:tr>
+      <w:tr>
+        <w:tc>
+          <w:tcPr>
+            <w:tcW w:w="2898" w:type="dxa"/>
+          </w:tcPr>
+          <w:p>
+            <w:pPr>
+              <w:autoSpaceDE w:val="0"/>
+              <w:autoSpaceDN w:val="0"/>
+              <w:adjustRightInd w:val="0"/>
+              <w:rPr>
+                <w:rFonts w:cstheme="minorHAnsi"/>
+              </w:rPr>
+            </w:pPr>
+            <w:r>
+              <w:rPr>
+                <w:rFonts w:cstheme="minorHAnsi"/>
+              </w:rPr>
+              <w:t>Power Indicator</w:t>
+            </w:r>
+          </w:p>
+        </w:tc>
+        <w:tc>
+          <w:tcPr>
+            <w:tcW w:w="4473" w:type="dxa"/>
+          </w:tcPr>
+          <w:p>
+            <w:pPr>
+              <w:autoSpaceDE w:val="0"/>
+              <w:autoSpaceDN w:val="0"/>
+              <w:adjustRightInd w:val="0"/>
+              <w:rPr>
+                <w:rFonts w:cstheme="minorHAnsi"/>
+              </w:rPr>
+            </w:pPr>
+            <w:r>
+              <w:rPr>
+                <w:rFonts w:cstheme="minorHAnsi"/>
+              </w:rPr>
+              <w:t>Yes</w:t>
+            </w:r>
+          </w:p>
+        </w:tc>
+      </w:tr>
+      <w:tr>
+        <w:tc>
+          <w:tcPr>
+            <w:tcW w:w="2898" w:type="dxa"/>
+          </w:tcPr>
+          <w:p>
+            <w:pPr>
+              <w:autoSpaceDE w:val="0"/>
+              <w:autoSpaceDN w:val="0"/>
+              <w:adjustRightInd w:val="0"/>
+              <w:rPr>
+                <w:rFonts w:cstheme="minorHAnsi"/>
+              </w:rPr>
+            </w:pPr>
+            <w:r>
+              <w:rPr>
+                <w:rFonts w:cstheme="minorHAnsi"/>
+              </w:rPr>
+              <w:t>Transmission</w:t>
+            </w:r>
+            <w:r>
+              <w:rPr>
+                <w:rFonts w:cstheme="minorHAnsi"/>
+              </w:rPr>
+              <w:t xml:space="preserve"> Indicator</w:t>
+            </w:r>
+          </w:p>
+        </w:tc>
+        <w:tc>
+          <w:tcPr>
+            <w:tcW w:w="4473" w:type="dxa"/>
+          </w:tcPr>
+          <w:p>
+            <w:pPr>
+              <w:autoSpaceDE w:val="0"/>
+              <w:autoSpaceDN w:val="0"/>
+              <w:adjustRightInd w:val="0"/>
+              <w:rPr>
+                <w:rFonts w:cstheme="minorHAnsi"/>
+              </w:rPr>
+            </w:pPr>
+            <w:r>
+              <w:rPr>
+                <w:rFonts w:cstheme="minorHAnsi"/>
+              </w:rPr>
+              <w:t>Yes</w:t>
+            </w:r>
+          </w:p>
+        </w:tc>
+      </w:tr>
+      <w:tr>
+        <w:tc>
+          <w:tcPr>
+            <w:tcW w:w="2898" w:type="dxa"/>
+          </w:tcPr>
+          <w:p>
+            <w:pPr>
+              <w:autoSpaceDE w:val="0"/>
+              <w:autoSpaceDN w:val="0"/>
+              <w:adjustRightInd w:val="0"/>
+              <w:rPr>
+                <w:rFonts w:cstheme="minorHAnsi"/>
+              </w:rPr>
+            </w:pPr>
+            <w:r>
+              <w:rPr>
+                <w:rFonts w:cstheme="minorHAnsi"/>
+              </w:rPr>
+              <w:t>Outline Dimension</w:t>
+            </w:r>
+          </w:p>
+        </w:tc>
+        <w:tc>
+          <w:tcPr>
+            <w:tcW w:w="4473" w:type="dxa"/>
+          </w:tcPr>
+          <w:p>
+            <w:pPr>
+              <w:autoSpaceDE w:val="0"/>
+              <w:autoSpaceDN w:val="0"/>
+              <w:adjustRightInd w:val="0"/>
+              <w:rPr>
+                <w:rFonts w:cstheme="minorHAnsi"/>
+              </w:rPr>
+            </w:pPr>
+            <w:r>
+              <w:rPr>
+                <w:rFonts w:cstheme="minorHAnsi"/>
+              </w:rPr>
+              <w:t>Prototype on bread board</w:t>
+            </w:r>
+          </w:p>
+        </w:tc>
+      </w:tr>
+      <w:tr>
+        <w:tc>
+          <w:tcPr>
+            <w:tcW w:w="2898" w:type="dxa"/>
+          </w:tcPr>
+          <w:p>
+            <w:pPr>
+              <w:autoSpaceDE w:val="0"/>
+              <w:autoSpaceDN w:val="0"/>
+              <w:adjustRightInd w:val="0"/>
+              <w:rPr>
+                <w:rFonts w:cstheme="minorHAnsi"/>
+              </w:rPr>
+            </w:pPr>
+          </w:p>
+        </w:tc>
+        <w:tc>
+          <w:tcPr>
+            <w:tcW w:w="4473" w:type="dxa"/>
+          </w:tcPr>
+          <w:p>
+            <w:pPr>
+              <w:autoSpaceDE w:val="0"/>
+              <w:autoSpaceDN w:val="0"/>
+              <w:adjustRightInd w:val="0"/>
+              <w:rPr>
+                <w:rFonts w:cstheme="minorHAnsi"/>
+              </w:rPr>
+            </w:pPr>
+          </w:p>
+        </w:tc>
+      </w:tr>
+    </w:tbl>
+    <w:p>
+      <w:pPr>
+        <w:rPr>
+          <w:rFonts w:cstheme="minorHAnsi"/>
+        </w:rPr>
+      </w:pPr>
+    </w:p>
+    <w:p>
+      <w:pPr>
+        <w:rPr>
+          <w:rFonts w:cstheme="minorHAnsi"/>
+        </w:rPr>
+      </w:pPr>
+    </w:p>
+    <w:p>
+      <w:pPr>
+        <w:pStyle w:val="Caption"/>
+        <w:keepNext/>
+      </w:pPr>
+      <w:r>
+        <w:t xml:space="preserve">Table </w:t>
+      </w:r>
+      <w:fldSimple w:instr=" SEQ Table \* ARABIC ">
+        <w:r>
+          <w:rPr>
+            <w:noProof/>
+          </w:rPr>
+          <w:t>6</w:t>
+        </w:r>
+      </w:fldSimple>
+      <w:r>
+        <w:t>: Electrical Characteristics</w:t>
+      </w:r>
+    </w:p>
+    <w:tbl>
+      <w:tblPr>
+        <w:tblStyle w:val="TableGrid"/>
+        <w:tblW w:w="0" w:type="auto"/>
+        <w:tblLook w:val="04A0"/>
+      </w:tblPr>
+      <w:tblGrid>
+        <w:gridCol w:w="4068"/>
+        <w:gridCol w:w="900"/>
+        <w:gridCol w:w="720"/>
+        <w:gridCol w:w="900"/>
+        <w:gridCol w:w="810"/>
+      </w:tblGrid>
+      <w:tr>
+        <w:tc>
+          <w:tcPr>
+            <w:tcW w:w="4068" w:type="dxa"/>
+            <w:shd w:val="clear" w:color="auto" w:fill="548DD4" w:themeFill="text2" w:themeFillTint="99"/>
+          </w:tcPr>
+          <w:p>
+            <w:pPr>
+              <w:autoSpaceDE w:val="0"/>
+              <w:autoSpaceDN w:val="0"/>
+              <w:adjustRightInd w:val="0"/>
+              <w:rPr>
+                <w:rFonts w:cstheme="minorHAnsi"/>
+                <w:b/>
+              </w:rPr>
+            </w:pPr>
+            <w:r>
+              <w:rPr>
+                <w:rFonts w:cstheme="minorHAnsi"/>
+                <w:b/>
+              </w:rPr>
+              <w:t>Specification</w:t>
+            </w:r>
+          </w:p>
+        </w:tc>
+        <w:tc>
+          <w:tcPr>
+            <w:tcW w:w="900" w:type="dxa"/>
+            <w:shd w:val="clear" w:color="auto" w:fill="548DD4" w:themeFill="text2" w:themeFillTint="99"/>
+          </w:tcPr>
+          <w:p>
+            <w:pPr>
+              <w:autoSpaceDE w:val="0"/>
+              <w:autoSpaceDN w:val="0"/>
+              <w:adjustRightInd w:val="0"/>
+              <w:rPr>
+                <w:rFonts w:cstheme="minorHAnsi"/>
+                <w:b/>
+              </w:rPr>
+            </w:pPr>
+            <w:r>
+              <w:rPr>
+                <w:rFonts w:cstheme="minorHAnsi"/>
+                <w:b/>
+              </w:rPr>
+              <w:t>Min</w:t>
+            </w:r>
+          </w:p>
+        </w:tc>
+        <w:tc>
+          <w:tcPr>
+            <w:tcW w:w="720" w:type="dxa"/>
+            <w:shd w:val="clear" w:color="auto" w:fill="548DD4" w:themeFill="text2" w:themeFillTint="99"/>
+          </w:tcPr>
+          <w:p>
+            <w:pPr>
+              <w:autoSpaceDE w:val="0"/>
+              <w:autoSpaceDN w:val="0"/>
+              <w:adjustRightInd w:val="0"/>
+              <w:rPr>
+                <w:rFonts w:cstheme="minorHAnsi"/>
+                <w:b/>
+              </w:rPr>
+            </w:pPr>
+            <w:r>
+              <w:rPr>
+                <w:rFonts w:cstheme="minorHAnsi"/>
+                <w:b/>
+              </w:rPr>
+              <w:t>Typ</w:t>
+            </w:r>
+          </w:p>
+        </w:tc>
+        <w:tc>
+          <w:tcPr>
+            <w:tcW w:w="900" w:type="dxa"/>
+            <w:shd w:val="clear" w:color="auto" w:fill="548DD4" w:themeFill="text2" w:themeFillTint="99"/>
+          </w:tcPr>
+          <w:p>
+            <w:pPr>
+              <w:autoSpaceDE w:val="0"/>
+              <w:autoSpaceDN w:val="0"/>
+              <w:adjustRightInd w:val="0"/>
+              <w:rPr>
+                <w:rFonts w:cstheme="minorHAnsi"/>
+                <w:b/>
+              </w:rPr>
+            </w:pPr>
+            <w:r>
+              <w:rPr>
+                <w:rFonts w:cstheme="minorHAnsi"/>
+                <w:b/>
+              </w:rPr>
+              <w:t>Max</w:t>
+            </w:r>
+          </w:p>
+        </w:tc>
+        <w:tc>
+          <w:tcPr>
+            <w:tcW w:w="810" w:type="dxa"/>
+            <w:shd w:val="clear" w:color="auto" w:fill="548DD4" w:themeFill="text2" w:themeFillTint="99"/>
+          </w:tcPr>
+          <w:p>
+            <w:pPr>
+              <w:autoSpaceDE w:val="0"/>
+              <w:autoSpaceDN w:val="0"/>
+              <w:adjustRightInd w:val="0"/>
+              <w:rPr>
+                <w:rFonts w:cstheme="minorHAnsi"/>
+                <w:b/>
+              </w:rPr>
+            </w:pPr>
+            <w:r>
+              <w:rPr>
+                <w:rFonts w:cstheme="minorHAnsi"/>
+                <w:b/>
+              </w:rPr>
+              <w:t>Unit</w:t>
+            </w:r>
+          </w:p>
+        </w:tc>
+      </w:tr>
+      <w:tr>
+        <w:tc>
+          <w:tcPr>
+            <w:tcW w:w="4068" w:type="dxa"/>
+          </w:tcPr>
+          <w:p>
+            <w:pPr>
+              <w:autoSpaceDE w:val="0"/>
+              <w:autoSpaceDN w:val="0"/>
+              <w:adjustRightInd w:val="0"/>
+              <w:rPr>
+                <w:rFonts w:cstheme="minorHAnsi"/>
+              </w:rPr>
+            </w:pPr>
+            <w:r>
+              <w:rPr>
+                <w:rFonts w:cstheme="minorHAnsi"/>
+              </w:rPr>
+              <w:t>Power Supply</w:t>
+            </w:r>
+          </w:p>
+        </w:tc>
+        <w:tc>
+          <w:tcPr>
+            <w:tcW w:w="900" w:type="dxa"/>
+          </w:tcPr>
+          <w:p>
+            <w:pPr>
+              <w:autoSpaceDE w:val="0"/>
+              <w:autoSpaceDN w:val="0"/>
+              <w:adjustRightInd w:val="0"/>
+              <w:jc w:val="center"/>
+              <w:rPr>
+                <w:rFonts w:cstheme="minorHAnsi"/>
+              </w:rPr>
+            </w:pPr>
+            <w:r>
+              <w:rPr>
+                <w:rFonts w:cstheme="minorHAnsi"/>
+              </w:rPr>
+              <w:t>3.3</w:t>
+            </w:r>
+          </w:p>
+        </w:tc>
+        <w:tc>
+          <w:tcPr>
+            <w:tcW w:w="720" w:type="dxa"/>
+          </w:tcPr>
+          <w:p>
+            <w:pPr>
+              <w:autoSpaceDE w:val="0"/>
+              <w:autoSpaceDN w:val="0"/>
+              <w:adjustRightInd w:val="0"/>
+              <w:jc w:val="center"/>
+              <w:rPr>
+                <w:rFonts w:cstheme="minorHAnsi"/>
+              </w:rPr>
+            </w:pPr>
+            <w:r>
+              <w:rPr>
+                <w:rFonts w:cstheme="minorHAnsi"/>
+              </w:rPr>
+              <w:t>6V</w:t>
+            </w:r>
+          </w:p>
+        </w:tc>
+        <w:tc>
+          <w:tcPr>
+            <w:tcW w:w="900" w:type="dxa"/>
+          </w:tcPr>
+          <w:p>
+            <w:pPr>
+              <w:autoSpaceDE w:val="0"/>
+              <w:autoSpaceDN w:val="0"/>
+              <w:adjustRightInd w:val="0"/>
+              <w:jc w:val="center"/>
+              <w:rPr>
+                <w:rFonts w:cstheme="minorHAnsi"/>
+              </w:rPr>
+            </w:pPr>
+            <w:r>
+              <w:rPr>
+                <w:rFonts w:cstheme="minorHAnsi"/>
+              </w:rPr>
+              <w:t>6V</w:t>
+            </w:r>
+          </w:p>
+        </w:tc>
+        <w:tc>
+          <w:tcPr>
+            <w:tcW w:w="810" w:type="dxa"/>
+          </w:tcPr>
+          <w:p>
+            <w:pPr>
+              <w:autoSpaceDE w:val="0"/>
+              <w:autoSpaceDN w:val="0"/>
+              <w:adjustRightInd w:val="0"/>
+              <w:jc w:val="center"/>
+              <w:rPr>
+                <w:rFonts w:cstheme="minorHAnsi"/>
+              </w:rPr>
+            </w:pPr>
+            <w:r>
+              <w:rPr>
+                <w:rFonts w:cstheme="minorHAnsi"/>
+              </w:rPr>
+              <w:t>V</w:t>
+            </w:r>
+          </w:p>
+        </w:tc>
+      </w:tr>
+      <w:tr>
+        <w:tc>
+          <w:tcPr>
+            <w:tcW w:w="4068" w:type="dxa"/>
+          </w:tcPr>
+          <w:p>
+            <w:pPr>
+              <w:autoSpaceDE w:val="0"/>
+              <w:autoSpaceDN w:val="0"/>
+              <w:adjustRightInd w:val="0"/>
+              <w:rPr>
+                <w:rFonts w:cstheme="minorHAnsi"/>
+              </w:rPr>
+            </w:pPr>
+            <w:r>
+              <w:rPr>
+                <w:rFonts w:cstheme="minorHAnsi"/>
+              </w:rPr>
+              <w:t>Transmit Current</w:t>
+            </w:r>
+          </w:p>
+        </w:tc>
+        <w:tc>
+          <w:tcPr>
+            <w:tcW w:w="900" w:type="dxa"/>
+          </w:tcPr>
+          <w:p>
+            <w:pPr>
+              <w:autoSpaceDE w:val="0"/>
+              <w:autoSpaceDN w:val="0"/>
+              <w:adjustRightInd w:val="0"/>
+              <w:jc w:val="center"/>
+              <w:rPr>
+                <w:rFonts w:cstheme="minorHAnsi"/>
+              </w:rPr>
+            </w:pPr>
+          </w:p>
+        </w:tc>
+        <w:tc>
+          <w:tcPr>
+            <w:tcW w:w="720" w:type="dxa"/>
+          </w:tcPr>
+          <w:p>
+            <w:pPr>
+              <w:autoSpaceDE w:val="0"/>
+              <w:autoSpaceDN w:val="0"/>
+              <w:adjustRightInd w:val="0"/>
+              <w:jc w:val="center"/>
+              <w:rPr>
+                <w:rFonts w:cstheme="minorHAnsi"/>
+              </w:rPr>
+            </w:pPr>
+          </w:p>
+        </w:tc>
+        <w:tc>
+          <w:tcPr>
+            <w:tcW w:w="900" w:type="dxa"/>
+          </w:tcPr>
+          <w:p>
+            <w:pPr>
+              <w:autoSpaceDE w:val="0"/>
+              <w:autoSpaceDN w:val="0"/>
+              <w:adjustRightInd w:val="0"/>
+              <w:jc w:val="center"/>
+              <w:rPr>
+                <w:rFonts w:cstheme="minorHAnsi"/>
+              </w:rPr>
+            </w:pPr>
+          </w:p>
+        </w:tc>
+        <w:tc>
+          <w:tcPr>
+            <w:tcW w:w="810" w:type="dxa"/>
+          </w:tcPr>
+          <w:p>
+            <w:pPr>
+              <w:autoSpaceDE w:val="0"/>
+              <w:autoSpaceDN w:val="0"/>
+              <w:adjustRightInd w:val="0"/>
+              <w:jc w:val="center"/>
+              <w:rPr>
+                <w:rFonts w:cstheme="minorHAnsi"/>
+              </w:rPr>
+            </w:pPr>
+          </w:p>
+        </w:tc>
+      </w:tr>
+      <w:tr>
+        <w:tc>
+          <w:tcPr>
+            <w:tcW w:w="4068" w:type="dxa"/>
+          </w:tcPr>
+          <w:p>
+            <w:pPr>
+              <w:autoSpaceDE w:val="0"/>
+              <w:autoSpaceDN w:val="0"/>
+              <w:adjustRightInd w:val="0"/>
+              <w:rPr>
+                <w:rFonts w:cstheme="minorHAnsi"/>
+              </w:rPr>
+            </w:pPr>
+            <w:r>
+              <w:rPr>
+                <w:rFonts w:cstheme="minorHAnsi"/>
+              </w:rPr>
+              <w:t>Receive Current</w:t>
+            </w:r>
+          </w:p>
+        </w:tc>
+        <w:tc>
+          <w:tcPr>
+            <w:tcW w:w="900" w:type="dxa"/>
+          </w:tcPr>
+          <w:p>
+            <w:pPr>
+              <w:autoSpaceDE w:val="0"/>
+              <w:autoSpaceDN w:val="0"/>
+              <w:adjustRightInd w:val="0"/>
+              <w:jc w:val="center"/>
+              <w:rPr>
+                <w:rFonts w:cstheme="minorHAnsi"/>
+              </w:rPr>
+            </w:pPr>
+          </w:p>
+        </w:tc>
+        <w:tc>
+          <w:tcPr>
+            <w:tcW w:w="720" w:type="dxa"/>
+          </w:tcPr>
+          <w:p>
+            <w:pPr>
+              <w:autoSpaceDE w:val="0"/>
+              <w:autoSpaceDN w:val="0"/>
+              <w:adjustRightInd w:val="0"/>
+              <w:jc w:val="center"/>
+              <w:rPr>
+                <w:rFonts w:cstheme="minorHAnsi"/>
+              </w:rPr>
+            </w:pPr>
+          </w:p>
+        </w:tc>
+        <w:tc>
+          <w:tcPr>
+            <w:tcW w:w="900" w:type="dxa"/>
+          </w:tcPr>
+          <w:p>
+            <w:pPr>
+              <w:autoSpaceDE w:val="0"/>
+              <w:autoSpaceDN w:val="0"/>
+              <w:adjustRightInd w:val="0"/>
+              <w:jc w:val="center"/>
+              <w:rPr>
+                <w:rFonts w:cstheme="minorHAnsi"/>
+              </w:rPr>
+            </w:pPr>
+          </w:p>
+        </w:tc>
+        <w:tc>
+          <w:tcPr>
+            <w:tcW w:w="810" w:type="dxa"/>
+          </w:tcPr>
+          <w:p>
+            <w:pPr>
+              <w:autoSpaceDE w:val="0"/>
+              <w:autoSpaceDN w:val="0"/>
+              <w:adjustRightInd w:val="0"/>
+              <w:jc w:val="center"/>
+              <w:rPr>
+                <w:rFonts w:cstheme="minorHAnsi"/>
+              </w:rPr>
+            </w:pPr>
+          </w:p>
+        </w:tc>
+      </w:tr>
+      <w:tr>
+        <w:tc>
+          <w:tcPr>
+            <w:tcW w:w="4068" w:type="dxa"/>
+          </w:tcPr>
+          <w:p>
+            <w:pPr>
+              <w:autoSpaceDE w:val="0"/>
+              <w:autoSpaceDN w:val="0"/>
+              <w:adjustRightInd w:val="0"/>
+              <w:rPr>
+                <w:rFonts w:cstheme="minorHAnsi"/>
+              </w:rPr>
+            </w:pPr>
+            <w:r>
+              <w:rPr>
+                <w:rFonts w:cstheme="minorHAnsi"/>
+              </w:rPr>
+              <w:t>Idle Current</w:t>
+            </w:r>
+          </w:p>
+        </w:tc>
+        <w:tc>
+          <w:tcPr>
+            <w:tcW w:w="900" w:type="dxa"/>
+          </w:tcPr>
+          <w:p>
+            <w:pPr>
+              <w:autoSpaceDE w:val="0"/>
+              <w:autoSpaceDN w:val="0"/>
+              <w:adjustRightInd w:val="0"/>
+              <w:jc w:val="center"/>
+              <w:rPr>
+                <w:rFonts w:cstheme="minorHAnsi"/>
+              </w:rPr>
+            </w:pPr>
+          </w:p>
+        </w:tc>
+        <w:tc>
+          <w:tcPr>
+            <w:tcW w:w="720" w:type="dxa"/>
+          </w:tcPr>
+          <w:p>
+            <w:pPr>
+              <w:autoSpaceDE w:val="0"/>
+              <w:autoSpaceDN w:val="0"/>
+              <w:adjustRightInd w:val="0"/>
+              <w:jc w:val="center"/>
+              <w:rPr>
+                <w:rFonts w:cstheme="minorHAnsi"/>
+              </w:rPr>
+            </w:pPr>
+          </w:p>
+        </w:tc>
+        <w:tc>
+          <w:tcPr>
+            <w:tcW w:w="900" w:type="dxa"/>
+          </w:tcPr>
+          <w:p>
+            <w:pPr>
+              <w:autoSpaceDE w:val="0"/>
+              <w:autoSpaceDN w:val="0"/>
+              <w:adjustRightInd w:val="0"/>
+              <w:jc w:val="center"/>
+              <w:rPr>
+                <w:rFonts w:cstheme="minorHAnsi"/>
+              </w:rPr>
+            </w:pPr>
+          </w:p>
+        </w:tc>
+        <w:tc>
+          <w:tcPr>
+            <w:tcW w:w="810" w:type="dxa"/>
+          </w:tcPr>
+          <w:p>
+            <w:pPr>
+              <w:autoSpaceDE w:val="0"/>
+              <w:autoSpaceDN w:val="0"/>
+              <w:adjustRightInd w:val="0"/>
+              <w:jc w:val="center"/>
+              <w:rPr>
+                <w:rFonts w:cstheme="minorHAnsi"/>
+              </w:rPr>
+            </w:pPr>
+          </w:p>
+        </w:tc>
+      </w:tr>
+      <w:tr>
+        <w:tc>
+          <w:tcPr>
+            <w:tcW w:w="4068" w:type="dxa"/>
+          </w:tcPr>
+          <w:p>
+            <w:pPr>
+              <w:autoSpaceDE w:val="0"/>
+              <w:autoSpaceDN w:val="0"/>
+              <w:adjustRightInd w:val="0"/>
+              <w:rPr>
+                <w:rFonts w:cstheme="minorHAnsi"/>
+              </w:rPr>
+            </w:pPr>
+            <w:r>
+              <w:rPr>
+                <w:rFonts w:cstheme="minorHAnsi"/>
+              </w:rPr>
+              <w:t>Power-down Current</w:t>
+            </w:r>
+          </w:p>
+        </w:tc>
+        <w:tc>
+          <w:tcPr>
+            <w:tcW w:w="900" w:type="dxa"/>
+          </w:tcPr>
+          <w:p>
+            <w:pPr>
+              <w:autoSpaceDE w:val="0"/>
+              <w:autoSpaceDN w:val="0"/>
+              <w:adjustRightInd w:val="0"/>
+              <w:jc w:val="center"/>
+              <w:rPr>
+                <w:rFonts w:cstheme="minorHAnsi"/>
+              </w:rPr>
+            </w:pPr>
+          </w:p>
+        </w:tc>
+        <w:tc>
+          <w:tcPr>
+            <w:tcW w:w="720" w:type="dxa"/>
+          </w:tcPr>
+          <w:p>
+            <w:pPr>
+              <w:autoSpaceDE w:val="0"/>
+              <w:autoSpaceDN w:val="0"/>
+              <w:adjustRightInd w:val="0"/>
+              <w:jc w:val="center"/>
+              <w:rPr>
+                <w:rFonts w:cstheme="minorHAnsi"/>
+              </w:rPr>
+            </w:pPr>
+          </w:p>
+        </w:tc>
+        <w:tc>
+          <w:tcPr>
+            <w:tcW w:w="900" w:type="dxa"/>
+          </w:tcPr>
+          <w:p>
+            <w:pPr>
+              <w:autoSpaceDE w:val="0"/>
+              <w:autoSpaceDN w:val="0"/>
+              <w:adjustRightInd w:val="0"/>
+              <w:jc w:val="center"/>
+              <w:rPr>
+                <w:rFonts w:cstheme="minorHAnsi"/>
+              </w:rPr>
+            </w:pPr>
+          </w:p>
+        </w:tc>
+        <w:tc>
+          <w:tcPr>
+            <w:tcW w:w="810" w:type="dxa"/>
+          </w:tcPr>
+          <w:p>
+            <w:pPr>
+              <w:autoSpaceDE w:val="0"/>
+              <w:autoSpaceDN w:val="0"/>
+              <w:adjustRightInd w:val="0"/>
+              <w:jc w:val="center"/>
+              <w:rPr>
+                <w:rFonts w:cstheme="minorHAnsi"/>
+              </w:rPr>
+            </w:pPr>
+          </w:p>
+        </w:tc>
+      </w:tr>
+      <w:tr>
+        <w:tc>
+          <w:tcPr>
+            <w:tcW w:w="4068" w:type="dxa"/>
+          </w:tcPr>
+          <w:p>
+            <w:pPr>
+              <w:autoSpaceDE w:val="0"/>
+              <w:autoSpaceDN w:val="0"/>
+              <w:adjustRightInd w:val="0"/>
+              <w:rPr>
+                <w:rFonts w:cstheme="minorHAnsi"/>
+              </w:rPr>
+            </w:pPr>
+            <w:r>
+              <w:rPr>
+                <w:rFonts w:cstheme="minorHAnsi"/>
+              </w:rPr>
+              <w:t>Power Dissipation</w:t>
+            </w:r>
+          </w:p>
+        </w:tc>
+        <w:tc>
+          <w:tcPr>
+            <w:tcW w:w="900" w:type="dxa"/>
+          </w:tcPr>
+          <w:p>
+            <w:pPr>
+              <w:autoSpaceDE w:val="0"/>
+              <w:autoSpaceDN w:val="0"/>
+              <w:adjustRightInd w:val="0"/>
+              <w:jc w:val="center"/>
+              <w:rPr>
+                <w:rFonts w:cstheme="minorHAnsi"/>
+              </w:rPr>
+            </w:pPr>
+          </w:p>
+        </w:tc>
+        <w:tc>
+          <w:tcPr>
+            <w:tcW w:w="720" w:type="dxa"/>
+          </w:tcPr>
+          <w:p>
+            <w:pPr>
+              <w:autoSpaceDE w:val="0"/>
+              <w:autoSpaceDN w:val="0"/>
+              <w:adjustRightInd w:val="0"/>
+              <w:jc w:val="center"/>
+              <w:rPr>
+                <w:rFonts w:cstheme="minorHAnsi"/>
+              </w:rPr>
+            </w:pPr>
+          </w:p>
+        </w:tc>
+        <w:tc>
+          <w:tcPr>
+            <w:tcW w:w="900" w:type="dxa"/>
+          </w:tcPr>
+          <w:p>
+            <w:pPr>
+              <w:autoSpaceDE w:val="0"/>
+              <w:autoSpaceDN w:val="0"/>
+              <w:adjustRightInd w:val="0"/>
+              <w:jc w:val="center"/>
+              <w:rPr>
+                <w:rFonts w:cstheme="minorHAnsi"/>
+              </w:rPr>
+            </w:pPr>
+          </w:p>
+        </w:tc>
+        <w:tc>
+          <w:tcPr>
+            <w:tcW w:w="810" w:type="dxa"/>
+          </w:tcPr>
+          <w:p>
+            <w:pPr>
+              <w:autoSpaceDE w:val="0"/>
+              <w:autoSpaceDN w:val="0"/>
+              <w:adjustRightInd w:val="0"/>
+              <w:jc w:val="center"/>
+              <w:rPr>
+                <w:rFonts w:cstheme="minorHAnsi"/>
+              </w:rPr>
+            </w:pPr>
+          </w:p>
+        </w:tc>
+      </w:tr>
+      <w:tr>
+        <w:tc>
+          <w:tcPr>
+            <w:tcW w:w="4068" w:type="dxa"/>
+          </w:tcPr>
+          <w:p>
+            <w:pPr>
+              <w:autoSpaceDE w:val="0"/>
+              <w:autoSpaceDN w:val="0"/>
+              <w:adjustRightInd w:val="0"/>
+              <w:rPr>
+                <w:rFonts w:cstheme="minorHAnsi"/>
+              </w:rPr>
+            </w:pPr>
+            <w:r>
+              <w:rPr>
+                <w:rFonts w:cstheme="minorHAnsi"/>
+              </w:rPr>
+              <w:t>Operating Temperature</w:t>
+            </w:r>
+          </w:p>
+        </w:tc>
+        <w:tc>
+          <w:tcPr>
+            <w:tcW w:w="900" w:type="dxa"/>
+          </w:tcPr>
+          <w:p>
+            <w:pPr>
+              <w:autoSpaceDE w:val="0"/>
+              <w:autoSpaceDN w:val="0"/>
+              <w:adjustRightInd w:val="0"/>
+              <w:jc w:val="center"/>
+              <w:rPr>
+                <w:rFonts w:cstheme="minorHAnsi"/>
+              </w:rPr>
+            </w:pPr>
+            <w:r>
+              <w:rPr>
+                <w:rFonts w:cstheme="minorHAnsi"/>
+              </w:rPr>
+              <w:t>-25</w:t>
+            </w:r>
+          </w:p>
+        </w:tc>
+        <w:tc>
+          <w:tcPr>
+            <w:tcW w:w="720" w:type="dxa"/>
+          </w:tcPr>
+          <w:p>
+            <w:pPr>
+              <w:autoSpaceDE w:val="0"/>
+              <w:autoSpaceDN w:val="0"/>
+              <w:adjustRightInd w:val="0"/>
+              <w:jc w:val="center"/>
+              <w:rPr>
+                <w:rFonts w:cstheme="minorHAnsi"/>
+              </w:rPr>
+            </w:pPr>
+          </w:p>
+        </w:tc>
+        <w:tc>
+          <w:tcPr>
+            <w:tcW w:w="900" w:type="dxa"/>
+          </w:tcPr>
+          <w:p>
+            <w:pPr>
+              <w:autoSpaceDE w:val="0"/>
+              <w:autoSpaceDN w:val="0"/>
+              <w:adjustRightInd w:val="0"/>
+              <w:jc w:val="center"/>
+              <w:rPr>
+                <w:rFonts w:cstheme="minorHAnsi"/>
+              </w:rPr>
+            </w:pPr>
+            <w:r>
+              <w:rPr>
+                <w:rFonts w:cstheme="minorHAnsi"/>
+              </w:rPr>
+              <w:t>+85</w:t>
+            </w:r>
+          </w:p>
+        </w:tc>
+        <w:tc>
+          <w:tcPr>
+            <w:tcW w:w="810" w:type="dxa"/>
+          </w:tcPr>
+          <w:p>
+            <w:pPr>
+              <w:autoSpaceDE w:val="0"/>
+              <w:autoSpaceDN w:val="0"/>
+              <w:adjustRightInd w:val="0"/>
+              <w:jc w:val="center"/>
+              <w:rPr>
+                <w:rFonts w:cstheme="minorHAnsi"/>
+              </w:rPr>
+            </w:pPr>
+            <w:r>
+              <w:rPr>
+                <w:rFonts w:cstheme="minorHAnsi"/>
+                <w:vertAlign w:val="superscript"/>
+              </w:rPr>
+              <w:t>0</w:t>
+            </w:r>
+            <w:r>
+              <w:rPr>
+                <w:rFonts w:cstheme="minorHAnsi"/>
+              </w:rPr>
+              <w:t>C</w:t>
+            </w:r>
+          </w:p>
+        </w:tc>
+      </w:tr>
+    </w:tbl>
+    <w:p>
+      <w:pPr>
+        <w:rPr>
+          <w:rFonts w:cstheme="minorHAnsi"/>
+        </w:rPr>
+      </w:pPr>
+    </w:p>
+    <w:p>
+      <w:pPr>
+        <w:rPr>
+          <w:rFonts w:cstheme="minorHAnsi"/>
+        </w:rPr>
+      </w:pPr>
+      <w:r>
+        <w:rPr>
+          <w:rFonts w:cstheme="minorHAnsi"/>
+        </w:rPr>
+        <w:t>The microcontroller is responsible for relay data between the two transceivers.</w:t>
+      </w:r>
+    </w:p>
+    <w:p>
+      <w:pPr>
+        <w:pStyle w:val="Heading3"/>
+      </w:pPr>
+      <w:r>
+        <w:t>Parts Selection</w:t>
+      </w:r>
+    </w:p>
+    <w:p>
+      <w:pPr>
+        <w:keepNext/>
+        <w:spacing w:before="120" w:after="120"/>
+        <w:jc w:val="center"/>
+      </w:pPr>
+      <w:r>
+        <w:rPr>
+          <w:rFonts w:cstheme="minorHAnsi"/>
+          <w:noProof/>
+        </w:rPr>
+        <w:drawing>
+          <wp:inline distT="0" distB="0" distL="0" distR="0">
+            <wp:extent cx="1792224" cy="1792224"/>
+            <wp:effectExtent l="19050" t="0" r="0" b="0"/>
+            <wp:docPr id="3" name="Picture 3" descr="D:\Study\Capstone Proj\Docs\Photos\09582-08.jpg"/>
+            <wp:cNvGraphicFramePr>
+              <a:graphicFrameLocks xmlns:a="http://schemas.openxmlformats.org/drawingml/2006/main" noChangeAspect="1"/>
+            </wp:cNvGraphicFramePr>
+            <a:graphic xmlns:a="http://schemas.openxmlformats.org/drawingml/2006/main">
+              <a:graphicData uri="http://schemas.openxmlformats.org/drawingml/2006/picture">
+                <pic:pic xmlns:pic="http://schemas.openxmlformats.org/drawingml/2006/picture">
+                  <pic:nvPicPr>
+                    <pic:cNvPr id="0" name="Picture 3" descr="D:\Study\Capstone Proj\Docs\Photos\09582-08.jpg"/>
+                    <pic:cNvPicPr>
+                      <a:picLocks noChangeAspect="1" noChangeArrowheads="1"/>
+                    </pic:cNvPicPr>
+                  </pic:nvPicPr>
+                  <pic:blipFill>
+                    <a:blip r:embed="rId14" cstate="print"/>
+                    <a:srcRect l="2155" t="2000"/>
+                    <a:stretch>
+                      <a:fillRect/>
+                    </a:stretch>
+                  </pic:blipFill>
+                  <pic:spPr bwMode="auto">
+                    <a:xfrm>
+                      <a:off x="0" y="0"/>
+                      <a:ext cx="1792224" cy="1792224"/>
+                    </a:xfrm>
+                    <a:prstGeom prst="rect">
+                      <a:avLst/>
+                    </a:prstGeom>
+                    <a:noFill/>
+                    <a:ln w="9525">
+                      <a:noFill/>
+                      <a:miter lim="800000"/>
+                      <a:headEnd/>
+                      <a:tailEnd/>
+                    </a:ln>
+                  </pic:spPr>
+                </pic:pic>
+              </a:graphicData>
+            </a:graphic>
+          </wp:inline>
+        </w:drawing>
+      </w:r>
+    </w:p>
+    <w:p>
+      <w:pPr>
+        <w:pStyle w:val="Caption"/>
+        <w:jc w:val="center"/>
+        <w:rPr>
+          <w:rFonts w:cstheme="minorHAnsi"/>
+        </w:rPr>
+      </w:pPr>
+      <w:r>
+        <w:t xml:space="preserve">Figure </w:t>
+      </w:r>
+      <w:fldSimple w:instr=" SEQ Figure \* ARABIC ">
+        <w:r>
+          <w:rPr>
+            <w:noProof/>
+          </w:rPr>
+          <w:t>9</w:t>
         </w:r>
       </w:fldSimple>
       <w:r>
@@ -9782,7 +12694,7 @@
                     </pic:cNvPicPr>
                   </pic:nvPicPr>
                   <pic:blipFill>
-                    <a:blip r:embed="rId12" cstate="print"/>
+                    <a:blip r:embed="rId15" cstate="print"/>
                     <a:srcRect/>
                     <a:stretch>
                       <a:fillRect/>
@@ -9824,7 +12736,7 @@
           <w:rPr>
             <w:noProof/>
           </w:rPr>
-          <w:t>7</w:t>
+          <w:t>10</w:t>
         </w:r>
       </w:fldSimple>
       <w:r>
@@ -9858,7 +12770,7 @@
                     </pic:cNvPicPr>
                   </pic:nvPicPr>
                   <pic:blipFill>
-                    <a:blip r:embed="rId13" cstate="print"/>
+                    <a:blip r:embed="rId16" cstate="print"/>
                     <a:srcRect/>
                     <a:stretch>
                       <a:fillRect/>
@@ -9900,7 +12812,7 @@
           <w:rPr>
             <w:noProof/>
           </w:rPr>
-          <w:t>8</w:t>
+          <w:t>11</w:t>
         </w:r>
       </w:fldSimple>
       <w:r>
@@ -9934,7 +12846,7 @@
                     </pic:cNvPicPr>
                   </pic:nvPicPr>
                   <pic:blipFill>
-                    <a:blip r:embed="rId14" cstate="print"/>
+                    <a:blip r:embed="rId17" cstate="print"/>
                     <a:srcRect t="13667" b="24667"/>
                     <a:stretch>
                       <a:fillRect/>
@@ -9976,7 +12888,7 @@
           <w:rPr>
             <w:noProof/>
           </w:rPr>
-          <w:t>9</w:t>
+          <w:t>12</w:t>
         </w:r>
       </w:fldSimple>
       <w:r>
@@ -11184,6 +14096,119 @@
     </w:lvl>
   </w:abstractNum>
   <w:abstractNum w:abstractNumId="3">
+    <w:nsid w:val="209774AE"/>
+    <w:multiLevelType w:val="hybridMultilevel"/>
+    <w:tmpl w:val="17E2BC54"/>
+    <w:lvl w:ilvl="0" w:tplc="04090005">
+      <w:start w:val="1"/>
+      <w:numFmt w:val="bullet"/>
+      <w:lvlText w:val=""/>
+      <w:lvlJc w:val="left"/>
+      <w:pPr>
+        <w:ind w:left="720" w:hanging="360"/>
+      </w:pPr>
+      <w:rPr>
+        <w:rFonts w:ascii="Wingdings" w:hAnsi="Wingdings" w:hint="default"/>
+      </w:rPr>
+    </w:lvl>
+    <w:lvl w:ilvl="1" w:tplc="04090003" w:tentative="1">
+      <w:start w:val="1"/>
+      <w:numFmt w:val="bullet"/>
+      <w:lvlText w:val="o"/>
+      <w:lvlJc w:val="left"/>
+      <w:pPr>
+        <w:ind w:left="1440" w:hanging="360"/>
+      </w:pPr>
+      <w:rPr>
+        <w:rFonts w:ascii="Courier New" w:hAnsi="Courier New" w:cs="Courier New" w:hint="default"/>
+      </w:rPr>
+    </w:lvl>
+    <w:lvl w:ilvl="2" w:tplc="04090005" w:tentative="1">
+      <w:start w:val="1"/>
+      <w:numFmt w:val="bullet"/>
+      <w:lvlText w:val=""/>
+      <w:lvlJc w:val="left"/>
+      <w:pPr>
+        <w:ind w:left="2160" w:hanging="360"/>
+      </w:pPr>
+      <w:rPr>
+        <w:rFonts w:ascii="Wingdings" w:hAnsi="Wingdings" w:hint="default"/>
+      </w:rPr>
+    </w:lvl>
+    <w:lvl w:ilvl="3" w:tplc="04090001" w:tentative="1">
+      <w:start w:val="1"/>
+      <w:numFmt w:val="bullet"/>
+      <w:lvlText w:val=""/>
+      <w:lvlJc w:val="left"/>
+      <w:pPr>
+        <w:ind w:left="2880" w:hanging="360"/>
+      </w:pPr>
+      <w:rPr>
+        <w:rFonts w:ascii="Symbol" w:hAnsi="Symbol" w:hint="default"/>
+      </w:rPr>
+    </w:lvl>
+    <w:lvl w:ilvl="4" w:tplc="04090003" w:tentative="1">
+      <w:start w:val="1"/>
+      <w:numFmt w:val="bullet"/>
+      <w:lvlText w:val="o"/>
+      <w:lvlJc w:val="left"/>
+      <w:pPr>
+        <w:ind w:left="3600" w:hanging="360"/>
+      </w:pPr>
+      <w:rPr>
+        <w:rFonts w:ascii="Courier New" w:hAnsi="Courier New" w:cs="Courier New" w:hint="default"/>
+      </w:rPr>
+    </w:lvl>
+    <w:lvl w:ilvl="5" w:tplc="04090005" w:tentative="1">
+      <w:start w:val="1"/>
+      <w:numFmt w:val="bullet"/>
+      <w:lvlText w:val=""/>
+      <w:lvlJc w:val="left"/>
+      <w:pPr>
+        <w:ind w:left="4320" w:hanging="360"/>
+      </w:pPr>
+      <w:rPr>
+        <w:rFonts w:ascii="Wingdings" w:hAnsi="Wingdings" w:hint="default"/>
+      </w:rPr>
+    </w:lvl>
+    <w:lvl w:ilvl="6" w:tplc="04090001" w:tentative="1">
+      <w:start w:val="1"/>
+      <w:numFmt w:val="bullet"/>
+      <w:lvlText w:val=""/>
+      <w:lvlJc w:val="left"/>
+      <w:pPr>
+        <w:ind w:left="5040" w:hanging="360"/>
+      </w:pPr>
+      <w:rPr>
+        <w:rFonts w:ascii="Symbol" w:hAnsi="Symbol" w:hint="default"/>
+      </w:rPr>
+    </w:lvl>
+    <w:lvl w:ilvl="7" w:tplc="04090003" w:tentative="1">
+      <w:start w:val="1"/>
+      <w:numFmt w:val="bullet"/>
+      <w:lvlText w:val="o"/>
+      <w:lvlJc w:val="left"/>
+      <w:pPr>
+        <w:ind w:left="5760" w:hanging="360"/>
+      </w:pPr>
+      <w:rPr>
+        <w:rFonts w:ascii="Courier New" w:hAnsi="Courier New" w:cs="Courier New" w:hint="default"/>
+      </w:rPr>
+    </w:lvl>
+    <w:lvl w:ilvl="8" w:tplc="04090005" w:tentative="1">
+      <w:start w:val="1"/>
+      <w:numFmt w:val="bullet"/>
+      <w:lvlText w:val=""/>
+      <w:lvlJc w:val="left"/>
+      <w:pPr>
+        <w:ind w:left="6480" w:hanging="360"/>
+      </w:pPr>
+      <w:rPr>
+        <w:rFonts w:ascii="Wingdings" w:hAnsi="Wingdings" w:hint="default"/>
+      </w:rPr>
+    </w:lvl>
+  </w:abstractNum>
+  <w:abstractNum w:abstractNumId="4">
     <w:nsid w:val="21240A5E"/>
     <w:multiLevelType w:val="multilevel"/>
     <w:tmpl w:val="BD9CAE6E"/>
@@ -11332,7 +14357,120 @@
       </w:rPr>
     </w:lvl>
   </w:abstractNum>
-  <w:abstractNum w:abstractNumId="4">
+  <w:abstractNum w:abstractNumId="5">
+    <w:nsid w:val="2BD83799"/>
+    <w:multiLevelType w:val="hybridMultilevel"/>
+    <w:tmpl w:val="717C3490"/>
+    <w:lvl w:ilvl="0" w:tplc="0409000F">
+      <w:start w:val="1"/>
+      <w:numFmt w:val="decimal"/>
+      <w:lvlText w:val="%1."/>
+      <w:lvlJc w:val="left"/>
+      <w:pPr>
+        <w:ind w:left="720" w:hanging="360"/>
+      </w:pPr>
+      <w:rPr>
+        <w:rFonts w:hint="default"/>
+      </w:rPr>
+    </w:lvl>
+    <w:lvl w:ilvl="1" w:tplc="04090003" w:tentative="1">
+      <w:start w:val="1"/>
+      <w:numFmt w:val="bullet"/>
+      <w:lvlText w:val="o"/>
+      <w:lvlJc w:val="left"/>
+      <w:pPr>
+        <w:ind w:left="1440" w:hanging="360"/>
+      </w:pPr>
+      <w:rPr>
+        <w:rFonts w:ascii="Courier New" w:hAnsi="Courier New" w:cs="Courier New" w:hint="default"/>
+      </w:rPr>
+    </w:lvl>
+    <w:lvl w:ilvl="2" w:tplc="04090005" w:tentative="1">
+      <w:start w:val="1"/>
+      <w:numFmt w:val="bullet"/>
+      <w:lvlText w:val=""/>
+      <w:lvlJc w:val="left"/>
+      <w:pPr>
+        <w:ind w:left="2160" w:hanging="360"/>
+      </w:pPr>
+      <w:rPr>
+        <w:rFonts w:ascii="Wingdings" w:hAnsi="Wingdings" w:hint="default"/>
+      </w:rPr>
+    </w:lvl>
+    <w:lvl w:ilvl="3" w:tplc="04090001" w:tentative="1">
+      <w:start w:val="1"/>
+      <w:numFmt w:val="bullet"/>
+      <w:lvlText w:val=""/>
+      <w:lvlJc w:val="left"/>
+      <w:pPr>
+        <w:ind w:left="2880" w:hanging="360"/>
+      </w:pPr>
+      <w:rPr>
+        <w:rFonts w:ascii="Symbol" w:hAnsi="Symbol" w:hint="default"/>
+      </w:rPr>
+    </w:lvl>
+    <w:lvl w:ilvl="4" w:tplc="04090003" w:tentative="1">
+      <w:start w:val="1"/>
+      <w:numFmt w:val="bullet"/>
+      <w:lvlText w:val="o"/>
+      <w:lvlJc w:val="left"/>
+      <w:pPr>
+        <w:ind w:left="3600" w:hanging="360"/>
+      </w:pPr>
+      <w:rPr>
+        <w:rFonts w:ascii="Courier New" w:hAnsi="Courier New" w:cs="Courier New" w:hint="default"/>
+      </w:rPr>
+    </w:lvl>
+    <w:lvl w:ilvl="5" w:tplc="04090005" w:tentative="1">
+      <w:start w:val="1"/>
+      <w:numFmt w:val="bullet"/>
+      <w:lvlText w:val=""/>
+      <w:lvlJc w:val="left"/>
+      <w:pPr>
+        <w:ind w:left="4320" w:hanging="360"/>
+      </w:pPr>
+      <w:rPr>
+        <w:rFonts w:ascii="Wingdings" w:hAnsi="Wingdings" w:hint="default"/>
+      </w:rPr>
+    </w:lvl>
+    <w:lvl w:ilvl="6" w:tplc="04090001" w:tentative="1">
+      <w:start w:val="1"/>
+      <w:numFmt w:val="bullet"/>
+      <w:lvlText w:val=""/>
+      <w:lvlJc w:val="left"/>
+      <w:pPr>
+        <w:ind w:left="5040" w:hanging="360"/>
+      </w:pPr>
+      <w:rPr>
+        <w:rFonts w:ascii="Symbol" w:hAnsi="Symbol" w:hint="default"/>
+      </w:rPr>
+    </w:lvl>
+    <w:lvl w:ilvl="7" w:tplc="04090003" w:tentative="1">
+      <w:start w:val="1"/>
+      <w:numFmt w:val="bullet"/>
+      <w:lvlText w:val="o"/>
+      <w:lvlJc w:val="left"/>
+      <w:pPr>
+        <w:ind w:left="5760" w:hanging="360"/>
+      </w:pPr>
+      <w:rPr>
+        <w:rFonts w:ascii="Courier New" w:hAnsi="Courier New" w:cs="Courier New" w:hint="default"/>
+      </w:rPr>
+    </w:lvl>
+    <w:lvl w:ilvl="8" w:tplc="04090005" w:tentative="1">
+      <w:start w:val="1"/>
+      <w:numFmt w:val="bullet"/>
+      <w:lvlText w:val=""/>
+      <w:lvlJc w:val="left"/>
+      <w:pPr>
+        <w:ind w:left="6480" w:hanging="360"/>
+      </w:pPr>
+      <w:rPr>
+        <w:rFonts w:ascii="Wingdings" w:hAnsi="Wingdings" w:hint="default"/>
+      </w:rPr>
+    </w:lvl>
+  </w:abstractNum>
+  <w:abstractNum w:abstractNumId="6">
     <w:nsid w:val="301E19BF"/>
     <w:multiLevelType w:val="multilevel"/>
     <w:tmpl w:val="D9B819C4"/>
@@ -11481,7 +14619,7 @@
       </w:rPr>
     </w:lvl>
   </w:abstractNum>
-  <w:abstractNum w:abstractNumId="5">
+  <w:abstractNum w:abstractNumId="7">
     <w:nsid w:val="35C75C67"/>
     <w:multiLevelType w:val="hybridMultilevel"/>
     <w:tmpl w:val="5AB8DF3E"/>
@@ -11594,7 +14732,7 @@
       </w:rPr>
     </w:lvl>
   </w:abstractNum>
-  <w:abstractNum w:abstractNumId="6">
+  <w:abstractNum w:abstractNumId="8">
     <w:nsid w:val="4EE02912"/>
     <w:multiLevelType w:val="hybridMultilevel"/>
     <w:tmpl w:val="8E74A434"/>
@@ -11707,7 +14845,7 @@
       </w:rPr>
     </w:lvl>
   </w:abstractNum>
-  <w:abstractNum w:abstractNumId="7">
+  <w:abstractNum w:abstractNumId="9">
     <w:nsid w:val="54580C2C"/>
     <w:multiLevelType w:val="multilevel"/>
     <w:tmpl w:val="4AA04462"/>
@@ -11856,7 +14994,7 @@
       </w:rPr>
     </w:lvl>
   </w:abstractNum>
-  <w:abstractNum w:abstractNumId="8">
+  <w:abstractNum w:abstractNumId="10">
     <w:nsid w:val="585A32BE"/>
     <w:multiLevelType w:val="hybridMultilevel"/>
     <w:tmpl w:val="4508D852"/>
@@ -11969,7 +15107,120 @@
       </w:rPr>
     </w:lvl>
   </w:abstractNum>
-  <w:abstractNum w:abstractNumId="9">
+  <w:abstractNum w:abstractNumId="11">
+    <w:nsid w:val="58D123C4"/>
+    <w:multiLevelType w:val="hybridMultilevel"/>
+    <w:tmpl w:val="B7667166"/>
+    <w:lvl w:ilvl="0" w:tplc="04090005">
+      <w:start w:val="1"/>
+      <w:numFmt w:val="bullet"/>
+      <w:lvlText w:val=""/>
+      <w:lvlJc w:val="left"/>
+      <w:pPr>
+        <w:ind w:left="720" w:hanging="360"/>
+      </w:pPr>
+      <w:rPr>
+        <w:rFonts w:ascii="Wingdings" w:hAnsi="Wingdings" w:hint="default"/>
+      </w:rPr>
+    </w:lvl>
+    <w:lvl w:ilvl="1" w:tplc="04090003" w:tentative="1">
+      <w:start w:val="1"/>
+      <w:numFmt w:val="bullet"/>
+      <w:lvlText w:val="o"/>
+      <w:lvlJc w:val="left"/>
+      <w:pPr>
+        <w:ind w:left="1440" w:hanging="360"/>
+      </w:pPr>
+      <w:rPr>
+        <w:rFonts w:ascii="Courier New" w:hAnsi="Courier New" w:cs="Courier New" w:hint="default"/>
+      </w:rPr>
+    </w:lvl>
+    <w:lvl w:ilvl="2" w:tplc="04090005" w:tentative="1">
+      <w:start w:val="1"/>
+      <w:numFmt w:val="bullet"/>
+      <w:lvlText w:val=""/>
+      <w:lvlJc w:val="left"/>
+      <w:pPr>
+        <w:ind w:left="2160" w:hanging="360"/>
+      </w:pPr>
+      <w:rPr>
+        <w:rFonts w:ascii="Wingdings" w:hAnsi="Wingdings" w:hint="default"/>
+      </w:rPr>
+    </w:lvl>
+    <w:lvl w:ilvl="3" w:tplc="04090001" w:tentative="1">
+      <w:start w:val="1"/>
+      <w:numFmt w:val="bullet"/>
+      <w:lvlText w:val=""/>
+      <w:lvlJc w:val="left"/>
+      <w:pPr>
+        <w:ind w:left="2880" w:hanging="360"/>
+      </w:pPr>
+      <w:rPr>
+        <w:rFonts w:ascii="Symbol" w:hAnsi="Symbol" w:hint="default"/>
+      </w:rPr>
+    </w:lvl>
+    <w:lvl w:ilvl="4" w:tplc="04090003" w:tentative="1">
+      <w:start w:val="1"/>
+      <w:numFmt w:val="bullet"/>
+      <w:lvlText w:val="o"/>
+      <w:lvlJc w:val="left"/>
+      <w:pPr>
+        <w:ind w:left="3600" w:hanging="360"/>
+      </w:pPr>
+      <w:rPr>
+        <w:rFonts w:ascii="Courier New" w:hAnsi="Courier New" w:cs="Courier New" w:hint="default"/>
+      </w:rPr>
+    </w:lvl>
+    <w:lvl w:ilvl="5" w:tplc="04090005" w:tentative="1">
+      <w:start w:val="1"/>
+      <w:numFmt w:val="bullet"/>
+      <w:lvlText w:val=""/>
+      <w:lvlJc w:val="left"/>
+      <w:pPr>
+        <w:ind w:left="4320" w:hanging="360"/>
+      </w:pPr>
+      <w:rPr>
+        <w:rFonts w:ascii="Wingdings" w:hAnsi="Wingdings" w:hint="default"/>
+      </w:rPr>
+    </w:lvl>
+    <w:lvl w:ilvl="6" w:tplc="04090001" w:tentative="1">
+      <w:start w:val="1"/>
+      <w:numFmt w:val="bullet"/>
+      <w:lvlText w:val=""/>
+      <w:lvlJc w:val="left"/>
+      <w:pPr>
+        <w:ind w:left="5040" w:hanging="360"/>
+      </w:pPr>
+      <w:rPr>
+        <w:rFonts w:ascii="Symbol" w:hAnsi="Symbol" w:hint="default"/>
+      </w:rPr>
+    </w:lvl>
+    <w:lvl w:ilvl="7" w:tplc="04090003" w:tentative="1">
+      <w:start w:val="1"/>
+      <w:numFmt w:val="bullet"/>
+      <w:lvlText w:val="o"/>
+      <w:lvlJc w:val="left"/>
+      <w:pPr>
+        <w:ind w:left="5760" w:hanging="360"/>
+      </w:pPr>
+      <w:rPr>
+        <w:rFonts w:ascii="Courier New" w:hAnsi="Courier New" w:cs="Courier New" w:hint="default"/>
+      </w:rPr>
+    </w:lvl>
+    <w:lvl w:ilvl="8" w:tplc="04090005" w:tentative="1">
+      <w:start w:val="1"/>
+      <w:numFmt w:val="bullet"/>
+      <w:lvlText w:val=""/>
+      <w:lvlJc w:val="left"/>
+      <w:pPr>
+        <w:ind w:left="6480" w:hanging="360"/>
+      </w:pPr>
+      <w:rPr>
+        <w:rFonts w:ascii="Wingdings" w:hAnsi="Wingdings" w:hint="default"/>
+      </w:rPr>
+    </w:lvl>
+  </w:abstractNum>
+  <w:abstractNum w:abstractNumId="12">
     <w:nsid w:val="59C645B0"/>
     <w:multiLevelType w:val="hybridMultilevel"/>
     <w:tmpl w:val="81BEF400"/>
@@ -12082,7 +15333,7 @@
       </w:rPr>
     </w:lvl>
   </w:abstractNum>
-  <w:abstractNum w:abstractNumId="10">
+  <w:abstractNum w:abstractNumId="13">
     <w:nsid w:val="5C917629"/>
     <w:multiLevelType w:val="hybridMultilevel"/>
     <w:tmpl w:val="863E7DA6"/>
@@ -12168,7 +15419,7 @@
       </w:pPr>
     </w:lvl>
   </w:abstractNum>
-  <w:abstractNum w:abstractNumId="11">
+  <w:abstractNum w:abstractNumId="14">
     <w:nsid w:val="5FB57419"/>
     <w:multiLevelType w:val="hybridMultilevel"/>
     <w:tmpl w:val="827C7684"/>
@@ -12281,7 +15532,7 @@
       </w:rPr>
     </w:lvl>
   </w:abstractNum>
-  <w:abstractNum w:abstractNumId="12">
+  <w:abstractNum w:abstractNumId="15">
     <w:nsid w:val="636D173C"/>
     <w:multiLevelType w:val="hybridMultilevel"/>
     <w:tmpl w:val="FD90206C"/>
@@ -12394,7 +15645,7 @@
       </w:rPr>
     </w:lvl>
   </w:abstractNum>
-  <w:abstractNum w:abstractNumId="13">
+  <w:abstractNum w:abstractNumId="16">
     <w:nsid w:val="647F20A1"/>
     <w:multiLevelType w:val="hybridMultilevel"/>
     <w:tmpl w:val="BF525BC6"/>
@@ -12507,7 +15758,7 @@
       </w:rPr>
     </w:lvl>
   </w:abstractNum>
-  <w:abstractNum w:abstractNumId="14">
+  <w:abstractNum w:abstractNumId="17">
     <w:nsid w:val="65535C3F"/>
     <w:multiLevelType w:val="multilevel"/>
     <w:tmpl w:val="04090025"/>
@@ -12602,7 +15853,233 @@
       </w:pPr>
     </w:lvl>
   </w:abstractNum>
-  <w:abstractNum w:abstractNumId="15">
+  <w:abstractNum w:abstractNumId="18">
+    <w:nsid w:val="6CDE4835"/>
+    <w:multiLevelType w:val="hybridMultilevel"/>
+    <w:tmpl w:val="9672007E"/>
+    <w:lvl w:ilvl="0" w:tplc="04090005">
+      <w:start w:val="1"/>
+      <w:numFmt w:val="bullet"/>
+      <w:lvlText w:val=""/>
+      <w:lvlJc w:val="left"/>
+      <w:pPr>
+        <w:ind w:left="720" w:hanging="360"/>
+      </w:pPr>
+      <w:rPr>
+        <w:rFonts w:ascii="Wingdings" w:hAnsi="Wingdings" w:hint="default"/>
+      </w:rPr>
+    </w:lvl>
+    <w:lvl w:ilvl="1" w:tplc="04090003" w:tentative="1">
+      <w:start w:val="1"/>
+      <w:numFmt w:val="bullet"/>
+      <w:lvlText w:val="o"/>
+      <w:lvlJc w:val="left"/>
+      <w:pPr>
+        <w:ind w:left="1440" w:hanging="360"/>
+      </w:pPr>
+      <w:rPr>
+        <w:rFonts w:ascii="Courier New" w:hAnsi="Courier New" w:cs="Courier New" w:hint="default"/>
+      </w:rPr>
+    </w:lvl>
+    <w:lvl w:ilvl="2" w:tplc="04090005" w:tentative="1">
+      <w:start w:val="1"/>
+      <w:numFmt w:val="bullet"/>
+      <w:lvlText w:val=""/>
+      <w:lvlJc w:val="left"/>
+      <w:pPr>
+        <w:ind w:left="2160" w:hanging="360"/>
+      </w:pPr>
+      <w:rPr>
+        <w:rFonts w:ascii="Wingdings" w:hAnsi="Wingdings" w:hint="default"/>
+      </w:rPr>
+    </w:lvl>
+    <w:lvl w:ilvl="3" w:tplc="04090001" w:tentative="1">
+      <w:start w:val="1"/>
+      <w:numFmt w:val="bullet"/>
+      <w:lvlText w:val=""/>
+      <w:lvlJc w:val="left"/>
+      <w:pPr>
+        <w:ind w:left="2880" w:hanging="360"/>
+      </w:pPr>
+      <w:rPr>
+        <w:rFonts w:ascii="Symbol" w:hAnsi="Symbol" w:hint="default"/>
+      </w:rPr>
+    </w:lvl>
+    <w:lvl w:ilvl="4" w:tplc="04090003" w:tentative="1">
+      <w:start w:val="1"/>
+      <w:numFmt w:val="bullet"/>
+      <w:lvlText w:val="o"/>
+      <w:lvlJc w:val="left"/>
+      <w:pPr>
+        <w:ind w:left="3600" w:hanging="360"/>
+      </w:pPr>
+      <w:rPr>
+        <w:rFonts w:ascii="Courier New" w:hAnsi="Courier New" w:cs="Courier New" w:hint="default"/>
+      </w:rPr>
+    </w:lvl>
+    <w:lvl w:ilvl="5" w:tplc="04090005" w:tentative="1">
+      <w:start w:val="1"/>
+      <w:numFmt w:val="bullet"/>
+      <w:lvlText w:val=""/>
+      <w:lvlJc w:val="left"/>
+      <w:pPr>
+        <w:ind w:left="4320" w:hanging="360"/>
+      </w:pPr>
+      <w:rPr>
+        <w:rFonts w:ascii="Wingdings" w:hAnsi="Wingdings" w:hint="default"/>
+      </w:rPr>
+    </w:lvl>
+    <w:lvl w:ilvl="6" w:tplc="04090001" w:tentative="1">
+      <w:start w:val="1"/>
+      <w:numFmt w:val="bullet"/>
+      <w:lvlText w:val=""/>
+      <w:lvlJc w:val="left"/>
+      <w:pPr>
+        <w:ind w:left="5040" w:hanging="360"/>
+      </w:pPr>
+      <w:rPr>
+        <w:rFonts w:ascii="Symbol" w:hAnsi="Symbol" w:hint="default"/>
+      </w:rPr>
+    </w:lvl>
+    <w:lvl w:ilvl="7" w:tplc="04090003" w:tentative="1">
+      <w:start w:val="1"/>
+      <w:numFmt w:val="bullet"/>
+      <w:lvlText w:val="o"/>
+      <w:lvlJc w:val="left"/>
+      <w:pPr>
+        <w:ind w:left="5760" w:hanging="360"/>
+      </w:pPr>
+      <w:rPr>
+        <w:rFonts w:ascii="Courier New" w:hAnsi="Courier New" w:cs="Courier New" w:hint="default"/>
+      </w:rPr>
+    </w:lvl>
+    <w:lvl w:ilvl="8" w:tplc="04090005" w:tentative="1">
+      <w:start w:val="1"/>
+      <w:numFmt w:val="bullet"/>
+      <w:lvlText w:val=""/>
+      <w:lvlJc w:val="left"/>
+      <w:pPr>
+        <w:ind w:left="6480" w:hanging="360"/>
+      </w:pPr>
+      <w:rPr>
+        <w:rFonts w:ascii="Wingdings" w:hAnsi="Wingdings" w:hint="default"/>
+      </w:rPr>
+    </w:lvl>
+  </w:abstractNum>
+  <w:abstractNum w:abstractNumId="19">
+    <w:nsid w:val="70B943AF"/>
+    <w:multiLevelType w:val="hybridMultilevel"/>
+    <w:tmpl w:val="AFF623A2"/>
+    <w:lvl w:ilvl="0" w:tplc="04090005">
+      <w:start w:val="1"/>
+      <w:numFmt w:val="bullet"/>
+      <w:lvlText w:val=""/>
+      <w:lvlJc w:val="left"/>
+      <w:pPr>
+        <w:ind w:left="720" w:hanging="360"/>
+      </w:pPr>
+      <w:rPr>
+        <w:rFonts w:ascii="Wingdings" w:hAnsi="Wingdings" w:hint="default"/>
+      </w:rPr>
+    </w:lvl>
+    <w:lvl w:ilvl="1" w:tplc="04090003" w:tentative="1">
+      <w:start w:val="1"/>
+      <w:numFmt w:val="bullet"/>
+      <w:lvlText w:val="o"/>
+      <w:lvlJc w:val="left"/>
+      <w:pPr>
+        <w:ind w:left="1440" w:hanging="360"/>
+      </w:pPr>
+      <w:rPr>
+        <w:rFonts w:ascii="Courier New" w:hAnsi="Courier New" w:cs="Courier New" w:hint="default"/>
+      </w:rPr>
+    </w:lvl>
+    <w:lvl w:ilvl="2" w:tplc="04090005" w:tentative="1">
+      <w:start w:val="1"/>
+      <w:numFmt w:val="bullet"/>
+      <w:lvlText w:val=""/>
+      <w:lvlJc w:val="left"/>
+      <w:pPr>
+        <w:ind w:left="2160" w:hanging="360"/>
+      </w:pPr>
+      <w:rPr>
+        <w:rFonts w:ascii="Wingdings" w:hAnsi="Wingdings" w:hint="default"/>
+      </w:rPr>
+    </w:lvl>
+    <w:lvl w:ilvl="3" w:tplc="04090001" w:tentative="1">
+      <w:start w:val="1"/>
+      <w:numFmt w:val="bullet"/>
+      <w:lvlText w:val=""/>
+      <w:lvlJc w:val="left"/>
+      <w:pPr>
+        <w:ind w:left="2880" w:hanging="360"/>
+      </w:pPr>
+      <w:rPr>
+        <w:rFonts w:ascii="Symbol" w:hAnsi="Symbol" w:hint="default"/>
+      </w:rPr>
+    </w:lvl>
+    <w:lvl w:ilvl="4" w:tplc="04090003" w:tentative="1">
+      <w:start w:val="1"/>
+      <w:numFmt w:val="bullet"/>
+      <w:lvlText w:val="o"/>
+      <w:lvlJc w:val="left"/>
+      <w:pPr>
+        <w:ind w:left="3600" w:hanging="360"/>
+      </w:pPr>
+      <w:rPr>
+        <w:rFonts w:ascii="Courier New" w:hAnsi="Courier New" w:cs="Courier New" w:hint="default"/>
+      </w:rPr>
+    </w:lvl>
+    <w:lvl w:ilvl="5" w:tplc="04090005" w:tentative="1">
+      <w:start w:val="1"/>
+      <w:numFmt w:val="bullet"/>
+      <w:lvlText w:val=""/>
+      <w:lvlJc w:val="left"/>
+      <w:pPr>
+        <w:ind w:left="4320" w:hanging="360"/>
+      </w:pPr>
+      <w:rPr>
+        <w:rFonts w:ascii="Wingdings" w:hAnsi="Wingdings" w:hint="default"/>
+      </w:rPr>
+    </w:lvl>
+    <w:lvl w:ilvl="6" w:tplc="04090001" w:tentative="1">
+      <w:start w:val="1"/>
+      <w:numFmt w:val="bullet"/>
+      <w:lvlText w:val=""/>
+      <w:lvlJc w:val="left"/>
+      <w:pPr>
+        <w:ind w:left="5040" w:hanging="360"/>
+      </w:pPr>
+      <w:rPr>
+        <w:rFonts w:ascii="Symbol" w:hAnsi="Symbol" w:hint="default"/>
+      </w:rPr>
+    </w:lvl>
+    <w:lvl w:ilvl="7" w:tplc="04090003" w:tentative="1">
+      <w:start w:val="1"/>
+      <w:numFmt w:val="bullet"/>
+      <w:lvlText w:val="o"/>
+      <w:lvlJc w:val="left"/>
+      <w:pPr>
+        <w:ind w:left="5760" w:hanging="360"/>
+      </w:pPr>
+      <w:rPr>
+        <w:rFonts w:ascii="Courier New" w:hAnsi="Courier New" w:cs="Courier New" w:hint="default"/>
+      </w:rPr>
+    </w:lvl>
+    <w:lvl w:ilvl="8" w:tplc="04090005" w:tentative="1">
+      <w:start w:val="1"/>
+      <w:numFmt w:val="bullet"/>
+      <w:lvlText w:val=""/>
+      <w:lvlJc w:val="left"/>
+      <w:pPr>
+        <w:ind w:left="6480" w:hanging="360"/>
+      </w:pPr>
+      <w:rPr>
+        <w:rFonts w:ascii="Wingdings" w:hAnsi="Wingdings" w:hint="default"/>
+      </w:rPr>
+    </w:lvl>
+  </w:abstractNum>
+  <w:abstractNum w:abstractNumId="20">
     <w:nsid w:val="7D1C7B54"/>
     <w:multiLevelType w:val="multilevel"/>
     <w:tmpl w:val="2F08A6CA"/>
@@ -12755,49 +16232,64 @@
     <w:abstractNumId w:val="0"/>
   </w:num>
   <w:num w:numId="2">
-    <w:abstractNumId w:val="7"/>
+    <w:abstractNumId w:val="9"/>
   </w:num>
   <w:num w:numId="3">
+    <w:abstractNumId w:val="20"/>
+  </w:num>
+  <w:num w:numId="4">
+    <w:abstractNumId w:val="4"/>
+  </w:num>
+  <w:num w:numId="5">
+    <w:abstractNumId w:val="6"/>
+  </w:num>
+  <w:num w:numId="6">
+    <w:abstractNumId w:val="17"/>
+  </w:num>
+  <w:num w:numId="7">
+    <w:abstractNumId w:val="16"/>
+  </w:num>
+  <w:num w:numId="8">
     <w:abstractNumId w:val="15"/>
   </w:num>
-  <w:num w:numId="4">
-    <w:abstractNumId w:val="3"/>
+  <w:num w:numId="9">
+    <w:abstractNumId w:val="10"/>
   </w:num>
-  <w:num w:numId="5">
-    <w:abstractNumId w:val="4"/>
+  <w:num w:numId="10">
+    <w:abstractNumId w:val="13"/>
   </w:num>
-  <w:num w:numId="6">
+  <w:num w:numId="11">
     <w:abstractNumId w:val="14"/>
   </w:num>
-  <w:num w:numId="7">
-    <w:abstractNumId w:val="13"/>
-  </w:num>
-  <w:num w:numId="8">
+  <w:num w:numId="12">
     <w:abstractNumId w:val="12"/>
-  </w:num>
-  <w:num w:numId="9">
-    <w:abstractNumId w:val="8"/>
-  </w:num>
-  <w:num w:numId="10">
-    <w:abstractNumId w:val="10"/>
-  </w:num>
-  <w:num w:numId="11">
-    <w:abstractNumId w:val="11"/>
-  </w:num>
-  <w:num w:numId="12">
-    <w:abstractNumId w:val="9"/>
   </w:num>
   <w:num w:numId="13">
     <w:abstractNumId w:val="2"/>
   </w:num>
   <w:num w:numId="14">
-    <w:abstractNumId w:val="5"/>
+    <w:abstractNumId w:val="7"/>
   </w:num>
   <w:num w:numId="15">
     <w:abstractNumId w:val="1"/>
   </w:num>
   <w:num w:numId="16">
-    <w:abstractNumId w:val="6"/>
+    <w:abstractNumId w:val="8"/>
+  </w:num>
+  <w:num w:numId="17">
+    <w:abstractNumId w:val="11"/>
+  </w:num>
+  <w:num w:numId="18">
+    <w:abstractNumId w:val="5"/>
+  </w:num>
+  <w:num w:numId="19">
+    <w:abstractNumId w:val="19"/>
+  </w:num>
+  <w:num w:numId="20">
+    <w:abstractNumId w:val="18"/>
+  </w:num>
+  <w:num w:numId="21">
+    <w:abstractNumId w:val="3"/>
   </w:num>
 </w:numbering>
 </file>
@@ -13879,7 +17371,7 @@
 </file>
 
 <file path=customXml/itemProps1.xml><?xml version="1.0" encoding="utf-8"?>
-<ds:datastoreItem xmlns:ds="http://schemas.openxmlformats.org/officeDocument/2006/customXml" ds:itemID="{F3911B91-F8F0-431D-9E38-E5278E0E8BCD}">
+<ds:datastoreItem xmlns:ds="http://schemas.openxmlformats.org/officeDocument/2006/customXml" ds:itemID="{359E324B-04CB-4D66-934E-03DE67974FB7}">
   <ds:schemaRefs>
     <ds:schemaRef ds:uri="http://schemas.openxmlformats.org/officeDocument/2006/bibliography"/>
   </ds:schemaRefs>

--- a/Docs/Final Report.docx
+++ b/Docs/Final Report.docx
@@ -5961,18 +5961,6 @@
     <w:p>
       <w:pPr>
         <w:pStyle w:val="Heading2"/>
-        <w:numPr>
-          <w:ilvl w:val="0"/>
-          <w:numId w:val="0"/>
-        </w:numPr>
-        <w:rPr>
-          <w:rFonts w:eastAsia="Times New Roman"/>
-        </w:rPr>
-      </w:pPr>
-    </w:p>
-    <w:p>
-      <w:pPr>
-        <w:pStyle w:val="Heading2"/>
         <w:rPr>
           <w:rFonts w:eastAsia="Times New Roman"/>
         </w:rPr>
@@ -6147,14 +6135,7 @@
         <w:rPr>
           <w:rFonts w:cstheme="minorHAnsi"/>
         </w:rPr>
-        <w:t xml:space="preserve">, and RSSI value fields. If all three </w:t>
-      </w:r>
-      <w:r>
-        <w:rPr>
-          <w:rFonts w:cstheme="minorHAnsi"/>
-        </w:rPr>
-        <w:lastRenderedPageBreak/>
-        <w:t>fields contain the value zero</w:t>
+        <w:t>, and RSSI value fields. If all three fields contain the value zero</w:t>
       </w:r>
       <w:r>
         <w:rPr>
@@ -6202,6 +6183,7 @@
         <w:rPr>
           <w:noProof/>
         </w:rPr>
+        <w:lastRenderedPageBreak/>
         <w:drawing>
           <wp:inline distT="0" distB="0" distL="0" distR="0">
             <wp:extent cx="1456690" cy="3274695"/>
@@ -6556,6 +6538,7 @@
         <w:pStyle w:val="Heading3"/>
       </w:pPr>
       <w:r>
+        <w:lastRenderedPageBreak/>
         <w:t>Back-end Software</w:t>
       </w:r>
     </w:p>
@@ -10055,7 +10038,7 @@
     </w:p>
     <w:tbl>
       <w:tblPr>
-        <w:tblStyle w:val="TableGrid"/>
+        <w:tblStyle w:val="LightList-Accent1"/>
         <w:tblW w:w="0" w:type="auto"/>
         <w:tblLook w:val="04A0"/>
       </w:tblPr>
@@ -10067,25 +10050,27 @@
         <w:gridCol w:w="810"/>
       </w:tblGrid>
       <w:tr>
-        <w:tc>
-          <w:tcPr>
+        <w:trPr>
+          <w:cnfStyle w:val="100000000000"/>
+        </w:trPr>
+        <w:tc>
+          <w:tcPr>
+            <w:cnfStyle w:val="001000000000"/>
             <w:tcW w:w="4068" w:type="dxa"/>
-            <w:shd w:val="clear" w:color="auto" w:fill="548DD4" w:themeFill="text2" w:themeFillTint="99"/>
-          </w:tcPr>
-          <w:p>
-            <w:pPr>
-              <w:autoSpaceDE w:val="0"/>
-              <w:autoSpaceDN w:val="0"/>
-              <w:adjustRightInd w:val="0"/>
-              <w:rPr>
-                <w:rFonts w:cstheme="minorHAnsi"/>
-                <w:b/>
-              </w:rPr>
-            </w:pPr>
-            <w:r>
-              <w:rPr>
-                <w:rFonts w:cstheme="minorHAnsi"/>
-                <w:b/>
+          </w:tcPr>
+          <w:p>
+            <w:pPr>
+              <w:autoSpaceDE w:val="0"/>
+              <w:autoSpaceDN w:val="0"/>
+              <w:adjustRightInd w:val="0"/>
+              <w:rPr>
+                <w:rFonts w:cstheme="minorHAnsi"/>
+                <w:b w:val="0"/>
+              </w:rPr>
+            </w:pPr>
+            <w:r>
+              <w:rPr>
+                <w:rFonts w:cstheme="minorHAnsi"/>
               </w:rPr>
               <w:t>Specification</w:t>
             </w:r>
@@ -10094,22 +10079,21 @@
         <w:tc>
           <w:tcPr>
             <w:tcW w:w="900" w:type="dxa"/>
-            <w:shd w:val="clear" w:color="auto" w:fill="548DD4" w:themeFill="text2" w:themeFillTint="99"/>
-          </w:tcPr>
-          <w:p>
-            <w:pPr>
-              <w:autoSpaceDE w:val="0"/>
-              <w:autoSpaceDN w:val="0"/>
-              <w:adjustRightInd w:val="0"/>
-              <w:rPr>
-                <w:rFonts w:cstheme="minorHAnsi"/>
-                <w:b/>
-              </w:rPr>
-            </w:pPr>
-            <w:r>
-              <w:rPr>
-                <w:rFonts w:cstheme="minorHAnsi"/>
-                <w:b/>
+          </w:tcPr>
+          <w:p>
+            <w:pPr>
+              <w:autoSpaceDE w:val="0"/>
+              <w:autoSpaceDN w:val="0"/>
+              <w:adjustRightInd w:val="0"/>
+              <w:cnfStyle w:val="100000000000"/>
+              <w:rPr>
+                <w:rFonts w:cstheme="minorHAnsi"/>
+                <w:b w:val="0"/>
+              </w:rPr>
+            </w:pPr>
+            <w:r>
+              <w:rPr>
+                <w:rFonts w:cstheme="minorHAnsi"/>
               </w:rPr>
               <w:t>Min</w:t>
             </w:r>
@@ -10118,22 +10102,21 @@
         <w:tc>
           <w:tcPr>
             <w:tcW w:w="720" w:type="dxa"/>
-            <w:shd w:val="clear" w:color="auto" w:fill="548DD4" w:themeFill="text2" w:themeFillTint="99"/>
-          </w:tcPr>
-          <w:p>
-            <w:pPr>
-              <w:autoSpaceDE w:val="0"/>
-              <w:autoSpaceDN w:val="0"/>
-              <w:adjustRightInd w:val="0"/>
-              <w:rPr>
-                <w:rFonts w:cstheme="minorHAnsi"/>
-                <w:b/>
-              </w:rPr>
-            </w:pPr>
-            <w:r>
-              <w:rPr>
-                <w:rFonts w:cstheme="minorHAnsi"/>
-                <w:b/>
+          </w:tcPr>
+          <w:p>
+            <w:pPr>
+              <w:autoSpaceDE w:val="0"/>
+              <w:autoSpaceDN w:val="0"/>
+              <w:adjustRightInd w:val="0"/>
+              <w:cnfStyle w:val="100000000000"/>
+              <w:rPr>
+                <w:rFonts w:cstheme="minorHAnsi"/>
+                <w:b w:val="0"/>
+              </w:rPr>
+            </w:pPr>
+            <w:r>
+              <w:rPr>
+                <w:rFonts w:cstheme="minorHAnsi"/>
               </w:rPr>
               <w:t>Typ</w:t>
             </w:r>
@@ -10142,22 +10125,21 @@
         <w:tc>
           <w:tcPr>
             <w:tcW w:w="900" w:type="dxa"/>
-            <w:shd w:val="clear" w:color="auto" w:fill="548DD4" w:themeFill="text2" w:themeFillTint="99"/>
-          </w:tcPr>
-          <w:p>
-            <w:pPr>
-              <w:autoSpaceDE w:val="0"/>
-              <w:autoSpaceDN w:val="0"/>
-              <w:adjustRightInd w:val="0"/>
-              <w:rPr>
-                <w:rFonts w:cstheme="minorHAnsi"/>
-                <w:b/>
-              </w:rPr>
-            </w:pPr>
-            <w:r>
-              <w:rPr>
-                <w:rFonts w:cstheme="minorHAnsi"/>
-                <w:b/>
+          </w:tcPr>
+          <w:p>
+            <w:pPr>
+              <w:autoSpaceDE w:val="0"/>
+              <w:autoSpaceDN w:val="0"/>
+              <w:adjustRightInd w:val="0"/>
+              <w:cnfStyle w:val="100000000000"/>
+              <w:rPr>
+                <w:rFonts w:cstheme="minorHAnsi"/>
+                <w:b w:val="0"/>
+              </w:rPr>
+            </w:pPr>
+            <w:r>
+              <w:rPr>
+                <w:rFonts w:cstheme="minorHAnsi"/>
               </w:rPr>
               <w:t>Max</w:t>
             </w:r>
@@ -10166,22 +10148,21 @@
         <w:tc>
           <w:tcPr>
             <w:tcW w:w="810" w:type="dxa"/>
-            <w:shd w:val="clear" w:color="auto" w:fill="548DD4" w:themeFill="text2" w:themeFillTint="99"/>
-          </w:tcPr>
-          <w:p>
-            <w:pPr>
-              <w:autoSpaceDE w:val="0"/>
-              <w:autoSpaceDN w:val="0"/>
-              <w:adjustRightInd w:val="0"/>
-              <w:rPr>
-                <w:rFonts w:cstheme="minorHAnsi"/>
-                <w:b/>
-              </w:rPr>
-            </w:pPr>
-            <w:r>
-              <w:rPr>
-                <w:rFonts w:cstheme="minorHAnsi"/>
-                <w:b/>
+          </w:tcPr>
+          <w:p>
+            <w:pPr>
+              <w:autoSpaceDE w:val="0"/>
+              <w:autoSpaceDN w:val="0"/>
+              <w:adjustRightInd w:val="0"/>
+              <w:cnfStyle w:val="100000000000"/>
+              <w:rPr>
+                <w:rFonts w:cstheme="minorHAnsi"/>
+                <w:b w:val="0"/>
+              </w:rPr>
+            </w:pPr>
+            <w:r>
+              <w:rPr>
+                <w:rFonts w:cstheme="minorHAnsi"/>
               </w:rPr>
               <w:t>Unit</w:t>
             </w:r>
@@ -10189,8 +10170,12 @@
         </w:tc>
       </w:tr>
       <w:tr>
-        <w:tc>
-          <w:tcPr>
+        <w:trPr>
+          <w:cnfStyle w:val="000000100000"/>
+        </w:trPr>
+        <w:tc>
+          <w:tcPr>
+            <w:cnfStyle w:val="001000000000"/>
             <w:tcW w:w="4068" w:type="dxa"/>
           </w:tcPr>
           <w:p>
@@ -10220,6 +10205,7 @@
               <w:autoSpaceDN w:val="0"/>
               <w:adjustRightInd w:val="0"/>
               <w:jc w:val="center"/>
+              <w:cnfStyle w:val="000000100000"/>
               <w:rPr>
                 <w:rFonts w:cstheme="minorHAnsi"/>
               </w:rPr>
@@ -10242,6 +10228,7 @@
               <w:autoSpaceDN w:val="0"/>
               <w:adjustRightInd w:val="0"/>
               <w:jc w:val="center"/>
+              <w:cnfStyle w:val="000000100000"/>
               <w:rPr>
                 <w:rFonts w:cstheme="minorHAnsi"/>
               </w:rPr>
@@ -10264,6 +10251,7 @@
               <w:autoSpaceDN w:val="0"/>
               <w:adjustRightInd w:val="0"/>
               <w:jc w:val="center"/>
+              <w:cnfStyle w:val="000000100000"/>
               <w:rPr>
                 <w:rFonts w:cstheme="minorHAnsi"/>
               </w:rPr>
@@ -10286,6 +10274,7 @@
               <w:autoSpaceDN w:val="0"/>
               <w:adjustRightInd w:val="0"/>
               <w:jc w:val="center"/>
+              <w:cnfStyle w:val="000000100000"/>
               <w:rPr>
                 <w:rFonts w:cstheme="minorHAnsi"/>
               </w:rPr>
@@ -10302,6 +10291,7 @@
       <w:tr>
         <w:tc>
           <w:tcPr>
+            <w:cnfStyle w:val="001000000000"/>
             <w:tcW w:w="4068" w:type="dxa"/>
           </w:tcPr>
           <w:p>
@@ -10331,6 +10321,7 @@
               <w:autoSpaceDN w:val="0"/>
               <w:adjustRightInd w:val="0"/>
               <w:jc w:val="center"/>
+              <w:cnfStyle w:val="000000000000"/>
               <w:rPr>
                 <w:rFonts w:cstheme="minorHAnsi"/>
               </w:rPr>
@@ -10347,6 +10338,7 @@
               <w:autoSpaceDN w:val="0"/>
               <w:adjustRightInd w:val="0"/>
               <w:jc w:val="center"/>
+              <w:cnfStyle w:val="000000000000"/>
               <w:rPr>
                 <w:rFonts w:cstheme="minorHAnsi"/>
               </w:rPr>
@@ -10363,6 +10355,7 @@
               <w:autoSpaceDN w:val="0"/>
               <w:adjustRightInd w:val="0"/>
               <w:jc w:val="center"/>
+              <w:cnfStyle w:val="000000000000"/>
               <w:rPr>
                 <w:rFonts w:cstheme="minorHAnsi"/>
               </w:rPr>
@@ -10379,6 +10372,7 @@
               <w:autoSpaceDN w:val="0"/>
               <w:adjustRightInd w:val="0"/>
               <w:jc w:val="center"/>
+              <w:cnfStyle w:val="000000000000"/>
               <w:rPr>
                 <w:rFonts w:cstheme="minorHAnsi"/>
               </w:rPr>
@@ -10387,8 +10381,12 @@
         </w:tc>
       </w:tr>
       <w:tr>
-        <w:tc>
-          <w:tcPr>
+        <w:trPr>
+          <w:cnfStyle w:val="000000100000"/>
+        </w:trPr>
+        <w:tc>
+          <w:tcPr>
+            <w:cnfStyle w:val="001000000000"/>
             <w:tcW w:w="4068" w:type="dxa"/>
           </w:tcPr>
           <w:p>
@@ -10418,6 +10416,7 @@
               <w:autoSpaceDN w:val="0"/>
               <w:adjustRightInd w:val="0"/>
               <w:jc w:val="center"/>
+              <w:cnfStyle w:val="000000100000"/>
               <w:rPr>
                 <w:rFonts w:cstheme="minorHAnsi"/>
               </w:rPr>
@@ -10434,6 +10433,7 @@
               <w:autoSpaceDN w:val="0"/>
               <w:adjustRightInd w:val="0"/>
               <w:jc w:val="center"/>
+              <w:cnfStyle w:val="000000100000"/>
               <w:rPr>
                 <w:rFonts w:cstheme="minorHAnsi"/>
               </w:rPr>
@@ -10450,6 +10450,7 @@
               <w:autoSpaceDN w:val="0"/>
               <w:adjustRightInd w:val="0"/>
               <w:jc w:val="center"/>
+              <w:cnfStyle w:val="000000100000"/>
               <w:rPr>
                 <w:rFonts w:cstheme="minorHAnsi"/>
               </w:rPr>
@@ -10466,6 +10467,7 @@
               <w:autoSpaceDN w:val="0"/>
               <w:adjustRightInd w:val="0"/>
               <w:jc w:val="center"/>
+              <w:cnfStyle w:val="000000100000"/>
               <w:rPr>
                 <w:rFonts w:cstheme="minorHAnsi"/>
               </w:rPr>
@@ -10476,6 +10478,7 @@
       <w:tr>
         <w:tc>
           <w:tcPr>
+            <w:cnfStyle w:val="001000000000"/>
             <w:tcW w:w="4068" w:type="dxa"/>
           </w:tcPr>
           <w:p>
@@ -10505,6 +10508,7 @@
               <w:autoSpaceDN w:val="0"/>
               <w:adjustRightInd w:val="0"/>
               <w:jc w:val="center"/>
+              <w:cnfStyle w:val="000000000000"/>
               <w:rPr>
                 <w:rFonts w:cstheme="minorHAnsi"/>
               </w:rPr>
@@ -10521,6 +10525,7 @@
               <w:autoSpaceDN w:val="0"/>
               <w:adjustRightInd w:val="0"/>
               <w:jc w:val="center"/>
+              <w:cnfStyle w:val="000000000000"/>
               <w:rPr>
                 <w:rFonts w:cstheme="minorHAnsi"/>
               </w:rPr>
@@ -10537,6 +10542,7 @@
               <w:autoSpaceDN w:val="0"/>
               <w:adjustRightInd w:val="0"/>
               <w:jc w:val="center"/>
+              <w:cnfStyle w:val="000000000000"/>
               <w:rPr>
                 <w:rFonts w:cstheme="minorHAnsi"/>
               </w:rPr>
@@ -10553,6 +10559,7 @@
               <w:autoSpaceDN w:val="0"/>
               <w:adjustRightInd w:val="0"/>
               <w:jc w:val="center"/>
+              <w:cnfStyle w:val="000000000000"/>
               <w:rPr>
                 <w:rFonts w:cstheme="minorHAnsi"/>
               </w:rPr>
@@ -10561,8 +10568,12 @@
         </w:tc>
       </w:tr>
       <w:tr>
-        <w:tc>
-          <w:tcPr>
+        <w:trPr>
+          <w:cnfStyle w:val="000000100000"/>
+        </w:trPr>
+        <w:tc>
+          <w:tcPr>
+            <w:cnfStyle w:val="001000000000"/>
             <w:tcW w:w="4068" w:type="dxa"/>
           </w:tcPr>
           <w:p>
@@ -10592,6 +10603,7 @@
               <w:autoSpaceDN w:val="0"/>
               <w:adjustRightInd w:val="0"/>
               <w:jc w:val="center"/>
+              <w:cnfStyle w:val="000000100000"/>
               <w:rPr>
                 <w:rFonts w:cstheme="minorHAnsi"/>
               </w:rPr>
@@ -10608,6 +10620,7 @@
               <w:autoSpaceDN w:val="0"/>
               <w:adjustRightInd w:val="0"/>
               <w:jc w:val="center"/>
+              <w:cnfStyle w:val="000000100000"/>
               <w:rPr>
                 <w:rFonts w:cstheme="minorHAnsi"/>
               </w:rPr>
@@ -10624,6 +10637,7 @@
               <w:autoSpaceDN w:val="0"/>
               <w:adjustRightInd w:val="0"/>
               <w:jc w:val="center"/>
+              <w:cnfStyle w:val="000000100000"/>
               <w:rPr>
                 <w:rFonts w:cstheme="minorHAnsi"/>
               </w:rPr>
@@ -10640,6 +10654,7 @@
               <w:autoSpaceDN w:val="0"/>
               <w:adjustRightInd w:val="0"/>
               <w:jc w:val="center"/>
+              <w:cnfStyle w:val="000000100000"/>
               <w:rPr>
                 <w:rFonts w:cstheme="minorHAnsi"/>
               </w:rPr>
@@ -10650,6 +10665,7 @@
       <w:tr>
         <w:tc>
           <w:tcPr>
+            <w:cnfStyle w:val="001000000000"/>
             <w:tcW w:w="4068" w:type="dxa"/>
           </w:tcPr>
           <w:p>
@@ -10679,6 +10695,7 @@
               <w:autoSpaceDN w:val="0"/>
               <w:adjustRightInd w:val="0"/>
               <w:jc w:val="center"/>
+              <w:cnfStyle w:val="000000000000"/>
               <w:rPr>
                 <w:rFonts w:cstheme="minorHAnsi"/>
               </w:rPr>
@@ -10695,6 +10712,7 @@
               <w:autoSpaceDN w:val="0"/>
               <w:adjustRightInd w:val="0"/>
               <w:jc w:val="center"/>
+              <w:cnfStyle w:val="000000000000"/>
               <w:rPr>
                 <w:rFonts w:cstheme="minorHAnsi"/>
               </w:rPr>
@@ -10711,6 +10729,7 @@
               <w:autoSpaceDN w:val="0"/>
               <w:adjustRightInd w:val="0"/>
               <w:jc w:val="center"/>
+              <w:cnfStyle w:val="000000000000"/>
               <w:rPr>
                 <w:rFonts w:cstheme="minorHAnsi"/>
               </w:rPr>
@@ -10727,6 +10746,7 @@
               <w:autoSpaceDN w:val="0"/>
               <w:adjustRightInd w:val="0"/>
               <w:jc w:val="center"/>
+              <w:cnfStyle w:val="000000000000"/>
               <w:rPr>
                 <w:rFonts w:cstheme="minorHAnsi"/>
               </w:rPr>
@@ -10735,8 +10755,12 @@
         </w:tc>
       </w:tr>
       <w:tr>
-        <w:tc>
-          <w:tcPr>
+        <w:trPr>
+          <w:cnfStyle w:val="000000100000"/>
+        </w:trPr>
+        <w:tc>
+          <w:tcPr>
+            <w:cnfStyle w:val="001000000000"/>
             <w:tcW w:w="4068" w:type="dxa"/>
           </w:tcPr>
           <w:p>
@@ -10766,6 +10790,7 @@
               <w:autoSpaceDN w:val="0"/>
               <w:adjustRightInd w:val="0"/>
               <w:jc w:val="center"/>
+              <w:cnfStyle w:val="000000100000"/>
               <w:rPr>
                 <w:rFonts w:cstheme="minorHAnsi"/>
               </w:rPr>
@@ -10788,6 +10813,7 @@
               <w:autoSpaceDN w:val="0"/>
               <w:adjustRightInd w:val="0"/>
               <w:jc w:val="center"/>
+              <w:cnfStyle w:val="000000100000"/>
               <w:rPr>
                 <w:rFonts w:cstheme="minorHAnsi"/>
               </w:rPr>
@@ -10804,6 +10830,7 @@
               <w:autoSpaceDN w:val="0"/>
               <w:adjustRightInd w:val="0"/>
               <w:jc w:val="center"/>
+              <w:cnfStyle w:val="000000100000"/>
               <w:rPr>
                 <w:rFonts w:cstheme="minorHAnsi"/>
               </w:rPr>
@@ -10826,6 +10853,7 @@
               <w:autoSpaceDN w:val="0"/>
               <w:adjustRightInd w:val="0"/>
               <w:jc w:val="center"/>
+              <w:cnfStyle w:val="000000100000"/>
               <w:rPr>
                 <w:rFonts w:cstheme="minorHAnsi"/>
               </w:rPr>
@@ -11140,7 +11168,7 @@
     </w:p>
     <w:tbl>
       <w:tblPr>
-        <w:tblStyle w:val="TableGrid"/>
+        <w:tblStyle w:val="LightList-Accent1"/>
         <w:tblW w:w="0" w:type="auto"/>
         <w:tblLook w:val="04A0"/>
       </w:tblPr>
@@ -11149,25 +11177,27 @@
         <w:gridCol w:w="4473"/>
       </w:tblGrid>
       <w:tr>
-        <w:tc>
-          <w:tcPr>
+        <w:trPr>
+          <w:cnfStyle w:val="100000000000"/>
+        </w:trPr>
+        <w:tc>
+          <w:tcPr>
+            <w:cnfStyle w:val="001000000000"/>
             <w:tcW w:w="2898" w:type="dxa"/>
-            <w:shd w:val="clear" w:color="auto" w:fill="548DD4" w:themeFill="text2" w:themeFillTint="99"/>
-          </w:tcPr>
-          <w:p>
-            <w:pPr>
-              <w:autoSpaceDE w:val="0"/>
-              <w:autoSpaceDN w:val="0"/>
-              <w:adjustRightInd w:val="0"/>
-              <w:rPr>
-                <w:rFonts w:cstheme="minorHAnsi"/>
-                <w:b/>
-              </w:rPr>
-            </w:pPr>
-            <w:r>
-              <w:rPr>
-                <w:rFonts w:cstheme="minorHAnsi"/>
-                <w:b/>
+          </w:tcPr>
+          <w:p>
+            <w:pPr>
+              <w:autoSpaceDE w:val="0"/>
+              <w:autoSpaceDN w:val="0"/>
+              <w:adjustRightInd w:val="0"/>
+              <w:rPr>
+                <w:rFonts w:cstheme="minorHAnsi"/>
+                <w:b w:val="0"/>
+              </w:rPr>
+            </w:pPr>
+            <w:r>
+              <w:rPr>
+                <w:rFonts w:cstheme="minorHAnsi"/>
               </w:rPr>
               <w:t>Specification</w:t>
             </w:r>
@@ -11176,22 +11206,21 @@
         <w:tc>
           <w:tcPr>
             <w:tcW w:w="4473" w:type="dxa"/>
-            <w:shd w:val="clear" w:color="auto" w:fill="548DD4" w:themeFill="text2" w:themeFillTint="99"/>
-          </w:tcPr>
-          <w:p>
-            <w:pPr>
-              <w:autoSpaceDE w:val="0"/>
-              <w:autoSpaceDN w:val="0"/>
-              <w:adjustRightInd w:val="0"/>
-              <w:rPr>
-                <w:rFonts w:cstheme="minorHAnsi"/>
-                <w:b/>
-              </w:rPr>
-            </w:pPr>
-            <w:r>
-              <w:rPr>
-                <w:rFonts w:cstheme="minorHAnsi"/>
-                <w:b/>
+          </w:tcPr>
+          <w:p>
+            <w:pPr>
+              <w:autoSpaceDE w:val="0"/>
+              <w:autoSpaceDN w:val="0"/>
+              <w:adjustRightInd w:val="0"/>
+              <w:cnfStyle w:val="100000000000"/>
+              <w:rPr>
+                <w:rFonts w:cstheme="minorHAnsi"/>
+                <w:b w:val="0"/>
+              </w:rPr>
+            </w:pPr>
+            <w:r>
+              <w:rPr>
+                <w:rFonts w:cstheme="minorHAnsi"/>
               </w:rPr>
               <w:t>Description</w:t>
             </w:r>
@@ -11199,8 +11228,12 @@
         </w:tc>
       </w:tr>
       <w:tr>
-        <w:tc>
-          <w:tcPr>
+        <w:trPr>
+          <w:cnfStyle w:val="000000100000"/>
+        </w:trPr>
+        <w:tc>
+          <w:tcPr>
+            <w:cnfStyle w:val="001000000000"/>
             <w:tcW w:w="2898" w:type="dxa"/>
           </w:tcPr>
           <w:p>
@@ -11216,6 +11249,7 @@
               <w:rPr>
                 <w:rFonts w:cstheme="minorHAnsi"/>
               </w:rPr>
+              <w:lastRenderedPageBreak/>
               <w:t>Microcontroller</w:t>
             </w:r>
           </w:p>
@@ -11229,6 +11263,7 @@
               <w:autoSpaceDE w:val="0"/>
               <w:autoSpaceDN w:val="0"/>
               <w:adjustRightInd w:val="0"/>
+              <w:cnfStyle w:val="000000100000"/>
               <w:rPr>
                 <w:rFonts w:cstheme="minorHAnsi"/>
               </w:rPr>
@@ -11245,6 +11280,7 @@
       <w:tr>
         <w:tc>
           <w:tcPr>
+            <w:cnfStyle w:val="001000000000"/>
             <w:tcW w:w="2898" w:type="dxa"/>
           </w:tcPr>
           <w:p>
@@ -11260,7 +11296,6 @@
               <w:rPr>
                 <w:rFonts w:cstheme="minorHAnsi"/>
               </w:rPr>
-              <w:lastRenderedPageBreak/>
               <w:t>RF Transceiver</w:t>
             </w:r>
           </w:p>
@@ -11271,6 +11306,7 @@
           </w:tcPr>
           <w:p>
             <w:pPr>
+              <w:cnfStyle w:val="000000000000"/>
               <w:rPr>
                 <w:rFonts w:cstheme="minorHAnsi"/>
               </w:rPr>
@@ -11285,8 +11321,12 @@
         </w:tc>
       </w:tr>
       <w:tr>
-        <w:tc>
-          <w:tcPr>
+        <w:trPr>
+          <w:cnfStyle w:val="000000100000"/>
+        </w:trPr>
+        <w:tc>
+          <w:tcPr>
+            <w:cnfStyle w:val="001000000000"/>
             <w:tcW w:w="2898" w:type="dxa"/>
           </w:tcPr>
           <w:p>
@@ -11315,6 +11355,7 @@
               <w:autoSpaceDE w:val="0"/>
               <w:autoSpaceDN w:val="0"/>
               <w:adjustRightInd w:val="0"/>
+              <w:cnfStyle w:val="000000100000"/>
               <w:rPr>
                 <w:rFonts w:cstheme="minorHAnsi"/>
               </w:rPr>
@@ -11331,6 +11372,7 @@
       <w:tr>
         <w:tc>
           <w:tcPr>
+            <w:cnfStyle w:val="001000000000"/>
             <w:tcW w:w="2898" w:type="dxa"/>
           </w:tcPr>
           <w:p>
@@ -11359,6 +11401,7 @@
               <w:autoSpaceDE w:val="0"/>
               <w:autoSpaceDN w:val="0"/>
               <w:adjustRightInd w:val="0"/>
+              <w:cnfStyle w:val="000000000000"/>
               <w:rPr>
                 <w:rFonts w:cstheme="minorHAnsi"/>
               </w:rPr>
@@ -11373,8 +11416,12 @@
         </w:tc>
       </w:tr>
       <w:tr>
-        <w:tc>
-          <w:tcPr>
+        <w:trPr>
+          <w:cnfStyle w:val="000000100000"/>
+        </w:trPr>
+        <w:tc>
+          <w:tcPr>
+            <w:cnfStyle w:val="001000000000"/>
             <w:tcW w:w="2898" w:type="dxa"/>
           </w:tcPr>
           <w:p>
@@ -11403,6 +11450,7 @@
               <w:autoSpaceDE w:val="0"/>
               <w:autoSpaceDN w:val="0"/>
               <w:adjustRightInd w:val="0"/>
+              <w:cnfStyle w:val="000000100000"/>
               <w:rPr>
                 <w:rFonts w:cstheme="minorHAnsi"/>
               </w:rPr>
@@ -11419,6 +11467,7 @@
       <w:tr>
         <w:tc>
           <w:tcPr>
+            <w:cnfStyle w:val="001000000000"/>
             <w:tcW w:w="2898" w:type="dxa"/>
           </w:tcPr>
           <w:p>
@@ -11447,6 +11496,7 @@
               <w:autoSpaceDE w:val="0"/>
               <w:autoSpaceDN w:val="0"/>
               <w:adjustRightInd w:val="0"/>
+              <w:cnfStyle w:val="000000000000"/>
               <w:rPr>
                 <w:rFonts w:cstheme="minorHAnsi"/>
               </w:rPr>
@@ -11455,8 +11505,12 @@
         </w:tc>
       </w:tr>
       <w:tr>
-        <w:tc>
-          <w:tcPr>
+        <w:trPr>
+          <w:cnfStyle w:val="000000100000"/>
+        </w:trPr>
+        <w:tc>
+          <w:tcPr>
+            <w:cnfStyle w:val="001000000000"/>
             <w:tcW w:w="2898" w:type="dxa"/>
           </w:tcPr>
           <w:p>
@@ -11486,6 +11540,7 @@
               <w:autoSpaceDE w:val="0"/>
               <w:autoSpaceDN w:val="0"/>
               <w:adjustRightInd w:val="0"/>
+              <w:cnfStyle w:val="000000100000"/>
               <w:rPr>
                 <w:rFonts w:cstheme="minorHAnsi"/>
               </w:rPr>
@@ -11502,6 +11557,7 @@
       <w:tr>
         <w:tc>
           <w:tcPr>
+            <w:cnfStyle w:val="001000000000"/>
             <w:tcW w:w="2898" w:type="dxa"/>
           </w:tcPr>
           <w:p>
@@ -11537,6 +11593,7 @@
               <w:autoSpaceDE w:val="0"/>
               <w:autoSpaceDN w:val="0"/>
               <w:adjustRightInd w:val="0"/>
+              <w:cnfStyle w:val="000000000000"/>
               <w:rPr>
                 <w:rFonts w:cstheme="minorHAnsi"/>
               </w:rPr>
@@ -11557,8 +11614,12 @@
         </w:tc>
       </w:tr>
       <w:tr>
-        <w:tc>
-          <w:tcPr>
+        <w:trPr>
+          <w:cnfStyle w:val="000000100000"/>
+        </w:trPr>
+        <w:tc>
+          <w:tcPr>
+            <w:cnfStyle w:val="001000000000"/>
             <w:tcW w:w="2898" w:type="dxa"/>
           </w:tcPr>
           <w:p>
@@ -11587,6 +11648,7 @@
               <w:autoSpaceDE w:val="0"/>
               <w:autoSpaceDN w:val="0"/>
               <w:adjustRightInd w:val="0"/>
+              <w:cnfStyle w:val="000000100000"/>
               <w:rPr>
                 <w:rFonts w:cstheme="minorHAnsi"/>
               </w:rPr>
@@ -11603,6 +11665,7 @@
       <w:tr>
         <w:tc>
           <w:tcPr>
+            <w:cnfStyle w:val="001000000000"/>
             <w:tcW w:w="2898" w:type="dxa"/>
           </w:tcPr>
           <w:p>
@@ -11637,6 +11700,7 @@
               <w:autoSpaceDE w:val="0"/>
               <w:autoSpaceDN w:val="0"/>
               <w:adjustRightInd w:val="0"/>
+              <w:cnfStyle w:val="000000000000"/>
               <w:rPr>
                 <w:rFonts w:cstheme="minorHAnsi"/>
               </w:rPr>
@@ -11651,8 +11715,12 @@
         </w:tc>
       </w:tr>
       <w:tr>
-        <w:tc>
-          <w:tcPr>
+        <w:trPr>
+          <w:cnfStyle w:val="000000100000"/>
+        </w:trPr>
+        <w:tc>
+          <w:tcPr>
+            <w:cnfStyle w:val="001000000000"/>
             <w:tcW w:w="2898" w:type="dxa"/>
           </w:tcPr>
           <w:p>
@@ -11681,6 +11749,7 @@
               <w:autoSpaceDE w:val="0"/>
               <w:autoSpaceDN w:val="0"/>
               <w:adjustRightInd w:val="0"/>
+              <w:cnfStyle w:val="000000100000"/>
               <w:rPr>
                 <w:rFonts w:cstheme="minorHAnsi"/>
               </w:rPr>
@@ -11697,6 +11766,7 @@
       <w:tr>
         <w:tc>
           <w:tcPr>
+            <w:cnfStyle w:val="001000000000"/>
             <w:tcW w:w="2898" w:type="dxa"/>
           </w:tcPr>
           <w:p>
@@ -11719,6 +11789,7 @@
               <w:autoSpaceDE w:val="0"/>
               <w:autoSpaceDN w:val="0"/>
               <w:adjustRightInd w:val="0"/>
+              <w:cnfStyle w:val="000000000000"/>
               <w:rPr>
                 <w:rFonts w:cstheme="minorHAnsi"/>
               </w:rPr>
@@ -11763,7 +11834,7 @@
     </w:p>
     <w:tbl>
       <w:tblPr>
-        <w:tblStyle w:val="TableGrid"/>
+        <w:tblStyle w:val="LightList-Accent1"/>
         <w:tblW w:w="0" w:type="auto"/>
         <w:tblLook w:val="04A0"/>
       </w:tblPr>
@@ -11775,25 +11846,27 @@
         <w:gridCol w:w="810"/>
       </w:tblGrid>
       <w:tr>
-        <w:tc>
-          <w:tcPr>
+        <w:trPr>
+          <w:cnfStyle w:val="100000000000"/>
+        </w:trPr>
+        <w:tc>
+          <w:tcPr>
+            <w:cnfStyle w:val="001000000000"/>
             <w:tcW w:w="4068" w:type="dxa"/>
-            <w:shd w:val="clear" w:color="auto" w:fill="548DD4" w:themeFill="text2" w:themeFillTint="99"/>
-          </w:tcPr>
-          <w:p>
-            <w:pPr>
-              <w:autoSpaceDE w:val="0"/>
-              <w:autoSpaceDN w:val="0"/>
-              <w:adjustRightInd w:val="0"/>
-              <w:rPr>
-                <w:rFonts w:cstheme="minorHAnsi"/>
-                <w:b/>
-              </w:rPr>
-            </w:pPr>
-            <w:r>
-              <w:rPr>
-                <w:rFonts w:cstheme="minorHAnsi"/>
-                <w:b/>
+          </w:tcPr>
+          <w:p>
+            <w:pPr>
+              <w:autoSpaceDE w:val="0"/>
+              <w:autoSpaceDN w:val="0"/>
+              <w:adjustRightInd w:val="0"/>
+              <w:rPr>
+                <w:rFonts w:cstheme="minorHAnsi"/>
+                <w:b w:val="0"/>
+              </w:rPr>
+            </w:pPr>
+            <w:r>
+              <w:rPr>
+                <w:rFonts w:cstheme="minorHAnsi"/>
               </w:rPr>
               <w:t>Specification</w:t>
             </w:r>
@@ -11802,22 +11875,21 @@
         <w:tc>
           <w:tcPr>
             <w:tcW w:w="900" w:type="dxa"/>
-            <w:shd w:val="clear" w:color="auto" w:fill="548DD4" w:themeFill="text2" w:themeFillTint="99"/>
-          </w:tcPr>
-          <w:p>
-            <w:pPr>
-              <w:autoSpaceDE w:val="0"/>
-              <w:autoSpaceDN w:val="0"/>
-              <w:adjustRightInd w:val="0"/>
-              <w:rPr>
-                <w:rFonts w:cstheme="minorHAnsi"/>
-                <w:b/>
-              </w:rPr>
-            </w:pPr>
-            <w:r>
-              <w:rPr>
-                <w:rFonts w:cstheme="minorHAnsi"/>
-                <w:b/>
+          </w:tcPr>
+          <w:p>
+            <w:pPr>
+              <w:autoSpaceDE w:val="0"/>
+              <w:autoSpaceDN w:val="0"/>
+              <w:adjustRightInd w:val="0"/>
+              <w:cnfStyle w:val="100000000000"/>
+              <w:rPr>
+                <w:rFonts w:cstheme="minorHAnsi"/>
+                <w:b w:val="0"/>
+              </w:rPr>
+            </w:pPr>
+            <w:r>
+              <w:rPr>
+                <w:rFonts w:cstheme="minorHAnsi"/>
               </w:rPr>
               <w:t>Min</w:t>
             </w:r>
@@ -11826,22 +11898,21 @@
         <w:tc>
           <w:tcPr>
             <w:tcW w:w="720" w:type="dxa"/>
-            <w:shd w:val="clear" w:color="auto" w:fill="548DD4" w:themeFill="text2" w:themeFillTint="99"/>
-          </w:tcPr>
-          <w:p>
-            <w:pPr>
-              <w:autoSpaceDE w:val="0"/>
-              <w:autoSpaceDN w:val="0"/>
-              <w:adjustRightInd w:val="0"/>
-              <w:rPr>
-                <w:rFonts w:cstheme="minorHAnsi"/>
-                <w:b/>
-              </w:rPr>
-            </w:pPr>
-            <w:r>
-              <w:rPr>
-                <w:rFonts w:cstheme="minorHAnsi"/>
-                <w:b/>
+          </w:tcPr>
+          <w:p>
+            <w:pPr>
+              <w:autoSpaceDE w:val="0"/>
+              <w:autoSpaceDN w:val="0"/>
+              <w:adjustRightInd w:val="0"/>
+              <w:cnfStyle w:val="100000000000"/>
+              <w:rPr>
+                <w:rFonts w:cstheme="minorHAnsi"/>
+                <w:b w:val="0"/>
+              </w:rPr>
+            </w:pPr>
+            <w:r>
+              <w:rPr>
+                <w:rFonts w:cstheme="minorHAnsi"/>
               </w:rPr>
               <w:t>Typ</w:t>
             </w:r>
@@ -11850,22 +11921,21 @@
         <w:tc>
           <w:tcPr>
             <w:tcW w:w="900" w:type="dxa"/>
-            <w:shd w:val="clear" w:color="auto" w:fill="548DD4" w:themeFill="text2" w:themeFillTint="99"/>
-          </w:tcPr>
-          <w:p>
-            <w:pPr>
-              <w:autoSpaceDE w:val="0"/>
-              <w:autoSpaceDN w:val="0"/>
-              <w:adjustRightInd w:val="0"/>
-              <w:rPr>
-                <w:rFonts w:cstheme="minorHAnsi"/>
-                <w:b/>
-              </w:rPr>
-            </w:pPr>
-            <w:r>
-              <w:rPr>
-                <w:rFonts w:cstheme="minorHAnsi"/>
-                <w:b/>
+          </w:tcPr>
+          <w:p>
+            <w:pPr>
+              <w:autoSpaceDE w:val="0"/>
+              <w:autoSpaceDN w:val="0"/>
+              <w:adjustRightInd w:val="0"/>
+              <w:cnfStyle w:val="100000000000"/>
+              <w:rPr>
+                <w:rFonts w:cstheme="minorHAnsi"/>
+                <w:b w:val="0"/>
+              </w:rPr>
+            </w:pPr>
+            <w:r>
+              <w:rPr>
+                <w:rFonts w:cstheme="minorHAnsi"/>
               </w:rPr>
               <w:t>Max</w:t>
             </w:r>
@@ -11874,22 +11944,21 @@
         <w:tc>
           <w:tcPr>
             <w:tcW w:w="810" w:type="dxa"/>
-            <w:shd w:val="clear" w:color="auto" w:fill="548DD4" w:themeFill="text2" w:themeFillTint="99"/>
-          </w:tcPr>
-          <w:p>
-            <w:pPr>
-              <w:autoSpaceDE w:val="0"/>
-              <w:autoSpaceDN w:val="0"/>
-              <w:adjustRightInd w:val="0"/>
-              <w:rPr>
-                <w:rFonts w:cstheme="minorHAnsi"/>
-                <w:b/>
-              </w:rPr>
-            </w:pPr>
-            <w:r>
-              <w:rPr>
-                <w:rFonts w:cstheme="minorHAnsi"/>
-                <w:b/>
+          </w:tcPr>
+          <w:p>
+            <w:pPr>
+              <w:autoSpaceDE w:val="0"/>
+              <w:autoSpaceDN w:val="0"/>
+              <w:adjustRightInd w:val="0"/>
+              <w:cnfStyle w:val="100000000000"/>
+              <w:rPr>
+                <w:rFonts w:cstheme="minorHAnsi"/>
+                <w:b w:val="0"/>
+              </w:rPr>
+            </w:pPr>
+            <w:r>
+              <w:rPr>
+                <w:rFonts w:cstheme="minorHAnsi"/>
               </w:rPr>
               <w:t>Unit</w:t>
             </w:r>
@@ -11897,8 +11966,12 @@
         </w:tc>
       </w:tr>
       <w:tr>
-        <w:tc>
-          <w:tcPr>
+        <w:trPr>
+          <w:cnfStyle w:val="000000100000"/>
+        </w:trPr>
+        <w:tc>
+          <w:tcPr>
+            <w:cnfStyle w:val="001000000000"/>
             <w:tcW w:w="4068" w:type="dxa"/>
           </w:tcPr>
           <w:p>
@@ -11928,6 +12001,7 @@
               <w:autoSpaceDN w:val="0"/>
               <w:adjustRightInd w:val="0"/>
               <w:jc w:val="center"/>
+              <w:cnfStyle w:val="000000100000"/>
               <w:rPr>
                 <w:rFonts w:cstheme="minorHAnsi"/>
               </w:rPr>
@@ -11950,6 +12024,7 @@
               <w:autoSpaceDN w:val="0"/>
               <w:adjustRightInd w:val="0"/>
               <w:jc w:val="center"/>
+              <w:cnfStyle w:val="000000100000"/>
               <w:rPr>
                 <w:rFonts w:cstheme="minorHAnsi"/>
               </w:rPr>
@@ -11972,6 +12047,7 @@
               <w:autoSpaceDN w:val="0"/>
               <w:adjustRightInd w:val="0"/>
               <w:jc w:val="center"/>
+              <w:cnfStyle w:val="000000100000"/>
               <w:rPr>
                 <w:rFonts w:cstheme="minorHAnsi"/>
               </w:rPr>
@@ -11994,6 +12070,7 @@
               <w:autoSpaceDN w:val="0"/>
               <w:adjustRightInd w:val="0"/>
               <w:jc w:val="center"/>
+              <w:cnfStyle w:val="000000100000"/>
               <w:rPr>
                 <w:rFonts w:cstheme="minorHAnsi"/>
               </w:rPr>
@@ -12010,6 +12087,7 @@
       <w:tr>
         <w:tc>
           <w:tcPr>
+            <w:cnfStyle w:val="001000000000"/>
             <w:tcW w:w="4068" w:type="dxa"/>
           </w:tcPr>
           <w:p>
@@ -12039,6 +12117,7 @@
               <w:autoSpaceDN w:val="0"/>
               <w:adjustRightInd w:val="0"/>
               <w:jc w:val="center"/>
+              <w:cnfStyle w:val="000000000000"/>
               <w:rPr>
                 <w:rFonts w:cstheme="minorHAnsi"/>
               </w:rPr>
@@ -12055,6 +12134,7 @@
               <w:autoSpaceDN w:val="0"/>
               <w:adjustRightInd w:val="0"/>
               <w:jc w:val="center"/>
+              <w:cnfStyle w:val="000000000000"/>
               <w:rPr>
                 <w:rFonts w:cstheme="minorHAnsi"/>
               </w:rPr>
@@ -12071,6 +12151,7 @@
               <w:autoSpaceDN w:val="0"/>
               <w:adjustRightInd w:val="0"/>
               <w:jc w:val="center"/>
+              <w:cnfStyle w:val="000000000000"/>
               <w:rPr>
                 <w:rFonts w:cstheme="minorHAnsi"/>
               </w:rPr>
@@ -12087,6 +12168,7 @@
               <w:autoSpaceDN w:val="0"/>
               <w:adjustRightInd w:val="0"/>
               <w:jc w:val="center"/>
+              <w:cnfStyle w:val="000000000000"/>
               <w:rPr>
                 <w:rFonts w:cstheme="minorHAnsi"/>
               </w:rPr>
@@ -12095,8 +12177,12 @@
         </w:tc>
       </w:tr>
       <w:tr>
-        <w:tc>
-          <w:tcPr>
+        <w:trPr>
+          <w:cnfStyle w:val="000000100000"/>
+        </w:trPr>
+        <w:tc>
+          <w:tcPr>
+            <w:cnfStyle w:val="001000000000"/>
             <w:tcW w:w="4068" w:type="dxa"/>
           </w:tcPr>
           <w:p>
@@ -12126,6 +12212,7 @@
               <w:autoSpaceDN w:val="0"/>
               <w:adjustRightInd w:val="0"/>
               <w:jc w:val="center"/>
+              <w:cnfStyle w:val="000000100000"/>
               <w:rPr>
                 <w:rFonts w:cstheme="minorHAnsi"/>
               </w:rPr>
@@ -12142,6 +12229,7 @@
               <w:autoSpaceDN w:val="0"/>
               <w:adjustRightInd w:val="0"/>
               <w:jc w:val="center"/>
+              <w:cnfStyle w:val="000000100000"/>
               <w:rPr>
                 <w:rFonts w:cstheme="minorHAnsi"/>
               </w:rPr>
@@ -12158,6 +12246,7 @@
               <w:autoSpaceDN w:val="0"/>
               <w:adjustRightInd w:val="0"/>
               <w:jc w:val="center"/>
+              <w:cnfStyle w:val="000000100000"/>
               <w:rPr>
                 <w:rFonts w:cstheme="minorHAnsi"/>
               </w:rPr>
@@ -12174,6 +12263,7 @@
               <w:autoSpaceDN w:val="0"/>
               <w:adjustRightInd w:val="0"/>
               <w:jc w:val="center"/>
+              <w:cnfStyle w:val="000000100000"/>
               <w:rPr>
                 <w:rFonts w:cstheme="minorHAnsi"/>
               </w:rPr>
@@ -12184,6 +12274,7 @@
       <w:tr>
         <w:tc>
           <w:tcPr>
+            <w:cnfStyle w:val="001000000000"/>
             <w:tcW w:w="4068" w:type="dxa"/>
           </w:tcPr>
           <w:p>
@@ -12213,6 +12304,7 @@
               <w:autoSpaceDN w:val="0"/>
               <w:adjustRightInd w:val="0"/>
               <w:jc w:val="center"/>
+              <w:cnfStyle w:val="000000000000"/>
               <w:rPr>
                 <w:rFonts w:cstheme="minorHAnsi"/>
               </w:rPr>
@@ -12229,6 +12321,7 @@
               <w:autoSpaceDN w:val="0"/>
               <w:adjustRightInd w:val="0"/>
               <w:jc w:val="center"/>
+              <w:cnfStyle w:val="000000000000"/>
               <w:rPr>
                 <w:rFonts w:cstheme="minorHAnsi"/>
               </w:rPr>
@@ -12245,6 +12338,7 @@
               <w:autoSpaceDN w:val="0"/>
               <w:adjustRightInd w:val="0"/>
               <w:jc w:val="center"/>
+              <w:cnfStyle w:val="000000000000"/>
               <w:rPr>
                 <w:rFonts w:cstheme="minorHAnsi"/>
               </w:rPr>
@@ -12261,6 +12355,7 @@
               <w:autoSpaceDN w:val="0"/>
               <w:adjustRightInd w:val="0"/>
               <w:jc w:val="center"/>
+              <w:cnfStyle w:val="000000000000"/>
               <w:rPr>
                 <w:rFonts w:cstheme="minorHAnsi"/>
               </w:rPr>
@@ -12269,8 +12364,12 @@
         </w:tc>
       </w:tr>
       <w:tr>
-        <w:tc>
-          <w:tcPr>
+        <w:trPr>
+          <w:cnfStyle w:val="000000100000"/>
+        </w:trPr>
+        <w:tc>
+          <w:tcPr>
+            <w:cnfStyle w:val="001000000000"/>
             <w:tcW w:w="4068" w:type="dxa"/>
           </w:tcPr>
           <w:p>
@@ -12300,6 +12399,7 @@
               <w:autoSpaceDN w:val="0"/>
               <w:adjustRightInd w:val="0"/>
               <w:jc w:val="center"/>
+              <w:cnfStyle w:val="000000100000"/>
               <w:rPr>
                 <w:rFonts w:cstheme="minorHAnsi"/>
               </w:rPr>
@@ -12316,6 +12416,7 @@
               <w:autoSpaceDN w:val="0"/>
               <w:adjustRightInd w:val="0"/>
               <w:jc w:val="center"/>
+              <w:cnfStyle w:val="000000100000"/>
               <w:rPr>
                 <w:rFonts w:cstheme="minorHAnsi"/>
               </w:rPr>
@@ -12332,6 +12433,7 @@
               <w:autoSpaceDN w:val="0"/>
               <w:adjustRightInd w:val="0"/>
               <w:jc w:val="center"/>
+              <w:cnfStyle w:val="000000100000"/>
               <w:rPr>
                 <w:rFonts w:cstheme="minorHAnsi"/>
               </w:rPr>
@@ -12348,6 +12450,7 @@
               <w:autoSpaceDN w:val="0"/>
               <w:adjustRightInd w:val="0"/>
               <w:jc w:val="center"/>
+              <w:cnfStyle w:val="000000100000"/>
               <w:rPr>
                 <w:rFonts w:cstheme="minorHAnsi"/>
               </w:rPr>
@@ -12358,6 +12461,7 @@
       <w:tr>
         <w:tc>
           <w:tcPr>
+            <w:cnfStyle w:val="001000000000"/>
             <w:tcW w:w="4068" w:type="dxa"/>
           </w:tcPr>
           <w:p>
@@ -12387,6 +12491,7 @@
               <w:autoSpaceDN w:val="0"/>
               <w:adjustRightInd w:val="0"/>
               <w:jc w:val="center"/>
+              <w:cnfStyle w:val="000000000000"/>
               <w:rPr>
                 <w:rFonts w:cstheme="minorHAnsi"/>
               </w:rPr>
@@ -12403,6 +12508,7 @@
               <w:autoSpaceDN w:val="0"/>
               <w:adjustRightInd w:val="0"/>
               <w:jc w:val="center"/>
+              <w:cnfStyle w:val="000000000000"/>
               <w:rPr>
                 <w:rFonts w:cstheme="minorHAnsi"/>
               </w:rPr>
@@ -12419,6 +12525,7 @@
               <w:autoSpaceDN w:val="0"/>
               <w:adjustRightInd w:val="0"/>
               <w:jc w:val="center"/>
+              <w:cnfStyle w:val="000000000000"/>
               <w:rPr>
                 <w:rFonts w:cstheme="minorHAnsi"/>
               </w:rPr>
@@ -12435,6 +12542,7 @@
               <w:autoSpaceDN w:val="0"/>
               <w:adjustRightInd w:val="0"/>
               <w:jc w:val="center"/>
+              <w:cnfStyle w:val="000000000000"/>
               <w:rPr>
                 <w:rFonts w:cstheme="minorHAnsi"/>
               </w:rPr>
@@ -12443,8 +12551,12 @@
         </w:tc>
       </w:tr>
       <w:tr>
-        <w:tc>
-          <w:tcPr>
+        <w:trPr>
+          <w:cnfStyle w:val="000000100000"/>
+        </w:trPr>
+        <w:tc>
+          <w:tcPr>
+            <w:cnfStyle w:val="001000000000"/>
             <w:tcW w:w="4068" w:type="dxa"/>
           </w:tcPr>
           <w:p>
@@ -12474,6 +12586,7 @@
               <w:autoSpaceDN w:val="0"/>
               <w:adjustRightInd w:val="0"/>
               <w:jc w:val="center"/>
+              <w:cnfStyle w:val="000000100000"/>
               <w:rPr>
                 <w:rFonts w:cstheme="minorHAnsi"/>
               </w:rPr>
@@ -12496,6 +12609,7 @@
               <w:autoSpaceDN w:val="0"/>
               <w:adjustRightInd w:val="0"/>
               <w:jc w:val="center"/>
+              <w:cnfStyle w:val="000000100000"/>
               <w:rPr>
                 <w:rFonts w:cstheme="minorHAnsi"/>
               </w:rPr>
@@ -12512,6 +12626,7 @@
               <w:autoSpaceDN w:val="0"/>
               <w:adjustRightInd w:val="0"/>
               <w:jc w:val="center"/>
+              <w:cnfStyle w:val="000000100000"/>
               <w:rPr>
                 <w:rFonts w:cstheme="minorHAnsi"/>
               </w:rPr>
@@ -12534,6 +12649,7 @@
               <w:autoSpaceDN w:val="0"/>
               <w:adjustRightInd w:val="0"/>
               <w:jc w:val="center"/>
+              <w:cnfStyle w:val="000000100000"/>
               <w:rPr>
                 <w:rFonts w:cstheme="minorHAnsi"/>
               </w:rPr>
@@ -12679,7 +12795,7 @@
         <w:drawing>
           <wp:inline distT="0" distB="0" distL="0" distR="0">
             <wp:extent cx="2346385" cy="2346385"/>
-            <wp:effectExtent l="19050" t="0" r="0" b="0"/>
+            <wp:effectExtent l="0" t="0" r="0" b="0"/>
             <wp:docPr id="9" name="Picture 4" descr="D:\Study\Capstone Proj\Docs\Photos\download.jpg"/>
             <wp:cNvGraphicFramePr>
               <a:graphicFrameLocks xmlns:a="http://schemas.openxmlformats.org/drawingml/2006/main" noChangeAspect="1"/>
@@ -12694,7 +12810,18 @@
                     </pic:cNvPicPr>
                   </pic:nvPicPr>
                   <pic:blipFill>
-                    <a:blip r:embed="rId15" cstate="print"/>
+                    <a:blip r:embed="rId15" cstate="print">
+                      <a:clrChange>
+                        <a:clrFrom>
+                          <a:srgbClr val="000000"/>
+                        </a:clrFrom>
+                        <a:clrTo>
+                          <a:srgbClr val="000000">
+                            <a:alpha val="0"/>
+                          </a:srgbClr>
+                        </a:clrTo>
+                      </a:clrChange>
+                    </a:blip>
                     <a:srcRect/>
                     <a:stretch>
                       <a:fillRect/>
@@ -17080,6 +17207,98 @@
       </w:tblCellMar>
     </w:tblPr>
   </w:style>
+  <w:style w:type="table" w:styleId="LightList-Accent1">
+    <w:name w:val="Light List Accent 1"/>
+    <w:basedOn w:val="TableNormal"/>
+    <w:uiPriority w:val="61"/>
+    <w:rsid w:val="00AE2A44"/>
+    <w:pPr>
+      <w:spacing w:after="0" w:line="240" w:lineRule="auto"/>
+    </w:pPr>
+    <w:tblPr>
+      <w:tblStyleRowBandSize w:val="1"/>
+      <w:tblStyleColBandSize w:val="1"/>
+      <w:tblInd w:w="0" w:type="dxa"/>
+      <w:tblBorders>
+        <w:top w:val="single" w:sz="8" w:space="0" w:color="4F81BD" w:themeColor="accent1"/>
+        <w:left w:val="single" w:sz="8" w:space="0" w:color="4F81BD" w:themeColor="accent1"/>
+        <w:bottom w:val="single" w:sz="8" w:space="0" w:color="4F81BD" w:themeColor="accent1"/>
+        <w:right w:val="single" w:sz="8" w:space="0" w:color="4F81BD" w:themeColor="accent1"/>
+      </w:tblBorders>
+      <w:tblCellMar>
+        <w:top w:w="0" w:type="dxa"/>
+        <w:left w:w="108" w:type="dxa"/>
+        <w:bottom w:w="0" w:type="dxa"/>
+        <w:right w:w="108" w:type="dxa"/>
+      </w:tblCellMar>
+    </w:tblPr>
+    <w:tblStylePr w:type="firstRow">
+      <w:pPr>
+        <w:spacing w:before="0" w:after="0" w:line="240" w:lineRule="auto"/>
+      </w:pPr>
+      <w:rPr>
+        <w:b/>
+        <w:bCs/>
+        <w:color w:val="FFFFFF" w:themeColor="background1"/>
+      </w:rPr>
+      <w:tblPr/>
+      <w:tcPr>
+        <w:shd w:val="clear" w:color="auto" w:fill="4F81BD" w:themeFill="accent1"/>
+      </w:tcPr>
+    </w:tblStylePr>
+    <w:tblStylePr w:type="lastRow">
+      <w:pPr>
+        <w:spacing w:before="0" w:after="0" w:line="240" w:lineRule="auto"/>
+      </w:pPr>
+      <w:rPr>
+        <w:b/>
+        <w:bCs/>
+      </w:rPr>
+      <w:tblPr/>
+      <w:tcPr>
+        <w:tcBorders>
+          <w:top w:val="double" w:sz="6" w:space="0" w:color="4F81BD" w:themeColor="accent1"/>
+          <w:left w:val="single" w:sz="8" w:space="0" w:color="4F81BD" w:themeColor="accent1"/>
+          <w:bottom w:val="single" w:sz="8" w:space="0" w:color="4F81BD" w:themeColor="accent1"/>
+          <w:right w:val="single" w:sz="8" w:space="0" w:color="4F81BD" w:themeColor="accent1"/>
+        </w:tcBorders>
+      </w:tcPr>
+    </w:tblStylePr>
+    <w:tblStylePr w:type="firstCol">
+      <w:rPr>
+        <w:b/>
+        <w:bCs/>
+      </w:rPr>
+    </w:tblStylePr>
+    <w:tblStylePr w:type="lastCol">
+      <w:rPr>
+        <w:b/>
+        <w:bCs/>
+      </w:rPr>
+    </w:tblStylePr>
+    <w:tblStylePr w:type="band1Vert">
+      <w:tblPr/>
+      <w:tcPr>
+        <w:tcBorders>
+          <w:top w:val="single" w:sz="8" w:space="0" w:color="4F81BD" w:themeColor="accent1"/>
+          <w:left w:val="single" w:sz="8" w:space="0" w:color="4F81BD" w:themeColor="accent1"/>
+          <w:bottom w:val="single" w:sz="8" w:space="0" w:color="4F81BD" w:themeColor="accent1"/>
+          <w:right w:val="single" w:sz="8" w:space="0" w:color="4F81BD" w:themeColor="accent1"/>
+        </w:tcBorders>
+      </w:tcPr>
+    </w:tblStylePr>
+    <w:tblStylePr w:type="band1Horz">
+      <w:tblPr/>
+      <w:tcPr>
+        <w:tcBorders>
+          <w:top w:val="single" w:sz="8" w:space="0" w:color="4F81BD" w:themeColor="accent1"/>
+          <w:left w:val="single" w:sz="8" w:space="0" w:color="4F81BD" w:themeColor="accent1"/>
+          <w:bottom w:val="single" w:sz="8" w:space="0" w:color="4F81BD" w:themeColor="accent1"/>
+          <w:right w:val="single" w:sz="8" w:space="0" w:color="4F81BD" w:themeColor="accent1"/>
+        </w:tcBorders>
+      </w:tcPr>
+    </w:tblStylePr>
+  </w:style>
 </w:styles>
 </file>
 
@@ -17371,7 +17590,7 @@
 </file>
 
 <file path=customXml/itemProps1.xml><?xml version="1.0" encoding="utf-8"?>
-<ds:datastoreItem xmlns:ds="http://schemas.openxmlformats.org/officeDocument/2006/customXml" ds:itemID="{359E324B-04CB-4D66-934E-03DE67974FB7}">
+<ds:datastoreItem xmlns:ds="http://schemas.openxmlformats.org/officeDocument/2006/customXml" ds:itemID="{FF7D1394-EAA3-4513-AEB5-029C52DE698B}">
   <ds:schemaRefs>
     <ds:schemaRef ds:uri="http://schemas.openxmlformats.org/officeDocument/2006/bibliography"/>
   </ds:schemaRefs>
